--- a/doc/Software Design.docx
+++ b/doc/Software Design.docx
@@ -4,17 +4,138 @@
   <w:body>
     <w:p>
       <w:pPr>
-        <w:pStyle w:val="Title"/>
-        <w:jc w:val="center"/>
         <w:rPr>
           <w:lang w:val="en-US"/>
         </w:rPr>
       </w:pPr>
       <w:r>
         <w:rPr>
+          <w:noProof/>
           <w:lang w:val="en-US"/>
         </w:rPr>
-        <w:t>Software Design</w:t>
+        <mc:AlternateContent>
+          <mc:Choice Requires="wps">
+            <w:drawing>
+              <wp:anchor distT="45720" distB="45720" distL="114300" distR="114300" simplePos="0" relativeHeight="251682816" behindDoc="0" locked="0" layoutInCell="1" allowOverlap="1" wp14:anchorId="5AB9C762" wp14:editId="5442DDA5">
+                <wp:simplePos x="0" y="0"/>
+                <wp:positionH relativeFrom="margin">
+                  <wp:align>center</wp:align>
+                </wp:positionH>
+                <wp:positionV relativeFrom="paragraph">
+                  <wp:posOffset>119380</wp:posOffset>
+                </wp:positionV>
+                <wp:extent cx="2360930" cy="584200"/>
+                <wp:effectExtent l="0" t="0" r="14605" b="25400"/>
+                <wp:wrapSquare wrapText="bothSides"/>
+                <wp:docPr id="1932144721" name="Text Box 2"/>
+                <wp:cNvGraphicFramePr>
+                  <a:graphicFrameLocks xmlns:a="http://schemas.openxmlformats.org/drawingml/2006/main"/>
+                </wp:cNvGraphicFramePr>
+                <a:graphic xmlns:a="http://schemas.openxmlformats.org/drawingml/2006/main">
+                  <a:graphicData uri="http://schemas.microsoft.com/office/word/2010/wordprocessingShape">
+                    <wps:wsp>
+                      <wps:cNvSpPr txBox="1">
+                        <a:spLocks noChangeArrowheads="1"/>
+                      </wps:cNvSpPr>
+                      <wps:spPr bwMode="auto">
+                        <a:xfrm>
+                          <a:off x="0" y="0"/>
+                          <a:ext cx="2360930" cy="584200"/>
+                        </a:xfrm>
+                        <a:prstGeom prst="rect">
+                          <a:avLst/>
+                        </a:prstGeom>
+                        <a:solidFill>
+                          <a:srgbClr val="FFFFFF"/>
+                        </a:solidFill>
+                        <a:ln w="9525">
+                          <a:solidFill>
+                            <a:srgbClr val="000000"/>
+                          </a:solidFill>
+                          <a:miter lim="800000"/>
+                          <a:headEnd/>
+                          <a:tailEnd/>
+                        </a:ln>
+                      </wps:spPr>
+                      <wps:txbx>
+                        <w:txbxContent>
+                          <w:p>
+                            <w:pPr>
+                              <w:pStyle w:val="Title"/>
+                              <w:jc w:val="center"/>
+                              <w:rPr>
+                                <w:lang w:val="en-US"/>
+                              </w:rPr>
+                            </w:pPr>
+                            <w:r>
+                              <w:rPr>
+                                <w:lang w:val="en-US"/>
+                              </w:rPr>
+                              <w:t>Project Architecture</w:t>
+                            </w:r>
+                          </w:p>
+                          <w:p>
+                            <w:pPr>
+                              <w:rPr>
+                                <w:lang w:val="en-US"/>
+                              </w:rPr>
+                            </w:pPr>
+                          </w:p>
+                        </w:txbxContent>
+                      </wps:txbx>
+                      <wps:bodyPr rot="0" vert="horz" wrap="square" lIns="91440" tIns="45720" rIns="91440" bIns="45720" anchor="t" anchorCtr="0">
+                        <a:noAutofit/>
+                      </wps:bodyPr>
+                    </wps:wsp>
+                  </a:graphicData>
+                </a:graphic>
+                <wp14:sizeRelH relativeFrom="margin">
+                  <wp14:pctWidth>40000</wp14:pctWidth>
+                </wp14:sizeRelH>
+                <wp14:sizeRelV relativeFrom="margin">
+                  <wp14:pctHeight>0</wp14:pctHeight>
+                </wp14:sizeRelV>
+              </wp:anchor>
+            </w:drawing>
+          </mc:Choice>
+          <mc:Fallback>
+            <w:pict>
+              <v:shapetype w14:anchorId="5AB9C762" id="_x0000_t202" coordsize="21600,21600" o:spt="202" path="m,l,21600r21600,l21600,xe">
+                <v:stroke joinstyle="miter"/>
+                <v:path gradientshapeok="t" o:connecttype="rect"/>
+              </v:shapetype>
+              <v:shape id="Text Box 2" o:spid="_x0000_s1026" type="#_x0000_t202" style="position:absolute;margin-left:0;margin-top:9.4pt;width:185.9pt;height:46pt;z-index:251682816;visibility:visible;mso-wrap-style:square;mso-width-percent:400;mso-height-percent:0;mso-wrap-distance-left:9pt;mso-wrap-distance-top:3.6pt;mso-wrap-distance-right:9pt;mso-wrap-distance-bottom:3.6pt;mso-position-horizontal:center;mso-position-horizontal-relative:margin;mso-position-vertical:absolute;mso-position-vertical-relative:text;mso-width-percent:400;mso-height-percent:0;mso-width-relative:margin;mso-height-relative:margin;v-text-anchor:top" o:gfxdata="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">
+                <v:textbox>
+                  <w:txbxContent>
+                    <w:p>
+                      <w:pPr>
+                        <w:pStyle w:val="Title"/>
+                        <w:jc w:val="center"/>
+                        <w:rPr>
+                          <w:lang w:val="en-US"/>
+                        </w:rPr>
+                      </w:pPr>
+                      <w:r>
+                        <w:rPr>
+                          <w:lang w:val="en-US"/>
+                        </w:rPr>
+                        <w:t>Project Architecture</w:t>
+                      </w:r>
+                    </w:p>
+                    <w:p>
+                      <w:pPr>
+                        <w:rPr>
+                          <w:lang w:val="en-US"/>
+                        </w:rPr>
+                      </w:pPr>
+                    </w:p>
+                  </w:txbxContent>
+                </v:textbox>
+                <w10:wrap type="square" anchorx="margin"/>
+              </v:shape>
+            </w:pict>
+          </mc:Fallback>
+        </mc:AlternateContent>
       </w:r>
     </w:p>
     <w:p>
@@ -30,6 +151,7860 @@
           <w:lang w:val="en-US"/>
         </w:rPr>
       </w:pPr>
+      <w:r>
+        <w:rPr>
+          <w:noProof/>
+          <w:lang w:val="en-US"/>
+        </w:rPr>
+        <mc:AlternateContent>
+          <mc:Choice Requires="wps">
+            <w:drawing>
+              <wp:anchor distT="45720" distB="45720" distL="114300" distR="114300" simplePos="0" relativeHeight="251688960" behindDoc="0" locked="0" layoutInCell="1" allowOverlap="1" wp14:anchorId="0EBC651A" wp14:editId="17E03BCE">
+                <wp:simplePos x="0" y="0"/>
+                <wp:positionH relativeFrom="margin">
+                  <wp:align>left</wp:align>
+                </wp:positionH>
+                <wp:positionV relativeFrom="paragraph">
+                  <wp:posOffset>4965700</wp:posOffset>
+                </wp:positionV>
+                <wp:extent cx="3810000" cy="3093720"/>
+                <wp:effectExtent l="0" t="0" r="19050" b="11430"/>
+                <wp:wrapSquare wrapText="bothSides"/>
+                <wp:docPr id="1531203280" name="Text Box 2"/>
+                <wp:cNvGraphicFramePr>
+                  <a:graphicFrameLocks xmlns:a="http://schemas.openxmlformats.org/drawingml/2006/main"/>
+                </wp:cNvGraphicFramePr>
+                <a:graphic xmlns:a="http://schemas.openxmlformats.org/drawingml/2006/main">
+                  <a:graphicData uri="http://schemas.microsoft.com/office/word/2010/wordprocessingShape">
+                    <wps:wsp>
+                      <wps:cNvSpPr txBox="1">
+                        <a:spLocks noChangeArrowheads="1"/>
+                      </wps:cNvSpPr>
+                      <wps:spPr bwMode="auto">
+                        <a:xfrm>
+                          <a:off x="0" y="0"/>
+                          <a:ext cx="3810000" cy="3093720"/>
+                        </a:xfrm>
+                        <a:prstGeom prst="rect">
+                          <a:avLst/>
+                        </a:prstGeom>
+                        <a:solidFill>
+                          <a:srgbClr val="FFFFFF"/>
+                        </a:solidFill>
+                        <a:ln w="9525">
+                          <a:solidFill>
+                            <a:srgbClr val="000000"/>
+                          </a:solidFill>
+                          <a:miter lim="800000"/>
+                          <a:headEnd/>
+                          <a:tailEnd/>
+                        </a:ln>
+                      </wps:spPr>
+                      <wps:txbx>
+                        <w:txbxContent>
+                          <w:p>
+                            <w:pPr>
+                              <w:jc w:val="center"/>
+                              <w:rPr>
+                                <w:b/>
+                                <w:bCs/>
+                                <w:sz w:val="40"/>
+                                <w:szCs w:val="40"/>
+                                <w:lang w:val="en-US"/>
+                              </w:rPr>
+                            </w:pPr>
+                            <w:proofErr w:type="spellStart"/>
+                            <w:r>
+                              <w:rPr>
+                                <w:b/>
+                                <w:bCs/>
+                                <w:sz w:val="40"/>
+                                <w:szCs w:val="40"/>
+                                <w:lang w:val="en-US"/>
+                              </w:rPr>
+                              <w:t>OpenMV</w:t>
+                            </w:r>
+                            <w:proofErr w:type="spellEnd"/>
+                            <w:r>
+                              <w:rPr>
+                                <w:b/>
+                                <w:bCs/>
+                                <w:sz w:val="40"/>
+                                <w:szCs w:val="40"/>
+                                <w:lang w:val="en-US"/>
+                              </w:rPr>
+                              <w:t xml:space="preserve"> Cam </w:t>
+                            </w:r>
+                            <w:r>
+                              <w:rPr>
+                                <w:b/>
+                                <w:bCs/>
+                                <w:sz w:val="40"/>
+                                <w:szCs w:val="40"/>
+                                <w:lang w:val="en-US"/>
+                              </w:rPr>
+                              <w:t>2</w:t>
+                            </w:r>
+                          </w:p>
+                          <w:p>
+                            <w:pPr>
+                              <w:pStyle w:val="ListParagraph"/>
+                              <w:numPr>
+                                <w:ilvl w:val="0"/>
+                                <w:numId w:val="5"/>
+                              </w:numPr>
+                              <w:rPr>
+                                <w:sz w:val="40"/>
+                                <w:szCs w:val="40"/>
+                                <w:lang w:val="en-US"/>
+                              </w:rPr>
+                            </w:pPr>
+                            <w:proofErr w:type="spellStart"/>
+                            <w:r>
+                              <w:rPr>
+                                <w:sz w:val="40"/>
+                                <w:szCs w:val="40"/>
+                                <w:lang w:val="en-US"/>
+                              </w:rPr>
+                              <w:t>Folosind</w:t>
+                            </w:r>
+                            <w:proofErr w:type="spellEnd"/>
+                            <w:r>
+                              <w:rPr>
+                                <w:sz w:val="40"/>
+                                <w:szCs w:val="40"/>
+                                <w:lang w:val="en-US"/>
+                              </w:rPr>
+                              <w:t xml:space="preserve"> </w:t>
+                            </w:r>
+                            <w:proofErr w:type="spellStart"/>
+                            <w:r>
+                              <w:rPr>
+                                <w:sz w:val="40"/>
+                                <w:szCs w:val="40"/>
+                                <w:lang w:val="en-US"/>
+                              </w:rPr>
+                              <w:t>algoritmii</w:t>
+                            </w:r>
+                            <w:proofErr w:type="spellEnd"/>
+                            <w:r>
+                              <w:rPr>
+                                <w:sz w:val="40"/>
+                                <w:szCs w:val="40"/>
+                                <w:lang w:val="en-US"/>
+                              </w:rPr>
+                              <w:t xml:space="preserve"> de Machine Learning, </w:t>
+                            </w:r>
+                            <w:proofErr w:type="spellStart"/>
+                            <w:r>
+                              <w:rPr>
+                                <w:sz w:val="40"/>
+                                <w:szCs w:val="40"/>
+                                <w:lang w:val="en-US"/>
+                              </w:rPr>
+                              <w:t>detectează</w:t>
+                            </w:r>
+                            <w:proofErr w:type="spellEnd"/>
+                            <w:r>
+                              <w:rPr>
+                                <w:sz w:val="40"/>
+                                <w:szCs w:val="40"/>
+                                <w:lang w:val="en-US"/>
+                              </w:rPr>
+                              <w:t xml:space="preserve"> o </w:t>
+                            </w:r>
+                            <w:proofErr w:type="spellStart"/>
+                            <w:r>
+                              <w:rPr>
+                                <w:sz w:val="40"/>
+                                <w:szCs w:val="40"/>
+                                <w:lang w:val="en-US"/>
+                              </w:rPr>
+                              <w:t>față</w:t>
+                            </w:r>
+                            <w:proofErr w:type="spellEnd"/>
+                            <w:r>
+                              <w:rPr>
+                                <w:sz w:val="40"/>
+                                <w:szCs w:val="40"/>
+                                <w:lang w:val="en-US"/>
+                              </w:rPr>
+                              <w:t xml:space="preserve"> </w:t>
+                            </w:r>
+                            <w:proofErr w:type="spellStart"/>
+                            <w:r>
+                              <w:rPr>
+                                <w:sz w:val="40"/>
+                                <w:szCs w:val="40"/>
+                                <w:lang w:val="en-US"/>
+                              </w:rPr>
+                              <w:t>și</w:t>
+                            </w:r>
+                            <w:proofErr w:type="spellEnd"/>
+                            <w:r>
+                              <w:rPr>
+                                <w:sz w:val="40"/>
+                                <w:szCs w:val="40"/>
+                                <w:lang w:val="en-US"/>
+                              </w:rPr>
+                              <w:t xml:space="preserve"> </w:t>
+                            </w:r>
+                            <w:proofErr w:type="spellStart"/>
+                            <w:r>
+                              <w:rPr>
+                                <w:sz w:val="40"/>
+                                <w:szCs w:val="40"/>
+                                <w:lang w:val="en-US"/>
+                              </w:rPr>
+                              <w:t>trimite</w:t>
+                            </w:r>
+                            <w:proofErr w:type="spellEnd"/>
+                            <w:r>
+                              <w:rPr>
+                                <w:sz w:val="40"/>
+                                <w:szCs w:val="40"/>
+                                <w:lang w:val="en-US"/>
+                              </w:rPr>
+                              <w:t xml:space="preserve"> </w:t>
+                            </w:r>
+                            <w:proofErr w:type="spellStart"/>
+                            <w:r>
+                              <w:rPr>
+                                <w:sz w:val="40"/>
+                                <w:szCs w:val="40"/>
+                                <w:lang w:val="en-US"/>
+                              </w:rPr>
+                              <w:t>datele</w:t>
+                            </w:r>
+                            <w:proofErr w:type="spellEnd"/>
+                            <w:r>
+                              <w:rPr>
+                                <w:sz w:val="40"/>
+                                <w:szCs w:val="40"/>
+                                <w:lang w:val="en-US"/>
+                              </w:rPr>
+                              <w:t xml:space="preserve"> </w:t>
+                            </w:r>
+                            <w:proofErr w:type="spellStart"/>
+                            <w:r>
+                              <w:rPr>
+                                <w:sz w:val="40"/>
+                                <w:szCs w:val="40"/>
+                                <w:lang w:val="en-US"/>
+                              </w:rPr>
+                              <w:t>despre</w:t>
+                            </w:r>
+                            <w:proofErr w:type="spellEnd"/>
+                            <w:r>
+                              <w:rPr>
+                                <w:sz w:val="40"/>
+                                <w:szCs w:val="40"/>
+                                <w:lang w:val="en-US"/>
+                              </w:rPr>
+                              <w:t xml:space="preserve"> </w:t>
+                            </w:r>
+                            <w:proofErr w:type="spellStart"/>
+                            <w:r>
+                              <w:rPr>
+                                <w:sz w:val="40"/>
+                                <w:szCs w:val="40"/>
+                                <w:lang w:val="en-US"/>
+                              </w:rPr>
+                              <w:t>persoană</w:t>
+                            </w:r>
+                            <w:proofErr w:type="spellEnd"/>
+                            <w:r>
+                              <w:rPr>
+                                <w:sz w:val="40"/>
+                                <w:szCs w:val="40"/>
+                                <w:lang w:val="en-US"/>
+                              </w:rPr>
+                              <w:t xml:space="preserve"> la STM32. </w:t>
+                            </w:r>
+                          </w:p>
+                          <w:p>
+                            <w:pPr>
+                              <w:pStyle w:val="ListParagraph"/>
+                              <w:numPr>
+                                <w:ilvl w:val="0"/>
+                                <w:numId w:val="5"/>
+                              </w:numPr>
+                              <w:rPr>
+                                <w:color w:val="156082" w:themeColor="accent1"/>
+                                <w:sz w:val="40"/>
+                                <w:szCs w:val="40"/>
+                                <w:lang w:val="en-US"/>
+                              </w:rPr>
+                            </w:pPr>
+                            <w:proofErr w:type="spellStart"/>
+                            <w:r>
+                              <w:rPr>
+                                <w:color w:val="156082" w:themeColor="accent1"/>
+                                <w:sz w:val="40"/>
+                                <w:szCs w:val="40"/>
+                                <w:lang w:val="en-US"/>
+                              </w:rPr>
+                              <w:t>Trimite</w:t>
+                            </w:r>
+                            <w:proofErr w:type="spellEnd"/>
+                            <w:r>
+                              <w:rPr>
+                                <w:color w:val="156082" w:themeColor="accent1"/>
+                                <w:sz w:val="40"/>
+                                <w:szCs w:val="40"/>
+                                <w:lang w:val="en-US"/>
+                              </w:rPr>
+                              <w:t xml:space="preserve"> snapshot de video la STM32</w:t>
+                            </w:r>
+                          </w:p>
+                        </w:txbxContent>
+                      </wps:txbx>
+                      <wps:bodyPr rot="0" vert="horz" wrap="square" lIns="91440" tIns="45720" rIns="91440" bIns="45720" anchor="t" anchorCtr="0">
+                        <a:noAutofit/>
+                      </wps:bodyPr>
+                    </wps:wsp>
+                  </a:graphicData>
+                </a:graphic>
+                <wp14:sizeRelH relativeFrom="margin">
+                  <wp14:pctWidth>0</wp14:pctWidth>
+                </wp14:sizeRelH>
+                <wp14:sizeRelV relativeFrom="margin">
+                  <wp14:pctHeight>0</wp14:pctHeight>
+                </wp14:sizeRelV>
+              </wp:anchor>
+            </w:drawing>
+          </mc:Choice>
+          <mc:Fallback>
+            <w:pict>
+              <v:shape w14:anchorId="0EBC651A" id="_x0000_s1027" type="#_x0000_t202" style="position:absolute;margin-left:0;margin-top:391pt;width:300pt;height:243.6pt;z-index:251688960;visibility:visible;mso-wrap-style:square;mso-width-percent:0;mso-height-percent:0;mso-wrap-distance-left:9pt;mso-wrap-distance-top:3.6pt;mso-wrap-distance-right:9pt;mso-wrap-distance-bottom:3.6pt;mso-position-horizontal:left;mso-position-horizontal-relative:margin;mso-position-vertical:absolute;mso-position-vertical-relative:text;mso-width-percent:0;mso-height-percent:0;mso-width-relative:margin;mso-height-relative:margin;v-text-anchor:top" o:gfxdata="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">
+                <v:textbox>
+                  <w:txbxContent>
+                    <w:p>
+                      <w:pPr>
+                        <w:jc w:val="center"/>
+                        <w:rPr>
+                          <w:b/>
+                          <w:bCs/>
+                          <w:sz w:val="40"/>
+                          <w:szCs w:val="40"/>
+                          <w:lang w:val="en-US"/>
+                        </w:rPr>
+                      </w:pPr>
+                      <w:proofErr w:type="spellStart"/>
+                      <w:r>
+                        <w:rPr>
+                          <w:b/>
+                          <w:bCs/>
+                          <w:sz w:val="40"/>
+                          <w:szCs w:val="40"/>
+                          <w:lang w:val="en-US"/>
+                        </w:rPr>
+                        <w:t>OpenMV</w:t>
+                      </w:r>
+                      <w:proofErr w:type="spellEnd"/>
+                      <w:r>
+                        <w:rPr>
+                          <w:b/>
+                          <w:bCs/>
+                          <w:sz w:val="40"/>
+                          <w:szCs w:val="40"/>
+                          <w:lang w:val="en-US"/>
+                        </w:rPr>
+                        <w:t xml:space="preserve"> Cam </w:t>
+                      </w:r>
+                      <w:r>
+                        <w:rPr>
+                          <w:b/>
+                          <w:bCs/>
+                          <w:sz w:val="40"/>
+                          <w:szCs w:val="40"/>
+                          <w:lang w:val="en-US"/>
+                        </w:rPr>
+                        <w:t>2</w:t>
+                      </w:r>
+                    </w:p>
+                    <w:p>
+                      <w:pPr>
+                        <w:pStyle w:val="ListParagraph"/>
+                        <w:numPr>
+                          <w:ilvl w:val="0"/>
+                          <w:numId w:val="5"/>
+                        </w:numPr>
+                        <w:rPr>
+                          <w:sz w:val="40"/>
+                          <w:szCs w:val="40"/>
+                          <w:lang w:val="en-US"/>
+                        </w:rPr>
+                      </w:pPr>
+                      <w:proofErr w:type="spellStart"/>
+                      <w:r>
+                        <w:rPr>
+                          <w:sz w:val="40"/>
+                          <w:szCs w:val="40"/>
+                          <w:lang w:val="en-US"/>
+                        </w:rPr>
+                        <w:t>Folosind</w:t>
+                      </w:r>
+                      <w:proofErr w:type="spellEnd"/>
+                      <w:r>
+                        <w:rPr>
+                          <w:sz w:val="40"/>
+                          <w:szCs w:val="40"/>
+                          <w:lang w:val="en-US"/>
+                        </w:rPr>
+                        <w:t xml:space="preserve"> </w:t>
+                      </w:r>
+                      <w:proofErr w:type="spellStart"/>
+                      <w:r>
+                        <w:rPr>
+                          <w:sz w:val="40"/>
+                          <w:szCs w:val="40"/>
+                          <w:lang w:val="en-US"/>
+                        </w:rPr>
+                        <w:t>algoritmii</w:t>
+                      </w:r>
+                      <w:proofErr w:type="spellEnd"/>
+                      <w:r>
+                        <w:rPr>
+                          <w:sz w:val="40"/>
+                          <w:szCs w:val="40"/>
+                          <w:lang w:val="en-US"/>
+                        </w:rPr>
+                        <w:t xml:space="preserve"> de Machine Learning, </w:t>
+                      </w:r>
+                      <w:proofErr w:type="spellStart"/>
+                      <w:r>
+                        <w:rPr>
+                          <w:sz w:val="40"/>
+                          <w:szCs w:val="40"/>
+                          <w:lang w:val="en-US"/>
+                        </w:rPr>
+                        <w:t>detectează</w:t>
+                      </w:r>
+                      <w:proofErr w:type="spellEnd"/>
+                      <w:r>
+                        <w:rPr>
+                          <w:sz w:val="40"/>
+                          <w:szCs w:val="40"/>
+                          <w:lang w:val="en-US"/>
+                        </w:rPr>
+                        <w:t xml:space="preserve"> o </w:t>
+                      </w:r>
+                      <w:proofErr w:type="spellStart"/>
+                      <w:r>
+                        <w:rPr>
+                          <w:sz w:val="40"/>
+                          <w:szCs w:val="40"/>
+                          <w:lang w:val="en-US"/>
+                        </w:rPr>
+                        <w:t>față</w:t>
+                      </w:r>
+                      <w:proofErr w:type="spellEnd"/>
+                      <w:r>
+                        <w:rPr>
+                          <w:sz w:val="40"/>
+                          <w:szCs w:val="40"/>
+                          <w:lang w:val="en-US"/>
+                        </w:rPr>
+                        <w:t xml:space="preserve"> </w:t>
+                      </w:r>
+                      <w:proofErr w:type="spellStart"/>
+                      <w:r>
+                        <w:rPr>
+                          <w:sz w:val="40"/>
+                          <w:szCs w:val="40"/>
+                          <w:lang w:val="en-US"/>
+                        </w:rPr>
+                        <w:t>și</w:t>
+                      </w:r>
+                      <w:proofErr w:type="spellEnd"/>
+                      <w:r>
+                        <w:rPr>
+                          <w:sz w:val="40"/>
+                          <w:szCs w:val="40"/>
+                          <w:lang w:val="en-US"/>
+                        </w:rPr>
+                        <w:t xml:space="preserve"> </w:t>
+                      </w:r>
+                      <w:proofErr w:type="spellStart"/>
+                      <w:r>
+                        <w:rPr>
+                          <w:sz w:val="40"/>
+                          <w:szCs w:val="40"/>
+                          <w:lang w:val="en-US"/>
+                        </w:rPr>
+                        <w:t>trimite</w:t>
+                      </w:r>
+                      <w:proofErr w:type="spellEnd"/>
+                      <w:r>
+                        <w:rPr>
+                          <w:sz w:val="40"/>
+                          <w:szCs w:val="40"/>
+                          <w:lang w:val="en-US"/>
+                        </w:rPr>
+                        <w:t xml:space="preserve"> </w:t>
+                      </w:r>
+                      <w:proofErr w:type="spellStart"/>
+                      <w:r>
+                        <w:rPr>
+                          <w:sz w:val="40"/>
+                          <w:szCs w:val="40"/>
+                          <w:lang w:val="en-US"/>
+                        </w:rPr>
+                        <w:t>datele</w:t>
+                      </w:r>
+                      <w:proofErr w:type="spellEnd"/>
+                      <w:r>
+                        <w:rPr>
+                          <w:sz w:val="40"/>
+                          <w:szCs w:val="40"/>
+                          <w:lang w:val="en-US"/>
+                        </w:rPr>
+                        <w:t xml:space="preserve"> </w:t>
+                      </w:r>
+                      <w:proofErr w:type="spellStart"/>
+                      <w:r>
+                        <w:rPr>
+                          <w:sz w:val="40"/>
+                          <w:szCs w:val="40"/>
+                          <w:lang w:val="en-US"/>
+                        </w:rPr>
+                        <w:t>despre</w:t>
+                      </w:r>
+                      <w:proofErr w:type="spellEnd"/>
+                      <w:r>
+                        <w:rPr>
+                          <w:sz w:val="40"/>
+                          <w:szCs w:val="40"/>
+                          <w:lang w:val="en-US"/>
+                        </w:rPr>
+                        <w:t xml:space="preserve"> </w:t>
+                      </w:r>
+                      <w:proofErr w:type="spellStart"/>
+                      <w:r>
+                        <w:rPr>
+                          <w:sz w:val="40"/>
+                          <w:szCs w:val="40"/>
+                          <w:lang w:val="en-US"/>
+                        </w:rPr>
+                        <w:t>persoană</w:t>
+                      </w:r>
+                      <w:proofErr w:type="spellEnd"/>
+                      <w:r>
+                        <w:rPr>
+                          <w:sz w:val="40"/>
+                          <w:szCs w:val="40"/>
+                          <w:lang w:val="en-US"/>
+                        </w:rPr>
+                        <w:t xml:space="preserve"> la STM32. </w:t>
+                      </w:r>
+                    </w:p>
+                    <w:p>
+                      <w:pPr>
+                        <w:pStyle w:val="ListParagraph"/>
+                        <w:numPr>
+                          <w:ilvl w:val="0"/>
+                          <w:numId w:val="5"/>
+                        </w:numPr>
+                        <w:rPr>
+                          <w:color w:val="156082" w:themeColor="accent1"/>
+                          <w:sz w:val="40"/>
+                          <w:szCs w:val="40"/>
+                          <w:lang w:val="en-US"/>
+                        </w:rPr>
+                      </w:pPr>
+                      <w:proofErr w:type="spellStart"/>
+                      <w:r>
+                        <w:rPr>
+                          <w:color w:val="156082" w:themeColor="accent1"/>
+                          <w:sz w:val="40"/>
+                          <w:szCs w:val="40"/>
+                          <w:lang w:val="en-US"/>
+                        </w:rPr>
+                        <w:t>Trimite</w:t>
+                      </w:r>
+                      <w:proofErr w:type="spellEnd"/>
+                      <w:r>
+                        <w:rPr>
+                          <w:color w:val="156082" w:themeColor="accent1"/>
+                          <w:sz w:val="40"/>
+                          <w:szCs w:val="40"/>
+                          <w:lang w:val="en-US"/>
+                        </w:rPr>
+                        <w:t xml:space="preserve"> snapshot de video la STM32</w:t>
+                      </w:r>
+                    </w:p>
+                  </w:txbxContent>
+                </v:textbox>
+                <w10:wrap type="square" anchorx="margin"/>
+              </v:shape>
+            </w:pict>
+          </mc:Fallback>
+        </mc:AlternateContent>
+      </w:r>
+      <w:r>
+        <w:rPr>
+          <w:noProof/>
+          <w:lang w:val="en-US"/>
+        </w:rPr>
+        <mc:AlternateContent>
+          <mc:Choice Requires="wps">
+            <w:drawing>
+              <wp:anchor distT="45720" distB="45720" distL="114300" distR="114300" simplePos="0" relativeHeight="251728896" behindDoc="0" locked="0" layoutInCell="1" allowOverlap="1" wp14:anchorId="080325F9" wp14:editId="39F518E1">
+                <wp:simplePos x="0" y="0"/>
+                <wp:positionH relativeFrom="column">
+                  <wp:posOffset>8112241</wp:posOffset>
+                </wp:positionH>
+                <wp:positionV relativeFrom="paragraph">
+                  <wp:posOffset>1548765</wp:posOffset>
+                </wp:positionV>
+                <wp:extent cx="1213485" cy="692150"/>
+                <wp:effectExtent l="19050" t="133350" r="24765" b="146050"/>
+                <wp:wrapSquare wrapText="bothSides"/>
+                <wp:docPr id="1651752650" name="Text Box 2"/>
+                <wp:cNvGraphicFramePr>
+                  <a:graphicFrameLocks xmlns:a="http://schemas.openxmlformats.org/drawingml/2006/main"/>
+                </wp:cNvGraphicFramePr>
+                <a:graphic xmlns:a="http://schemas.openxmlformats.org/drawingml/2006/main">
+                  <a:graphicData uri="http://schemas.microsoft.com/office/word/2010/wordprocessingShape">
+                    <wps:wsp>
+                      <wps:cNvSpPr txBox="1">
+                        <a:spLocks noChangeArrowheads="1"/>
+                      </wps:cNvSpPr>
+                      <wps:spPr bwMode="auto">
+                        <a:xfrm rot="1098234">
+                          <a:off x="0" y="0"/>
+                          <a:ext cx="1213485" cy="692150"/>
+                        </a:xfrm>
+                        <a:prstGeom prst="rect">
+                          <a:avLst/>
+                        </a:prstGeom>
+                        <a:noFill/>
+                        <a:ln w="9525">
+                          <a:noFill/>
+                          <a:miter lim="800000"/>
+                          <a:headEnd/>
+                          <a:tailEnd/>
+                        </a:ln>
+                      </wps:spPr>
+                      <wps:txbx>
+                        <w:txbxContent>
+                          <w:p>
+                            <w:pPr>
+                              <w:rPr>
+                                <w:sz w:val="32"/>
+                                <w:szCs w:val="32"/>
+                                <w:lang w:val="en-US"/>
+                              </w:rPr>
+                            </w:pPr>
+                            <w:r>
+                              <w:rPr>
+                                <w:sz w:val="32"/>
+                                <w:szCs w:val="32"/>
+                                <w:lang w:val="ro-MD"/>
+                              </w:rPr>
+                              <w:t>UART3 (Plan B)</w:t>
+                            </w:r>
+                          </w:p>
+                        </w:txbxContent>
+                      </wps:txbx>
+                      <wps:bodyPr rot="0" vert="horz" wrap="square" lIns="91440" tIns="45720" rIns="91440" bIns="45720" anchor="t" anchorCtr="0">
+                        <a:noAutofit/>
+                      </wps:bodyPr>
+                    </wps:wsp>
+                  </a:graphicData>
+                </a:graphic>
+                <wp14:sizeRelH relativeFrom="margin">
+                  <wp14:pctWidth>0</wp14:pctWidth>
+                </wp14:sizeRelH>
+                <wp14:sizeRelV relativeFrom="margin">
+                  <wp14:pctHeight>0</wp14:pctHeight>
+                </wp14:sizeRelV>
+              </wp:anchor>
+            </w:drawing>
+          </mc:Choice>
+          <mc:Fallback>
+            <w:pict>
+              <v:shape w14:anchorId="080325F9" id="_x0000_s1028" type="#_x0000_t202" style="position:absolute;margin-left:638.75pt;margin-top:121.95pt;width:95.55pt;height:54.5pt;rotation:1199564fd;z-index:251728896;visibility:visible;mso-wrap-style:square;mso-width-percent:0;mso-height-percent:0;mso-wrap-distance-left:9pt;mso-wrap-distance-top:3.6pt;mso-wrap-distance-right:9pt;mso-wrap-distance-bottom:3.6pt;mso-position-horizontal:absolute;mso-position-horizontal-relative:text;mso-position-vertical:absolute;mso-position-vertical-relative:text;mso-width-percent:0;mso-height-percent:0;mso-width-relative:margin;mso-height-relative:margin;v-text-anchor:top" o:gfxdata="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" filled="f" stroked="f">
+                <v:textbox>
+                  <w:txbxContent>
+                    <w:p>
+                      <w:pPr>
+                        <w:rPr>
+                          <w:sz w:val="32"/>
+                          <w:szCs w:val="32"/>
+                          <w:lang w:val="en-US"/>
+                        </w:rPr>
+                      </w:pPr>
+                      <w:r>
+                        <w:rPr>
+                          <w:sz w:val="32"/>
+                          <w:szCs w:val="32"/>
+                          <w:lang w:val="ro-MD"/>
+                        </w:rPr>
+                        <w:t>UART3 (Plan B)</w:t>
+                      </w:r>
+                    </w:p>
+                  </w:txbxContent>
+                </v:textbox>
+                <w10:wrap type="square"/>
+              </v:shape>
+            </w:pict>
+          </mc:Fallback>
+        </mc:AlternateContent>
+      </w:r>
+      <w:r>
+        <w:rPr>
+          <w:noProof/>
+          <w:lang w:val="en-US"/>
+        </w:rPr>
+        <mc:AlternateContent>
+          <mc:Choice Requires="wps">
+            <w:drawing>
+              <wp:anchor distT="45720" distB="45720" distL="114300" distR="114300" simplePos="0" relativeHeight="251715584" behindDoc="0" locked="0" layoutInCell="1" allowOverlap="1" wp14:anchorId="0F464D5E" wp14:editId="718AF5E7">
+                <wp:simplePos x="0" y="0"/>
+                <wp:positionH relativeFrom="column">
+                  <wp:posOffset>7639050</wp:posOffset>
+                </wp:positionH>
+                <wp:positionV relativeFrom="paragraph">
+                  <wp:posOffset>6943090</wp:posOffset>
+                </wp:positionV>
+                <wp:extent cx="844550" cy="368300"/>
+                <wp:effectExtent l="0" t="0" r="0" b="0"/>
+                <wp:wrapSquare wrapText="bothSides"/>
+                <wp:docPr id="1265641144" name="Text Box 2"/>
+                <wp:cNvGraphicFramePr>
+                  <a:graphicFrameLocks xmlns:a="http://schemas.openxmlformats.org/drawingml/2006/main"/>
+                </wp:cNvGraphicFramePr>
+                <a:graphic xmlns:a="http://schemas.openxmlformats.org/drawingml/2006/main">
+                  <a:graphicData uri="http://schemas.microsoft.com/office/word/2010/wordprocessingShape">
+                    <wps:wsp>
+                      <wps:cNvSpPr txBox="1">
+                        <a:spLocks noChangeArrowheads="1"/>
+                      </wps:cNvSpPr>
+                      <wps:spPr bwMode="auto">
+                        <a:xfrm>
+                          <a:off x="0" y="0"/>
+                          <a:ext cx="844550" cy="368300"/>
+                        </a:xfrm>
+                        <a:prstGeom prst="rect">
+                          <a:avLst/>
+                        </a:prstGeom>
+                        <a:noFill/>
+                        <a:ln w="9525">
+                          <a:noFill/>
+                          <a:miter lim="800000"/>
+                          <a:headEnd/>
+                          <a:tailEnd/>
+                        </a:ln>
+                      </wps:spPr>
+                      <wps:txbx>
+                        <w:txbxContent>
+                          <w:p>
+                            <w:pPr>
+                              <w:rPr>
+                                <w:sz w:val="32"/>
+                                <w:szCs w:val="32"/>
+                                <w:lang w:val="en-US"/>
+                              </w:rPr>
+                            </w:pPr>
+                            <w:r>
+                              <w:rPr>
+                                <w:sz w:val="32"/>
+                                <w:szCs w:val="32"/>
+                                <w:lang w:val="ro-MD"/>
+                              </w:rPr>
+                              <w:t>PWM</w:t>
+                            </w:r>
+                          </w:p>
+                        </w:txbxContent>
+                      </wps:txbx>
+                      <wps:bodyPr rot="0" vert="horz" wrap="square" lIns="91440" tIns="45720" rIns="91440" bIns="45720" anchor="t" anchorCtr="0">
+                        <a:noAutofit/>
+                      </wps:bodyPr>
+                    </wps:wsp>
+                  </a:graphicData>
+                </a:graphic>
+                <wp14:sizeRelH relativeFrom="margin">
+                  <wp14:pctWidth>0</wp14:pctWidth>
+                </wp14:sizeRelH>
+                <wp14:sizeRelV relativeFrom="margin">
+                  <wp14:pctHeight>0</wp14:pctHeight>
+                </wp14:sizeRelV>
+              </wp:anchor>
+            </w:drawing>
+          </mc:Choice>
+          <mc:Fallback>
+            <w:pict>
+              <v:shape w14:anchorId="0F464D5E" id="_x0000_s1029" type="#_x0000_t202" style="position:absolute;margin-left:601.5pt;margin-top:546.7pt;width:66.5pt;height:29pt;z-index:251715584;visibility:visible;mso-wrap-style:square;mso-width-percent:0;mso-height-percent:0;mso-wrap-distance-left:9pt;mso-wrap-distance-top:3.6pt;mso-wrap-distance-right:9pt;mso-wrap-distance-bottom:3.6pt;mso-position-horizontal:absolute;mso-position-horizontal-relative:text;mso-position-vertical:absolute;mso-position-vertical-relative:text;mso-width-percent:0;mso-height-percent:0;mso-width-relative:margin;mso-height-relative:margin;v-text-anchor:top" o:gfxdata="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" filled="f" stroked="f">
+                <v:textbox>
+                  <w:txbxContent>
+                    <w:p>
+                      <w:pPr>
+                        <w:rPr>
+                          <w:sz w:val="32"/>
+                          <w:szCs w:val="32"/>
+                          <w:lang w:val="en-US"/>
+                        </w:rPr>
+                      </w:pPr>
+                      <w:r>
+                        <w:rPr>
+                          <w:sz w:val="32"/>
+                          <w:szCs w:val="32"/>
+                          <w:lang w:val="ro-MD"/>
+                        </w:rPr>
+                        <w:t>PWM</w:t>
+                      </w:r>
+                    </w:p>
+                  </w:txbxContent>
+                </v:textbox>
+                <w10:wrap type="square"/>
+              </v:shape>
+            </w:pict>
+          </mc:Fallback>
+        </mc:AlternateContent>
+      </w:r>
+      <w:r>
+        <w:rPr>
+          <w:noProof/>
+          <w:lang w:val="en-US"/>
+        </w:rPr>
+        <mc:AlternateContent>
+          <mc:Choice Requires="wps">
+            <w:drawing>
+              <wp:anchor distT="0" distB="0" distL="114300" distR="114300" simplePos="0" relativeHeight="251726848" behindDoc="0" locked="0" layoutInCell="1" allowOverlap="1" wp14:anchorId="2ABE4D7A" wp14:editId="3B640074">
+                <wp:simplePos x="0" y="0"/>
+                <wp:positionH relativeFrom="column">
+                  <wp:posOffset>6459854</wp:posOffset>
+                </wp:positionH>
+                <wp:positionV relativeFrom="paragraph">
+                  <wp:posOffset>1567180</wp:posOffset>
+                </wp:positionV>
+                <wp:extent cx="4128135" cy="1242060"/>
+                <wp:effectExtent l="0" t="0" r="81915" b="72390"/>
+                <wp:wrapNone/>
+                <wp:docPr id="1058620964" name="Straight Arrow Connector 31"/>
+                <wp:cNvGraphicFramePr/>
+                <a:graphic xmlns:a="http://schemas.openxmlformats.org/drawingml/2006/main">
+                  <a:graphicData uri="http://schemas.microsoft.com/office/word/2010/wordprocessingShape">
+                    <wps:wsp>
+                      <wps:cNvCnPr/>
+                      <wps:spPr>
+                        <a:xfrm>
+                          <a:off x="0" y="0"/>
+                          <a:ext cx="4128135" cy="1242060"/>
+                        </a:xfrm>
+                        <a:prstGeom prst="straightConnector1">
+                          <a:avLst/>
+                        </a:prstGeom>
+                        <a:ln>
+                          <a:tailEnd type="triangle"/>
+                        </a:ln>
+                      </wps:spPr>
+                      <wps:style>
+                        <a:lnRef idx="1">
+                          <a:schemeClr val="accent2"/>
+                        </a:lnRef>
+                        <a:fillRef idx="0">
+                          <a:schemeClr val="accent2"/>
+                        </a:fillRef>
+                        <a:effectRef idx="0">
+                          <a:schemeClr val="accent2"/>
+                        </a:effectRef>
+                        <a:fontRef idx="minor">
+                          <a:schemeClr val="tx1"/>
+                        </a:fontRef>
+                      </wps:style>
+                      <wps:bodyPr/>
+                    </wps:wsp>
+                  </a:graphicData>
+                </a:graphic>
+              </wp:anchor>
+            </w:drawing>
+          </mc:Choice>
+          <mc:Fallback>
+            <w:pict>
+              <v:shapetype w14:anchorId="693CBBAB" id="_x0000_t32" coordsize="21600,21600" o:spt="32" o:oned="t" path="m,l21600,21600e" filled="f">
+                <v:path arrowok="t" fillok="f" o:connecttype="none"/>
+                <o:lock v:ext="edit" shapetype="t"/>
+              </v:shapetype>
+              <v:shape id="Straight Arrow Connector 31" o:spid="_x0000_s1026" type="#_x0000_t32" style="position:absolute;margin-left:508.65pt;margin-top:123.4pt;width:325.05pt;height:97.8pt;z-index:251726848;visibility:visible;mso-wrap-style:square;mso-wrap-distance-left:9pt;mso-wrap-distance-top:0;mso-wrap-distance-right:9pt;mso-wrap-distance-bottom:0;mso-position-horizontal:absolute;mso-position-horizontal-relative:text;mso-position-vertical:absolute;mso-position-vertical-relative:text" o:gfxdata="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" strokecolor="#e97132 [3205]" strokeweight=".5pt">
+                <v:stroke endarrow="block" joinstyle="miter"/>
+              </v:shape>
+            </w:pict>
+          </mc:Fallback>
+        </mc:AlternateContent>
+      </w:r>
+      <w:r>
+        <w:rPr>
+          <w:noProof/>
+          <w:lang w:val="en-US"/>
+        </w:rPr>
+        <mc:AlternateContent>
+          <mc:Choice Requires="wps">
+            <w:drawing>
+              <wp:anchor distT="45720" distB="45720" distL="114300" distR="114300" simplePos="0" relativeHeight="251725824" behindDoc="0" locked="0" layoutInCell="1" allowOverlap="1" wp14:anchorId="15462DCC" wp14:editId="44FD77C4">
+                <wp:simplePos x="0" y="0"/>
+                <wp:positionH relativeFrom="column">
+                  <wp:posOffset>11488843</wp:posOffset>
+                </wp:positionH>
+                <wp:positionV relativeFrom="paragraph">
+                  <wp:posOffset>1933152</wp:posOffset>
+                </wp:positionV>
+                <wp:extent cx="844550" cy="368300"/>
+                <wp:effectExtent l="0" t="0" r="0" b="0"/>
+                <wp:wrapSquare wrapText="bothSides"/>
+                <wp:docPr id="434833189" name="Text Box 2"/>
+                <wp:cNvGraphicFramePr>
+                  <a:graphicFrameLocks xmlns:a="http://schemas.openxmlformats.org/drawingml/2006/main"/>
+                </wp:cNvGraphicFramePr>
+                <a:graphic xmlns:a="http://schemas.openxmlformats.org/drawingml/2006/main">
+                  <a:graphicData uri="http://schemas.microsoft.com/office/word/2010/wordprocessingShape">
+                    <wps:wsp>
+                      <wps:cNvSpPr txBox="1">
+                        <a:spLocks noChangeArrowheads="1"/>
+                      </wps:cNvSpPr>
+                      <wps:spPr bwMode="auto">
+                        <a:xfrm>
+                          <a:off x="0" y="0"/>
+                          <a:ext cx="844550" cy="368300"/>
+                        </a:xfrm>
+                        <a:prstGeom prst="rect">
+                          <a:avLst/>
+                        </a:prstGeom>
+                        <a:noFill/>
+                        <a:ln w="9525">
+                          <a:noFill/>
+                          <a:miter lim="800000"/>
+                          <a:headEnd/>
+                          <a:tailEnd/>
+                        </a:ln>
+                      </wps:spPr>
+                      <wps:txbx>
+                        <w:txbxContent>
+                          <w:p>
+                            <w:pPr>
+                              <w:rPr>
+                                <w:sz w:val="32"/>
+                                <w:szCs w:val="32"/>
+                                <w:lang w:val="en-US"/>
+                              </w:rPr>
+                            </w:pPr>
+                            <w:proofErr w:type="spellStart"/>
+                            <w:r>
+                              <w:rPr>
+                                <w:sz w:val="32"/>
+                                <w:szCs w:val="32"/>
+                                <w:lang w:val="ro-MD"/>
+                              </w:rPr>
+                              <w:t>Wi</w:t>
+                            </w:r>
+                            <w:proofErr w:type="spellEnd"/>
+                            <w:r>
+                              <w:rPr>
+                                <w:sz w:val="32"/>
+                                <w:szCs w:val="32"/>
+                                <w:lang w:val="ro-MD"/>
+                              </w:rPr>
+                              <w:t>-Fi</w:t>
+                            </w:r>
+                          </w:p>
+                        </w:txbxContent>
+                      </wps:txbx>
+                      <wps:bodyPr rot="0" vert="horz" wrap="square" lIns="91440" tIns="45720" rIns="91440" bIns="45720" anchor="t" anchorCtr="0">
+                        <a:noAutofit/>
+                      </wps:bodyPr>
+                    </wps:wsp>
+                  </a:graphicData>
+                </a:graphic>
+                <wp14:sizeRelH relativeFrom="margin">
+                  <wp14:pctWidth>0</wp14:pctWidth>
+                </wp14:sizeRelH>
+                <wp14:sizeRelV relativeFrom="margin">
+                  <wp14:pctHeight>0</wp14:pctHeight>
+                </wp14:sizeRelV>
+              </wp:anchor>
+            </w:drawing>
+          </mc:Choice>
+          <mc:Fallback>
+            <w:pict>
+              <v:shape w14:anchorId="15462DCC" id="_x0000_s1030" type="#_x0000_t202" style="position:absolute;margin-left:904.65pt;margin-top:152.2pt;width:66.5pt;height:29pt;z-index:251725824;visibility:visible;mso-wrap-style:square;mso-width-percent:0;mso-height-percent:0;mso-wrap-distance-left:9pt;mso-wrap-distance-top:3.6pt;mso-wrap-distance-right:9pt;mso-wrap-distance-bottom:3.6pt;mso-position-horizontal:absolute;mso-position-horizontal-relative:text;mso-position-vertical:absolute;mso-position-vertical-relative:text;mso-width-percent:0;mso-height-percent:0;mso-width-relative:margin;mso-height-relative:margin;v-text-anchor:top" o:gfxdata="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" filled="f" stroked="f">
+                <v:textbox>
+                  <w:txbxContent>
+                    <w:p>
+                      <w:pPr>
+                        <w:rPr>
+                          <w:sz w:val="32"/>
+                          <w:szCs w:val="32"/>
+                          <w:lang w:val="en-US"/>
+                        </w:rPr>
+                      </w:pPr>
+                      <w:proofErr w:type="spellStart"/>
+                      <w:r>
+                        <w:rPr>
+                          <w:sz w:val="32"/>
+                          <w:szCs w:val="32"/>
+                          <w:lang w:val="ro-MD"/>
+                        </w:rPr>
+                        <w:t>Wi</w:t>
+                      </w:r>
+                      <w:proofErr w:type="spellEnd"/>
+                      <w:r>
+                        <w:rPr>
+                          <w:sz w:val="32"/>
+                          <w:szCs w:val="32"/>
+                          <w:lang w:val="ro-MD"/>
+                        </w:rPr>
+                        <w:t>-Fi</w:t>
+                      </w:r>
+                    </w:p>
+                  </w:txbxContent>
+                </v:textbox>
+                <w10:wrap type="square"/>
+              </v:shape>
+            </w:pict>
+          </mc:Fallback>
+        </mc:AlternateContent>
+      </w:r>
+      <w:r>
+        <w:rPr>
+          <w:noProof/>
+          <w:lang w:val="en-US"/>
+        </w:rPr>
+        <mc:AlternateContent>
+          <mc:Choice Requires="wps">
+            <w:drawing>
+              <wp:anchor distT="0" distB="0" distL="114300" distR="114300" simplePos="0" relativeHeight="251723776" behindDoc="0" locked="0" layoutInCell="1" allowOverlap="1" wp14:anchorId="42DAC5E3" wp14:editId="418BFAF2">
+                <wp:simplePos x="0" y="0"/>
+                <wp:positionH relativeFrom="column">
+                  <wp:posOffset>12264390</wp:posOffset>
+                </wp:positionH>
+                <wp:positionV relativeFrom="paragraph">
+                  <wp:posOffset>1338580</wp:posOffset>
+                </wp:positionV>
+                <wp:extent cx="15240" cy="1478280"/>
+                <wp:effectExtent l="57150" t="38100" r="60960" b="26670"/>
+                <wp:wrapNone/>
+                <wp:docPr id="1387191880" name="Straight Arrow Connector 30"/>
+                <wp:cNvGraphicFramePr/>
+                <a:graphic xmlns:a="http://schemas.openxmlformats.org/drawingml/2006/main">
+                  <a:graphicData uri="http://schemas.microsoft.com/office/word/2010/wordprocessingShape">
+                    <wps:wsp>
+                      <wps:cNvCnPr/>
+                      <wps:spPr>
+                        <a:xfrm flipV="1">
+                          <a:off x="0" y="0"/>
+                          <a:ext cx="15240" cy="1478280"/>
+                        </a:xfrm>
+                        <a:prstGeom prst="straightConnector1">
+                          <a:avLst/>
+                        </a:prstGeom>
+                        <a:ln>
+                          <a:tailEnd type="triangle"/>
+                        </a:ln>
+                      </wps:spPr>
+                      <wps:style>
+                        <a:lnRef idx="1">
+                          <a:schemeClr val="accent1"/>
+                        </a:lnRef>
+                        <a:fillRef idx="0">
+                          <a:schemeClr val="accent1"/>
+                        </a:fillRef>
+                        <a:effectRef idx="0">
+                          <a:schemeClr val="accent1"/>
+                        </a:effectRef>
+                        <a:fontRef idx="minor">
+                          <a:schemeClr val="tx1"/>
+                        </a:fontRef>
+                      </wps:style>
+                      <wps:bodyPr/>
+                    </wps:wsp>
+                  </a:graphicData>
+                </a:graphic>
+              </wp:anchor>
+            </w:drawing>
+          </mc:Choice>
+          <mc:Fallback>
+            <w:pict>
+              <v:shape w14:anchorId="3651A3E2" id="Straight Arrow Connector 30" o:spid="_x0000_s1026" type="#_x0000_t32" style="position:absolute;margin-left:965.7pt;margin-top:105.4pt;width:1.2pt;height:116.4pt;flip:y;z-index:251723776;visibility:visible;mso-wrap-style:square;mso-wrap-distance-left:9pt;mso-wrap-distance-top:0;mso-wrap-distance-right:9pt;mso-wrap-distance-bottom:0;mso-position-horizontal:absolute;mso-position-horizontal-relative:text;mso-position-vertical:absolute;mso-position-vertical-relative:text" o:gfxdata="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" strokecolor="#156082 [3204]" strokeweight=".5pt">
+                <v:stroke endarrow="block" joinstyle="miter"/>
+              </v:shape>
+            </w:pict>
+          </mc:Fallback>
+        </mc:AlternateContent>
+      </w:r>
+      <w:r>
+        <w:rPr>
+          <w:noProof/>
+          <w:lang w:val="en-US"/>
+        </w:rPr>
+        <mc:AlternateContent>
+          <mc:Choice Requires="wps">
+            <w:drawing>
+              <wp:anchor distT="45720" distB="45720" distL="114300" distR="114300" simplePos="0" relativeHeight="251722752" behindDoc="0" locked="0" layoutInCell="1" allowOverlap="1" wp14:anchorId="7F7640E0" wp14:editId="7B206510">
+                <wp:simplePos x="0" y="0"/>
+                <wp:positionH relativeFrom="margin">
+                  <wp:posOffset>10801350</wp:posOffset>
+                </wp:positionH>
+                <wp:positionV relativeFrom="paragraph">
+                  <wp:posOffset>317500</wp:posOffset>
+                </wp:positionV>
+                <wp:extent cx="2910840" cy="1404620"/>
+                <wp:effectExtent l="0" t="0" r="22860" b="10160"/>
+                <wp:wrapSquare wrapText="bothSides"/>
+                <wp:docPr id="1839098085" name="Text Box 2"/>
+                <wp:cNvGraphicFramePr>
+                  <a:graphicFrameLocks xmlns:a="http://schemas.openxmlformats.org/drawingml/2006/main"/>
+                </wp:cNvGraphicFramePr>
+                <a:graphic xmlns:a="http://schemas.openxmlformats.org/drawingml/2006/main">
+                  <a:graphicData uri="http://schemas.microsoft.com/office/word/2010/wordprocessingShape">
+                    <wps:wsp>
+                      <wps:cNvSpPr txBox="1">
+                        <a:spLocks noChangeArrowheads="1"/>
+                      </wps:cNvSpPr>
+                      <wps:spPr bwMode="auto">
+                        <a:xfrm>
+                          <a:off x="0" y="0"/>
+                          <a:ext cx="2910840" cy="1404620"/>
+                        </a:xfrm>
+                        <a:prstGeom prst="rect">
+                          <a:avLst/>
+                        </a:prstGeom>
+                        <a:solidFill>
+                          <a:srgbClr val="FFFFFF"/>
+                        </a:solidFill>
+                        <a:ln w="9525">
+                          <a:solidFill>
+                            <a:srgbClr val="000000"/>
+                          </a:solidFill>
+                          <a:miter lim="800000"/>
+                          <a:headEnd/>
+                          <a:tailEnd/>
+                        </a:ln>
+                      </wps:spPr>
+                      <wps:txbx>
+                        <w:txbxContent>
+                          <w:p>
+                            <w:pPr>
+                              <w:jc w:val="center"/>
+                              <w:rPr>
+                                <w:b/>
+                                <w:bCs/>
+                                <w:color w:val="156082" w:themeColor="accent1"/>
+                                <w:sz w:val="40"/>
+                                <w:szCs w:val="40"/>
+                                <w:lang w:val="ro-MD"/>
+                              </w:rPr>
+                            </w:pPr>
+                            <w:r>
+                              <w:rPr>
+                                <w:b/>
+                                <w:bCs/>
+                                <w:color w:val="156082" w:themeColor="accent1"/>
+                                <w:sz w:val="40"/>
+                                <w:szCs w:val="40"/>
+                                <w:lang w:val="ro-MD"/>
+                              </w:rPr>
+                              <w:t>PC</w:t>
+                            </w:r>
+                          </w:p>
+                          <w:p>
+                            <w:pPr>
+                              <w:pStyle w:val="ListParagraph"/>
+                              <w:numPr>
+                                <w:ilvl w:val="0"/>
+                                <w:numId w:val="7"/>
+                              </w:numPr>
+                              <w:rPr>
+                                <w:b/>
+                                <w:bCs/>
+                                <w:color w:val="156082" w:themeColor="accent1"/>
+                                <w:sz w:val="40"/>
+                                <w:szCs w:val="40"/>
+                                <w:lang w:val="en-US"/>
+                              </w:rPr>
+                            </w:pPr>
+                            <w:r>
+                              <w:rPr>
+                                <w:color w:val="156082" w:themeColor="accent1"/>
+                                <w:sz w:val="40"/>
+                                <w:szCs w:val="40"/>
+                                <w:lang w:val="ro-MD"/>
+                              </w:rPr>
+                              <w:t>Afișează video</w:t>
+                            </w:r>
+                          </w:p>
+                        </w:txbxContent>
+                      </wps:txbx>
+                      <wps:bodyPr rot="0" vert="horz" wrap="square" lIns="91440" tIns="45720" rIns="91440" bIns="45720" anchor="t" anchorCtr="0">
+                        <a:spAutoFit/>
+                      </wps:bodyPr>
+                    </wps:wsp>
+                  </a:graphicData>
+                </a:graphic>
+                <wp14:sizeRelH relativeFrom="margin">
+                  <wp14:pctWidth>0</wp14:pctWidth>
+                </wp14:sizeRelH>
+                <wp14:sizeRelV relativeFrom="margin">
+                  <wp14:pctHeight>20000</wp14:pctHeight>
+                </wp14:sizeRelV>
+              </wp:anchor>
+            </w:drawing>
+          </mc:Choice>
+          <mc:Fallback>
+            <w:pict>
+              <v:shape w14:anchorId="7F7640E0" id="_x0000_s1031" type="#_x0000_t202" style="position:absolute;margin-left:850.5pt;margin-top:25pt;width:229.2pt;height:110.6pt;z-index:251722752;visibility:visible;mso-wrap-style:square;mso-width-percent:0;mso-height-percent:200;mso-wrap-distance-left:9pt;mso-wrap-distance-top:3.6pt;mso-wrap-distance-right:9pt;mso-wrap-distance-bottom:3.6pt;mso-position-horizontal:absolute;mso-position-horizontal-relative:margin;mso-position-vertical:absolute;mso-position-vertical-relative:text;mso-width-percent:0;mso-height-percent:200;mso-width-relative:margin;mso-height-relative:margin;v-text-anchor:top" o:gfxdata="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">
+                <v:textbox style="mso-fit-shape-to-text:t">
+                  <w:txbxContent>
+                    <w:p>
+                      <w:pPr>
+                        <w:jc w:val="center"/>
+                        <w:rPr>
+                          <w:b/>
+                          <w:bCs/>
+                          <w:color w:val="156082" w:themeColor="accent1"/>
+                          <w:sz w:val="40"/>
+                          <w:szCs w:val="40"/>
+                          <w:lang w:val="ro-MD"/>
+                        </w:rPr>
+                      </w:pPr>
+                      <w:r>
+                        <w:rPr>
+                          <w:b/>
+                          <w:bCs/>
+                          <w:color w:val="156082" w:themeColor="accent1"/>
+                          <w:sz w:val="40"/>
+                          <w:szCs w:val="40"/>
+                          <w:lang w:val="ro-MD"/>
+                        </w:rPr>
+                        <w:t>PC</w:t>
+                      </w:r>
+                    </w:p>
+                    <w:p>
+                      <w:pPr>
+                        <w:pStyle w:val="ListParagraph"/>
+                        <w:numPr>
+                          <w:ilvl w:val="0"/>
+                          <w:numId w:val="7"/>
+                        </w:numPr>
+                        <w:rPr>
+                          <w:b/>
+                          <w:bCs/>
+                          <w:color w:val="156082" w:themeColor="accent1"/>
+                          <w:sz w:val="40"/>
+                          <w:szCs w:val="40"/>
+                          <w:lang w:val="en-US"/>
+                        </w:rPr>
+                      </w:pPr>
+                      <w:r>
+                        <w:rPr>
+                          <w:color w:val="156082" w:themeColor="accent1"/>
+                          <w:sz w:val="40"/>
+                          <w:szCs w:val="40"/>
+                          <w:lang w:val="ro-MD"/>
+                        </w:rPr>
+                        <w:t>Afișează video</w:t>
+                      </w:r>
+                    </w:p>
+                  </w:txbxContent>
+                </v:textbox>
+                <w10:wrap type="square" anchorx="margin"/>
+              </v:shape>
+            </w:pict>
+          </mc:Fallback>
+        </mc:AlternateContent>
+      </w:r>
+      <w:r>
+        <w:rPr>
+          <w:noProof/>
+          <w:lang w:val="en-US"/>
+        </w:rPr>
+        <mc:AlternateContent>
+          <mc:Choice Requires="wps">
+            <w:drawing>
+              <wp:anchor distT="45720" distB="45720" distL="114300" distR="114300" simplePos="0" relativeHeight="251720704" behindDoc="0" locked="0" layoutInCell="1" allowOverlap="1" wp14:anchorId="4FE3D21A" wp14:editId="309B2C1F">
+                <wp:simplePos x="0" y="0"/>
+                <wp:positionH relativeFrom="column">
+                  <wp:posOffset>9512300</wp:posOffset>
+                </wp:positionH>
+                <wp:positionV relativeFrom="paragraph">
+                  <wp:posOffset>7639685</wp:posOffset>
+                </wp:positionV>
+                <wp:extent cx="844550" cy="368300"/>
+                <wp:effectExtent l="0" t="0" r="0" b="0"/>
+                <wp:wrapSquare wrapText="bothSides"/>
+                <wp:docPr id="1000867995" name="Text Box 2"/>
+                <wp:cNvGraphicFramePr>
+                  <a:graphicFrameLocks xmlns:a="http://schemas.openxmlformats.org/drawingml/2006/main"/>
+                </wp:cNvGraphicFramePr>
+                <a:graphic xmlns:a="http://schemas.openxmlformats.org/drawingml/2006/main">
+                  <a:graphicData uri="http://schemas.microsoft.com/office/word/2010/wordprocessingShape">
+                    <wps:wsp>
+                      <wps:cNvSpPr txBox="1">
+                        <a:spLocks noChangeArrowheads="1"/>
+                      </wps:cNvSpPr>
+                      <wps:spPr bwMode="auto">
+                        <a:xfrm>
+                          <a:off x="0" y="0"/>
+                          <a:ext cx="844550" cy="368300"/>
+                        </a:xfrm>
+                        <a:prstGeom prst="rect">
+                          <a:avLst/>
+                        </a:prstGeom>
+                        <a:noFill/>
+                        <a:ln w="9525">
+                          <a:noFill/>
+                          <a:miter lim="800000"/>
+                          <a:headEnd/>
+                          <a:tailEnd/>
+                        </a:ln>
+                      </wps:spPr>
+                      <wps:txbx>
+                        <w:txbxContent>
+                          <w:p>
+                            <w:pPr>
+                              <w:rPr>
+                                <w:sz w:val="32"/>
+                                <w:szCs w:val="32"/>
+                                <w:lang w:val="en-US"/>
+                              </w:rPr>
+                            </w:pPr>
+                            <w:r>
+                              <w:rPr>
+                                <w:sz w:val="32"/>
+                                <w:szCs w:val="32"/>
+                                <w:lang w:val="ro-MD"/>
+                              </w:rPr>
+                              <w:t>PWM</w:t>
+                            </w:r>
+                          </w:p>
+                        </w:txbxContent>
+                      </wps:txbx>
+                      <wps:bodyPr rot="0" vert="horz" wrap="square" lIns="91440" tIns="45720" rIns="91440" bIns="45720" anchor="t" anchorCtr="0">
+                        <a:noAutofit/>
+                      </wps:bodyPr>
+                    </wps:wsp>
+                  </a:graphicData>
+                </a:graphic>
+                <wp14:sizeRelH relativeFrom="margin">
+                  <wp14:pctWidth>0</wp14:pctWidth>
+                </wp14:sizeRelH>
+                <wp14:sizeRelV relativeFrom="margin">
+                  <wp14:pctHeight>0</wp14:pctHeight>
+                </wp14:sizeRelV>
+              </wp:anchor>
+            </w:drawing>
+          </mc:Choice>
+          <mc:Fallback>
+            <w:pict>
+              <v:shape w14:anchorId="4FE3D21A" id="_x0000_s1032" type="#_x0000_t202" style="position:absolute;margin-left:749pt;margin-top:601.55pt;width:66.5pt;height:29pt;z-index:251720704;visibility:visible;mso-wrap-style:square;mso-width-percent:0;mso-height-percent:0;mso-wrap-distance-left:9pt;mso-wrap-distance-top:3.6pt;mso-wrap-distance-right:9pt;mso-wrap-distance-bottom:3.6pt;mso-position-horizontal:absolute;mso-position-horizontal-relative:text;mso-position-vertical:absolute;mso-position-vertical-relative:text;mso-width-percent:0;mso-height-percent:0;mso-width-relative:margin;mso-height-relative:margin;v-text-anchor:top" o:gfxdata="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" filled="f" stroked="f">
+                <v:textbox>
+                  <w:txbxContent>
+                    <w:p>
+                      <w:pPr>
+                        <w:rPr>
+                          <w:sz w:val="32"/>
+                          <w:szCs w:val="32"/>
+                          <w:lang w:val="en-US"/>
+                        </w:rPr>
+                      </w:pPr>
+                      <w:r>
+                        <w:rPr>
+                          <w:sz w:val="32"/>
+                          <w:szCs w:val="32"/>
+                          <w:lang w:val="ro-MD"/>
+                        </w:rPr>
+                        <w:t>PWM</w:t>
+                      </w:r>
+                    </w:p>
+                  </w:txbxContent>
+                </v:textbox>
+                <w10:wrap type="square"/>
+              </v:shape>
+            </w:pict>
+          </mc:Fallback>
+        </mc:AlternateContent>
+      </w:r>
+      <w:r>
+        <w:rPr>
+          <w:noProof/>
+          <w:lang w:val="en-US"/>
+        </w:rPr>
+        <mc:AlternateContent>
+          <mc:Choice Requires="wps">
+            <w:drawing>
+              <wp:anchor distT="0" distB="0" distL="114300" distR="114300" simplePos="0" relativeHeight="251718656" behindDoc="0" locked="0" layoutInCell="1" allowOverlap="1" wp14:anchorId="6471A68D" wp14:editId="7BC57482">
+                <wp:simplePos x="0" y="0"/>
+                <wp:positionH relativeFrom="column">
+                  <wp:posOffset>9414510</wp:posOffset>
+                </wp:positionH>
+                <wp:positionV relativeFrom="paragraph">
+                  <wp:posOffset>7995920</wp:posOffset>
+                </wp:positionV>
+                <wp:extent cx="927100" cy="0"/>
+                <wp:effectExtent l="0" t="76200" r="25400" b="95250"/>
+                <wp:wrapNone/>
+                <wp:docPr id="651604150" name="Straight Arrow Connector 28"/>
+                <wp:cNvGraphicFramePr/>
+                <a:graphic xmlns:a="http://schemas.openxmlformats.org/drawingml/2006/main">
+                  <a:graphicData uri="http://schemas.microsoft.com/office/word/2010/wordprocessingShape">
+                    <wps:wsp>
+                      <wps:cNvCnPr/>
+                      <wps:spPr>
+                        <a:xfrm>
+                          <a:off x="0" y="0"/>
+                          <a:ext cx="927100" cy="0"/>
+                        </a:xfrm>
+                        <a:prstGeom prst="straightConnector1">
+                          <a:avLst/>
+                        </a:prstGeom>
+                        <a:ln>
+                          <a:solidFill>
+                            <a:schemeClr val="tx1"/>
+                          </a:solidFill>
+                          <a:tailEnd type="triangle"/>
+                        </a:ln>
+                      </wps:spPr>
+                      <wps:style>
+                        <a:lnRef idx="1">
+                          <a:schemeClr val="accent1"/>
+                        </a:lnRef>
+                        <a:fillRef idx="0">
+                          <a:schemeClr val="accent1"/>
+                        </a:fillRef>
+                        <a:effectRef idx="0">
+                          <a:schemeClr val="accent1"/>
+                        </a:effectRef>
+                        <a:fontRef idx="minor">
+                          <a:schemeClr val="tx1"/>
+                        </a:fontRef>
+                      </wps:style>
+                      <wps:bodyPr/>
+                    </wps:wsp>
+                  </a:graphicData>
+                </a:graphic>
+              </wp:anchor>
+            </w:drawing>
+          </mc:Choice>
+          <mc:Fallback>
+            <w:pict>
+              <v:shape w14:anchorId="11E8E370" id="Straight Arrow Connector 28" o:spid="_x0000_s1026" type="#_x0000_t32" style="position:absolute;margin-left:741.3pt;margin-top:629.6pt;width:73pt;height:0;z-index:251718656;visibility:visible;mso-wrap-style:square;mso-wrap-distance-left:9pt;mso-wrap-distance-top:0;mso-wrap-distance-right:9pt;mso-wrap-distance-bottom:0;mso-position-horizontal:absolute;mso-position-horizontal-relative:text;mso-position-vertical:absolute;mso-position-vertical-relative:text" o:gfxdata="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" strokecolor="black [3213]" strokeweight=".5pt">
+                <v:stroke endarrow="block" joinstyle="miter"/>
+              </v:shape>
+            </w:pict>
+          </mc:Fallback>
+        </mc:AlternateContent>
+      </w:r>
+      <w:r>
+        <w:rPr>
+          <w:noProof/>
+          <w:lang w:val="en-US"/>
+        </w:rPr>
+        <mc:AlternateContent>
+          <mc:Choice Requires="wps">
+            <w:drawing>
+              <wp:anchor distT="45720" distB="45720" distL="114300" distR="114300" simplePos="0" relativeHeight="251717632" behindDoc="0" locked="0" layoutInCell="1" allowOverlap="1" wp14:anchorId="5807BD54" wp14:editId="611387C0">
+                <wp:simplePos x="0" y="0"/>
+                <wp:positionH relativeFrom="column">
+                  <wp:posOffset>10297478</wp:posOffset>
+                </wp:positionH>
+                <wp:positionV relativeFrom="paragraph">
+                  <wp:posOffset>7690485</wp:posOffset>
+                </wp:positionV>
+                <wp:extent cx="3619500" cy="1404620"/>
+                <wp:effectExtent l="0" t="0" r="19050" b="27940"/>
+                <wp:wrapSquare wrapText="bothSides"/>
+                <wp:docPr id="1645636490" name="Text Box 2"/>
+                <wp:cNvGraphicFramePr>
+                  <a:graphicFrameLocks xmlns:a="http://schemas.openxmlformats.org/drawingml/2006/main"/>
+                </wp:cNvGraphicFramePr>
+                <a:graphic xmlns:a="http://schemas.openxmlformats.org/drawingml/2006/main">
+                  <a:graphicData uri="http://schemas.microsoft.com/office/word/2010/wordprocessingShape">
+                    <wps:wsp>
+                      <wps:cNvSpPr txBox="1">
+                        <a:spLocks noChangeArrowheads="1"/>
+                      </wps:cNvSpPr>
+                      <wps:spPr bwMode="auto">
+                        <a:xfrm>
+                          <a:off x="0" y="0"/>
+                          <a:ext cx="3619500" cy="1404620"/>
+                        </a:xfrm>
+                        <a:prstGeom prst="rect">
+                          <a:avLst/>
+                        </a:prstGeom>
+                        <a:solidFill>
+                          <a:srgbClr val="FFFFFF"/>
+                        </a:solidFill>
+                        <a:ln w="9525">
+                          <a:solidFill>
+                            <a:srgbClr val="000000"/>
+                          </a:solidFill>
+                          <a:miter lim="800000"/>
+                          <a:headEnd/>
+                          <a:tailEnd/>
+                        </a:ln>
+                      </wps:spPr>
+                      <wps:txbx>
+                        <w:txbxContent>
+                          <w:p>
+                            <w:pPr>
+                              <w:jc w:val="center"/>
+                              <w:rPr>
+                                <w:b/>
+                                <w:bCs/>
+                                <w:sz w:val="40"/>
+                                <w:szCs w:val="40"/>
+                                <w:lang w:val="ro-MD"/>
+                              </w:rPr>
+                            </w:pPr>
+                            <w:r>
+                              <w:rPr>
+                                <w:b/>
+                                <w:bCs/>
+                                <w:sz w:val="40"/>
+                                <w:szCs w:val="40"/>
+                                <w:lang w:val="ro-MD"/>
+                              </w:rPr>
+                              <w:t>M</w:t>
+                            </w:r>
+                            <w:r>
+                              <w:rPr>
+                                <w:b/>
+                                <w:bCs/>
+                                <w:sz w:val="40"/>
+                                <w:szCs w:val="40"/>
+                                <w:lang w:val="ro-MD"/>
+                              </w:rPr>
+                              <w:t>otoare</w:t>
+                            </w:r>
+                          </w:p>
+                        </w:txbxContent>
+                      </wps:txbx>
+                      <wps:bodyPr rot="0" vert="horz" wrap="square" lIns="91440" tIns="45720" rIns="91440" bIns="45720" anchor="t" anchorCtr="0">
+                        <a:spAutoFit/>
+                      </wps:bodyPr>
+                    </wps:wsp>
+                  </a:graphicData>
+                </a:graphic>
+                <wp14:sizeRelH relativeFrom="margin">
+                  <wp14:pctWidth>0</wp14:pctWidth>
+                </wp14:sizeRelH>
+                <wp14:sizeRelV relativeFrom="margin">
+                  <wp14:pctHeight>20000</wp14:pctHeight>
+                </wp14:sizeRelV>
+              </wp:anchor>
+            </w:drawing>
+          </mc:Choice>
+          <mc:Fallback>
+            <w:pict>
+              <v:shape w14:anchorId="5807BD54" id="_x0000_s1033" type="#_x0000_t202" style="position:absolute;margin-left:810.85pt;margin-top:605.55pt;width:285pt;height:110.6pt;z-index:251717632;visibility:visible;mso-wrap-style:square;mso-width-percent:0;mso-height-percent:200;mso-wrap-distance-left:9pt;mso-wrap-distance-top:3.6pt;mso-wrap-distance-right:9pt;mso-wrap-distance-bottom:3.6pt;mso-position-horizontal:absolute;mso-position-horizontal-relative:text;mso-position-vertical:absolute;mso-position-vertical-relative:text;mso-width-percent:0;mso-height-percent:200;mso-width-relative:margin;mso-height-relative:margin;v-text-anchor:top" o:gfxdata="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">
+                <v:textbox style="mso-fit-shape-to-text:t">
+                  <w:txbxContent>
+                    <w:p>
+                      <w:pPr>
+                        <w:jc w:val="center"/>
+                        <w:rPr>
+                          <w:b/>
+                          <w:bCs/>
+                          <w:sz w:val="40"/>
+                          <w:szCs w:val="40"/>
+                          <w:lang w:val="ro-MD"/>
+                        </w:rPr>
+                      </w:pPr>
+                      <w:r>
+                        <w:rPr>
+                          <w:b/>
+                          <w:bCs/>
+                          <w:sz w:val="40"/>
+                          <w:szCs w:val="40"/>
+                          <w:lang w:val="ro-MD"/>
+                        </w:rPr>
+                        <w:t>M</w:t>
+                      </w:r>
+                      <w:r>
+                        <w:rPr>
+                          <w:b/>
+                          <w:bCs/>
+                          <w:sz w:val="40"/>
+                          <w:szCs w:val="40"/>
+                          <w:lang w:val="ro-MD"/>
+                        </w:rPr>
+                        <w:t>otoare</w:t>
+                      </w:r>
+                    </w:p>
+                  </w:txbxContent>
+                </v:textbox>
+                <w10:wrap type="square"/>
+              </v:shape>
+            </w:pict>
+          </mc:Fallback>
+        </mc:AlternateContent>
+      </w:r>
+      <w:r>
+        <w:rPr>
+          <w:noProof/>
+          <w:lang w:val="en-US"/>
+        </w:rPr>
+        <mc:AlternateContent>
+          <mc:Choice Requires="wps">
+            <w:drawing>
+              <wp:anchor distT="0" distB="0" distL="114300" distR="114300" simplePos="0" relativeHeight="251713536" behindDoc="0" locked="0" layoutInCell="1" allowOverlap="1" wp14:anchorId="10B7DA63" wp14:editId="454BB993">
+                <wp:simplePos x="0" y="0"/>
+                <wp:positionH relativeFrom="column">
+                  <wp:posOffset>7547610</wp:posOffset>
+                </wp:positionH>
+                <wp:positionV relativeFrom="paragraph">
+                  <wp:posOffset>6040120</wp:posOffset>
+                </wp:positionV>
+                <wp:extent cx="0" cy="1371600"/>
+                <wp:effectExtent l="76200" t="0" r="57150" b="57150"/>
+                <wp:wrapNone/>
+                <wp:docPr id="987704148" name="Straight Arrow Connector 26"/>
+                <wp:cNvGraphicFramePr/>
+                <a:graphic xmlns:a="http://schemas.openxmlformats.org/drawingml/2006/main">
+                  <a:graphicData uri="http://schemas.microsoft.com/office/word/2010/wordprocessingShape">
+                    <wps:wsp>
+                      <wps:cNvCnPr/>
+                      <wps:spPr>
+                        <a:xfrm>
+                          <a:off x="0" y="0"/>
+                          <a:ext cx="0" cy="1371600"/>
+                        </a:xfrm>
+                        <a:prstGeom prst="straightConnector1">
+                          <a:avLst/>
+                        </a:prstGeom>
+                        <a:ln>
+                          <a:solidFill>
+                            <a:schemeClr val="tx1"/>
+                          </a:solidFill>
+                          <a:tailEnd type="triangle"/>
+                        </a:ln>
+                      </wps:spPr>
+                      <wps:style>
+                        <a:lnRef idx="1">
+                          <a:schemeClr val="accent1"/>
+                        </a:lnRef>
+                        <a:fillRef idx="0">
+                          <a:schemeClr val="accent1"/>
+                        </a:fillRef>
+                        <a:effectRef idx="0">
+                          <a:schemeClr val="accent1"/>
+                        </a:effectRef>
+                        <a:fontRef idx="minor">
+                          <a:schemeClr val="tx1"/>
+                        </a:fontRef>
+                      </wps:style>
+                      <wps:bodyPr/>
+                    </wps:wsp>
+                  </a:graphicData>
+                </a:graphic>
+              </wp:anchor>
+            </w:drawing>
+          </mc:Choice>
+          <mc:Fallback>
+            <w:pict>
+              <v:shape w14:anchorId="449BE387" id="Straight Arrow Connector 26" o:spid="_x0000_s1026" type="#_x0000_t32" style="position:absolute;margin-left:594.3pt;margin-top:475.6pt;width:0;height:108pt;z-index:251713536;visibility:visible;mso-wrap-style:square;mso-wrap-distance-left:9pt;mso-wrap-distance-top:0;mso-wrap-distance-right:9pt;mso-wrap-distance-bottom:0;mso-position-horizontal:absolute;mso-position-horizontal-relative:text;mso-position-vertical:absolute;mso-position-vertical-relative:text" o:gfxdata="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" strokecolor="black [3213]" strokeweight=".5pt">
+                <v:stroke endarrow="block" joinstyle="miter"/>
+              </v:shape>
+            </w:pict>
+          </mc:Fallback>
+        </mc:AlternateContent>
+      </w:r>
+      <w:r>
+        <w:rPr>
+          <w:noProof/>
+          <w:lang w:val="en-US"/>
+        </w:rPr>
+        <mc:AlternateContent>
+          <mc:Choice Requires="wps">
+            <w:drawing>
+              <wp:anchor distT="45720" distB="45720" distL="114300" distR="114300" simplePos="0" relativeHeight="251712512" behindDoc="0" locked="0" layoutInCell="1" allowOverlap="1" wp14:anchorId="439AE72B" wp14:editId="051B1AAB">
+                <wp:simplePos x="0" y="0"/>
+                <wp:positionH relativeFrom="column">
+                  <wp:posOffset>5782310</wp:posOffset>
+                </wp:positionH>
+                <wp:positionV relativeFrom="paragraph">
+                  <wp:posOffset>7424420</wp:posOffset>
+                </wp:positionV>
+                <wp:extent cx="3619500" cy="1404620"/>
+                <wp:effectExtent l="0" t="0" r="19050" b="27940"/>
+                <wp:wrapSquare wrapText="bothSides"/>
+                <wp:docPr id="1879621166" name="Text Box 2"/>
+                <wp:cNvGraphicFramePr>
+                  <a:graphicFrameLocks xmlns:a="http://schemas.openxmlformats.org/drawingml/2006/main"/>
+                </wp:cNvGraphicFramePr>
+                <a:graphic xmlns:a="http://schemas.openxmlformats.org/drawingml/2006/main">
+                  <a:graphicData uri="http://schemas.microsoft.com/office/word/2010/wordprocessingShape">
+                    <wps:wsp>
+                      <wps:cNvSpPr txBox="1">
+                        <a:spLocks noChangeArrowheads="1"/>
+                      </wps:cNvSpPr>
+                      <wps:spPr bwMode="auto">
+                        <a:xfrm>
+                          <a:off x="0" y="0"/>
+                          <a:ext cx="3619500" cy="1404620"/>
+                        </a:xfrm>
+                        <a:prstGeom prst="rect">
+                          <a:avLst/>
+                        </a:prstGeom>
+                        <a:solidFill>
+                          <a:srgbClr val="FFFFFF"/>
+                        </a:solidFill>
+                        <a:ln w="9525">
+                          <a:solidFill>
+                            <a:srgbClr val="000000"/>
+                          </a:solidFill>
+                          <a:miter lim="800000"/>
+                          <a:headEnd/>
+                          <a:tailEnd/>
+                        </a:ln>
+                      </wps:spPr>
+                      <wps:txbx>
+                        <w:txbxContent>
+                          <w:p>
+                            <w:pPr>
+                              <w:jc w:val="center"/>
+                              <w:rPr>
+                                <w:b/>
+                                <w:bCs/>
+                                <w:sz w:val="40"/>
+                                <w:szCs w:val="40"/>
+                                <w:lang w:val="ro-MD"/>
+                              </w:rPr>
+                            </w:pPr>
+                            <w:r>
+                              <w:rPr>
+                                <w:b/>
+                                <w:bCs/>
+                                <w:sz w:val="40"/>
+                                <w:szCs w:val="40"/>
+                                <w:lang w:val="ro-MD"/>
+                              </w:rPr>
+                              <w:t>Motor Driver</w:t>
+                            </w:r>
+                            <w:r>
+                              <w:rPr>
+                                <w:b/>
+                                <w:bCs/>
+                                <w:sz w:val="40"/>
+                                <w:szCs w:val="40"/>
+                                <w:lang w:val="ro-MD"/>
+                              </w:rPr>
+                              <w:t xml:space="preserve"> (L239D)</w:t>
+                            </w:r>
+                          </w:p>
+                          <w:p>
+                            <w:pPr>
+                              <w:pStyle w:val="ListParagraph"/>
+                              <w:numPr>
+                                <w:ilvl w:val="0"/>
+                                <w:numId w:val="6"/>
+                              </w:numPr>
+                              <w:rPr>
+                                <w:sz w:val="40"/>
+                                <w:szCs w:val="40"/>
+                                <w:lang w:val="en-US"/>
+                              </w:rPr>
+                            </w:pPr>
+                            <w:proofErr w:type="spellStart"/>
+                            <w:r>
+                              <w:rPr>
+                                <w:sz w:val="40"/>
+                                <w:szCs w:val="40"/>
+                                <w:lang w:val="en-US"/>
+                              </w:rPr>
+                              <w:t>Controlează</w:t>
+                            </w:r>
+                            <w:proofErr w:type="spellEnd"/>
+                            <w:r>
+                              <w:rPr>
+                                <w:sz w:val="40"/>
+                                <w:szCs w:val="40"/>
+                                <w:lang w:val="en-US"/>
+                              </w:rPr>
+                              <w:t xml:space="preserve"> </w:t>
+                            </w:r>
+                            <w:proofErr w:type="spellStart"/>
+                            <w:r>
+                              <w:rPr>
+                                <w:sz w:val="40"/>
+                                <w:szCs w:val="40"/>
+                                <w:lang w:val="en-US"/>
+                              </w:rPr>
+                              <w:t>motoarele</w:t>
+                            </w:r>
+                            <w:proofErr w:type="spellEnd"/>
+                          </w:p>
+                        </w:txbxContent>
+                      </wps:txbx>
+                      <wps:bodyPr rot="0" vert="horz" wrap="square" lIns="91440" tIns="45720" rIns="91440" bIns="45720" anchor="t" anchorCtr="0">
+                        <a:spAutoFit/>
+                      </wps:bodyPr>
+                    </wps:wsp>
+                  </a:graphicData>
+                </a:graphic>
+                <wp14:sizeRelH relativeFrom="margin">
+                  <wp14:pctWidth>0</wp14:pctWidth>
+                </wp14:sizeRelH>
+                <wp14:sizeRelV relativeFrom="margin">
+                  <wp14:pctHeight>20000</wp14:pctHeight>
+                </wp14:sizeRelV>
+              </wp:anchor>
+            </w:drawing>
+          </mc:Choice>
+          <mc:Fallback>
+            <w:pict>
+              <v:shape w14:anchorId="439AE72B" id="_x0000_s1034" type="#_x0000_t202" style="position:absolute;margin-left:455.3pt;margin-top:584.6pt;width:285pt;height:110.6pt;z-index:251712512;visibility:visible;mso-wrap-style:square;mso-width-percent:0;mso-height-percent:200;mso-wrap-distance-left:9pt;mso-wrap-distance-top:3.6pt;mso-wrap-distance-right:9pt;mso-wrap-distance-bottom:3.6pt;mso-position-horizontal:absolute;mso-position-horizontal-relative:text;mso-position-vertical:absolute;mso-position-vertical-relative:text;mso-width-percent:0;mso-height-percent:200;mso-width-relative:margin;mso-height-relative:margin;v-text-anchor:top" o:gfxdata="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">
+                <v:textbox style="mso-fit-shape-to-text:t">
+                  <w:txbxContent>
+                    <w:p>
+                      <w:pPr>
+                        <w:jc w:val="center"/>
+                        <w:rPr>
+                          <w:b/>
+                          <w:bCs/>
+                          <w:sz w:val="40"/>
+                          <w:szCs w:val="40"/>
+                          <w:lang w:val="ro-MD"/>
+                        </w:rPr>
+                      </w:pPr>
+                      <w:r>
+                        <w:rPr>
+                          <w:b/>
+                          <w:bCs/>
+                          <w:sz w:val="40"/>
+                          <w:szCs w:val="40"/>
+                          <w:lang w:val="ro-MD"/>
+                        </w:rPr>
+                        <w:t>Motor Driver</w:t>
+                      </w:r>
+                      <w:r>
+                        <w:rPr>
+                          <w:b/>
+                          <w:bCs/>
+                          <w:sz w:val="40"/>
+                          <w:szCs w:val="40"/>
+                          <w:lang w:val="ro-MD"/>
+                        </w:rPr>
+                        <w:t xml:space="preserve"> (L239D)</w:t>
+                      </w:r>
+                    </w:p>
+                    <w:p>
+                      <w:pPr>
+                        <w:pStyle w:val="ListParagraph"/>
+                        <w:numPr>
+                          <w:ilvl w:val="0"/>
+                          <w:numId w:val="6"/>
+                        </w:numPr>
+                        <w:rPr>
+                          <w:sz w:val="40"/>
+                          <w:szCs w:val="40"/>
+                          <w:lang w:val="en-US"/>
+                        </w:rPr>
+                      </w:pPr>
+                      <w:proofErr w:type="spellStart"/>
+                      <w:r>
+                        <w:rPr>
+                          <w:sz w:val="40"/>
+                          <w:szCs w:val="40"/>
+                          <w:lang w:val="en-US"/>
+                        </w:rPr>
+                        <w:t>Controlează</w:t>
+                      </w:r>
+                      <w:proofErr w:type="spellEnd"/>
+                      <w:r>
+                        <w:rPr>
+                          <w:sz w:val="40"/>
+                          <w:szCs w:val="40"/>
+                          <w:lang w:val="en-US"/>
+                        </w:rPr>
+                        <w:t xml:space="preserve"> </w:t>
+                      </w:r>
+                      <w:proofErr w:type="spellStart"/>
+                      <w:r>
+                        <w:rPr>
+                          <w:sz w:val="40"/>
+                          <w:szCs w:val="40"/>
+                          <w:lang w:val="en-US"/>
+                        </w:rPr>
+                        <w:t>motoarele</w:t>
+                      </w:r>
+                      <w:proofErr w:type="spellEnd"/>
+                    </w:p>
+                  </w:txbxContent>
+                </v:textbox>
+                <w10:wrap type="square"/>
+              </v:shape>
+            </w:pict>
+          </mc:Fallback>
+        </mc:AlternateContent>
+      </w:r>
+      <w:r>
+        <w:rPr>
+          <w:noProof/>
+          <w:lang w:val="en-US"/>
+        </w:rPr>
+        <mc:AlternateContent>
+          <mc:Choice Requires="wps">
+            <w:drawing>
+              <wp:anchor distT="45720" distB="45720" distL="114300" distR="114300" simplePos="0" relativeHeight="251710464" behindDoc="0" locked="0" layoutInCell="1" allowOverlap="1" wp14:anchorId="55FAB7B9" wp14:editId="37BFB9B6">
+                <wp:simplePos x="0" y="0"/>
+                <wp:positionH relativeFrom="column">
+                  <wp:posOffset>9690735</wp:posOffset>
+                </wp:positionH>
+                <wp:positionV relativeFrom="paragraph">
+                  <wp:posOffset>3834130</wp:posOffset>
+                </wp:positionV>
+                <wp:extent cx="844550" cy="368300"/>
+                <wp:effectExtent l="0" t="0" r="3175" b="0"/>
+                <wp:wrapSquare wrapText="bothSides"/>
+                <wp:docPr id="2114209341" name="Text Box 2"/>
+                <wp:cNvGraphicFramePr>
+                  <a:graphicFrameLocks xmlns:a="http://schemas.openxmlformats.org/drawingml/2006/main"/>
+                </wp:cNvGraphicFramePr>
+                <a:graphic xmlns:a="http://schemas.openxmlformats.org/drawingml/2006/main">
+                  <a:graphicData uri="http://schemas.microsoft.com/office/word/2010/wordprocessingShape">
+                    <wps:wsp>
+                      <wps:cNvSpPr txBox="1">
+                        <a:spLocks noChangeArrowheads="1"/>
+                      </wps:cNvSpPr>
+                      <wps:spPr bwMode="auto">
+                        <a:xfrm rot="5400000">
+                          <a:off x="0" y="0"/>
+                          <a:ext cx="844550" cy="368300"/>
+                        </a:xfrm>
+                        <a:prstGeom prst="rect">
+                          <a:avLst/>
+                        </a:prstGeom>
+                        <a:noFill/>
+                        <a:ln w="9525">
+                          <a:noFill/>
+                          <a:miter lim="800000"/>
+                          <a:headEnd/>
+                          <a:tailEnd/>
+                        </a:ln>
+                      </wps:spPr>
+                      <wps:txbx>
+                        <w:txbxContent>
+                          <w:p>
+                            <w:pPr>
+                              <w:rPr>
+                                <w:sz w:val="32"/>
+                                <w:szCs w:val="32"/>
+                                <w:lang w:val="en-US"/>
+                              </w:rPr>
+                            </w:pPr>
+                            <w:r>
+                              <w:rPr>
+                                <w:sz w:val="32"/>
+                                <w:szCs w:val="32"/>
+                                <w:lang w:val="ro-MD"/>
+                              </w:rPr>
+                              <w:t>UART3</w:t>
+                            </w:r>
+                          </w:p>
+                        </w:txbxContent>
+                      </wps:txbx>
+                      <wps:bodyPr rot="0" vert="horz" wrap="square" lIns="91440" tIns="45720" rIns="91440" bIns="45720" anchor="t" anchorCtr="0">
+                        <a:noAutofit/>
+                      </wps:bodyPr>
+                    </wps:wsp>
+                  </a:graphicData>
+                </a:graphic>
+                <wp14:sizeRelH relativeFrom="margin">
+                  <wp14:pctWidth>0</wp14:pctWidth>
+                </wp14:sizeRelH>
+                <wp14:sizeRelV relativeFrom="margin">
+                  <wp14:pctHeight>0</wp14:pctHeight>
+                </wp14:sizeRelV>
+              </wp:anchor>
+            </w:drawing>
+          </mc:Choice>
+          <mc:Fallback>
+            <w:pict>
+              <v:shape w14:anchorId="55FAB7B9" id="_x0000_s1035" type="#_x0000_t202" style="position:absolute;margin-left:763.05pt;margin-top:301.9pt;width:66.5pt;height:29pt;rotation:90;z-index:251710464;visibility:visible;mso-wrap-style:square;mso-width-percent:0;mso-height-percent:0;mso-wrap-distance-left:9pt;mso-wrap-distance-top:3.6pt;mso-wrap-distance-right:9pt;mso-wrap-distance-bottom:3.6pt;mso-position-horizontal:absolute;mso-position-horizontal-relative:text;mso-position-vertical:absolute;mso-position-vertical-relative:text;mso-width-percent:0;mso-height-percent:0;mso-width-relative:margin;mso-height-relative:margin;v-text-anchor:top" o:gfxdata="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" filled="f" stroked="f">
+                <v:textbox>
+                  <w:txbxContent>
+                    <w:p>
+                      <w:pPr>
+                        <w:rPr>
+                          <w:sz w:val="32"/>
+                          <w:szCs w:val="32"/>
+                          <w:lang w:val="en-US"/>
+                        </w:rPr>
+                      </w:pPr>
+                      <w:r>
+                        <w:rPr>
+                          <w:sz w:val="32"/>
+                          <w:szCs w:val="32"/>
+                          <w:lang w:val="ro-MD"/>
+                        </w:rPr>
+                        <w:t>UART3</w:t>
+                      </w:r>
+                    </w:p>
+                  </w:txbxContent>
+                </v:textbox>
+                <w10:wrap type="square"/>
+              </v:shape>
+            </w:pict>
+          </mc:Fallback>
+        </mc:AlternateContent>
+      </w:r>
+      <w:r>
+        <w:rPr>
+          <w:noProof/>
+          <w:lang w:val="en-US"/>
+        </w:rPr>
+        <mc:AlternateContent>
+          <mc:Choice Requires="wps">
+            <w:drawing>
+              <wp:anchor distT="0" distB="0" distL="114300" distR="114300" simplePos="0" relativeHeight="251708416" behindDoc="0" locked="0" layoutInCell="1" allowOverlap="1" wp14:anchorId="35F79134" wp14:editId="7B4FCD45">
+                <wp:simplePos x="0" y="0"/>
+                <wp:positionH relativeFrom="column">
+                  <wp:posOffset>9752330</wp:posOffset>
+                </wp:positionH>
+                <wp:positionV relativeFrom="paragraph">
+                  <wp:posOffset>4493260</wp:posOffset>
+                </wp:positionV>
+                <wp:extent cx="698500" cy="6350"/>
+                <wp:effectExtent l="0" t="76200" r="25400" b="88900"/>
+                <wp:wrapNone/>
+                <wp:docPr id="1633948712" name="Straight Arrow Connector 24"/>
+                <wp:cNvGraphicFramePr/>
+                <a:graphic xmlns:a="http://schemas.openxmlformats.org/drawingml/2006/main">
+                  <a:graphicData uri="http://schemas.microsoft.com/office/word/2010/wordprocessingShape">
+                    <wps:wsp>
+                      <wps:cNvCnPr/>
+                      <wps:spPr>
+                        <a:xfrm flipV="1">
+                          <a:off x="0" y="0"/>
+                          <a:ext cx="698500" cy="6350"/>
+                        </a:xfrm>
+                        <a:prstGeom prst="straightConnector1">
+                          <a:avLst/>
+                        </a:prstGeom>
+                        <a:ln>
+                          <a:tailEnd type="triangle"/>
+                        </a:ln>
+                      </wps:spPr>
+                      <wps:style>
+                        <a:lnRef idx="1">
+                          <a:schemeClr val="accent1"/>
+                        </a:lnRef>
+                        <a:fillRef idx="0">
+                          <a:schemeClr val="accent1"/>
+                        </a:fillRef>
+                        <a:effectRef idx="0">
+                          <a:schemeClr val="accent1"/>
+                        </a:effectRef>
+                        <a:fontRef idx="minor">
+                          <a:schemeClr val="tx1"/>
+                        </a:fontRef>
+                      </wps:style>
+                      <wps:bodyPr/>
+                    </wps:wsp>
+                  </a:graphicData>
+                </a:graphic>
+                <wp14:sizeRelH relativeFrom="margin">
+                  <wp14:pctWidth>0</wp14:pctWidth>
+                </wp14:sizeRelH>
+                <wp14:sizeRelV relativeFrom="margin">
+                  <wp14:pctHeight>0</wp14:pctHeight>
+                </wp14:sizeRelV>
+              </wp:anchor>
+            </w:drawing>
+          </mc:Choice>
+          <mc:Fallback>
+            <w:pict>
+              <v:shape w14:anchorId="7CB9D43E" id="Straight Arrow Connector 24" o:spid="_x0000_s1026" type="#_x0000_t32" style="position:absolute;margin-left:767.9pt;margin-top:353.8pt;width:55pt;height:.5pt;flip:y;z-index:251708416;visibility:visible;mso-wrap-style:square;mso-width-percent:0;mso-height-percent:0;mso-wrap-distance-left:9pt;mso-wrap-distance-top:0;mso-wrap-distance-right:9pt;mso-wrap-distance-bottom:0;mso-position-horizontal:absolute;mso-position-horizontal-relative:text;mso-position-vertical:absolute;mso-position-vertical-relative:text;mso-width-percent:0;mso-height-percent:0;mso-width-relative:margin;mso-height-relative:margin" o:gfxdata="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" strokecolor="#156082 [3204]" strokeweight=".5pt">
+                <v:stroke endarrow="block" joinstyle="miter"/>
+              </v:shape>
+            </w:pict>
+          </mc:Fallback>
+        </mc:AlternateContent>
+      </w:r>
+      <w:r>
+        <w:rPr>
+          <w:noProof/>
+          <w:lang w:val="en-US"/>
+        </w:rPr>
+        <mc:AlternateContent>
+          <mc:Choice Requires="wps">
+            <w:drawing>
+              <wp:anchor distT="45720" distB="45720" distL="114300" distR="114300" simplePos="0" relativeHeight="251707392" behindDoc="0" locked="0" layoutInCell="1" allowOverlap="1" wp14:anchorId="511A18A5" wp14:editId="048721B2">
+                <wp:simplePos x="0" y="0"/>
+                <wp:positionH relativeFrom="page">
+                  <wp:posOffset>11216640</wp:posOffset>
+                </wp:positionH>
+                <wp:positionV relativeFrom="paragraph">
+                  <wp:posOffset>2810510</wp:posOffset>
+                </wp:positionV>
+                <wp:extent cx="3550920" cy="3230880"/>
+                <wp:effectExtent l="0" t="0" r="11430" b="26670"/>
+                <wp:wrapSquare wrapText="bothSides"/>
+                <wp:docPr id="172937117" name="Text Box 2"/>
+                <wp:cNvGraphicFramePr>
+                  <a:graphicFrameLocks xmlns:a="http://schemas.openxmlformats.org/drawingml/2006/main"/>
+                </wp:cNvGraphicFramePr>
+                <a:graphic xmlns:a="http://schemas.openxmlformats.org/drawingml/2006/main">
+                  <a:graphicData uri="http://schemas.microsoft.com/office/word/2010/wordprocessingShape">
+                    <wps:wsp>
+                      <wps:cNvSpPr txBox="1">
+                        <a:spLocks noChangeArrowheads="1"/>
+                      </wps:cNvSpPr>
+                      <wps:spPr bwMode="auto">
+                        <a:xfrm>
+                          <a:off x="0" y="0"/>
+                          <a:ext cx="3550920" cy="3230880"/>
+                        </a:xfrm>
+                        <a:prstGeom prst="rect">
+                          <a:avLst/>
+                        </a:prstGeom>
+                        <a:ln>
+                          <a:headEnd/>
+                          <a:tailEnd/>
+                        </a:ln>
+                      </wps:spPr>
+                      <wps:style>
+                        <a:lnRef idx="2">
+                          <a:schemeClr val="accent1"/>
+                        </a:lnRef>
+                        <a:fillRef idx="1">
+                          <a:schemeClr val="lt1"/>
+                        </a:fillRef>
+                        <a:effectRef idx="0">
+                          <a:schemeClr val="accent1"/>
+                        </a:effectRef>
+                        <a:fontRef idx="minor">
+                          <a:schemeClr val="dk1"/>
+                        </a:fontRef>
+                      </wps:style>
+                      <wps:txbx>
+                        <w:txbxContent>
+                          <w:p>
+                            <w:pPr>
+                              <w:jc w:val="center"/>
+                              <w:rPr>
+                                <w:b/>
+                                <w:bCs/>
+                                <w:color w:val="156082" w:themeColor="accent1"/>
+                                <w:sz w:val="40"/>
+                                <w:szCs w:val="40"/>
+                                <w:lang w:val="en-US"/>
+                              </w:rPr>
+                            </w:pPr>
+                            <w:r>
+                              <w:rPr>
+                                <w:b/>
+                                <w:bCs/>
+                                <w:color w:val="156082" w:themeColor="accent1"/>
+                                <w:sz w:val="40"/>
+                                <w:szCs w:val="40"/>
+                                <w:lang w:val="en-US"/>
+                              </w:rPr>
+                              <w:t>Esp32</w:t>
+                            </w:r>
+                          </w:p>
+                          <w:p>
+                            <w:pPr>
+                              <w:pStyle w:val="ListParagraph"/>
+                              <w:numPr>
+                                <w:ilvl w:val="0"/>
+                                <w:numId w:val="5"/>
+                              </w:numPr>
+                              <w:rPr>
+                                <w:color w:val="156082" w:themeColor="accent1"/>
+                                <w:sz w:val="40"/>
+                                <w:szCs w:val="40"/>
+                                <w:lang w:val="en-US"/>
+                              </w:rPr>
+                            </w:pPr>
+                            <w:proofErr w:type="spellStart"/>
+                            <w:r>
+                              <w:rPr>
+                                <w:color w:val="156082" w:themeColor="accent1"/>
+                                <w:sz w:val="40"/>
+                                <w:szCs w:val="40"/>
+                                <w:lang w:val="en-US"/>
+                              </w:rPr>
+                              <w:t>Primește</w:t>
+                            </w:r>
+                            <w:proofErr w:type="spellEnd"/>
+                            <w:r>
+                              <w:rPr>
+                                <w:color w:val="156082" w:themeColor="accent1"/>
+                                <w:sz w:val="40"/>
+                                <w:szCs w:val="40"/>
+                                <w:lang w:val="en-US"/>
+                              </w:rPr>
+                              <w:t xml:space="preserve"> </w:t>
+                            </w:r>
+                            <w:proofErr w:type="spellStart"/>
+                            <w:r>
+                              <w:rPr>
+                                <w:color w:val="156082" w:themeColor="accent1"/>
+                                <w:sz w:val="40"/>
+                                <w:szCs w:val="40"/>
+                                <w:lang w:val="en-US"/>
+                              </w:rPr>
+                              <w:t>datele</w:t>
+                            </w:r>
+                            <w:proofErr w:type="spellEnd"/>
+                            <w:r>
+                              <w:rPr>
+                                <w:color w:val="156082" w:themeColor="accent1"/>
+                                <w:sz w:val="40"/>
+                                <w:szCs w:val="40"/>
+                                <w:lang w:val="en-US"/>
+                              </w:rPr>
+                              <w:t xml:space="preserve"> de la STM32 </w:t>
+                            </w:r>
+                            <w:proofErr w:type="spellStart"/>
+                            <w:r>
+                              <w:rPr>
+                                <w:color w:val="156082" w:themeColor="accent1"/>
+                                <w:sz w:val="40"/>
+                                <w:szCs w:val="40"/>
+                                <w:lang w:val="en-US"/>
+                              </w:rPr>
+                              <w:t>și</w:t>
+                            </w:r>
+                            <w:proofErr w:type="spellEnd"/>
+                            <w:r>
+                              <w:rPr>
+                                <w:color w:val="156082" w:themeColor="accent1"/>
+                                <w:sz w:val="40"/>
+                                <w:szCs w:val="40"/>
+                                <w:lang w:val="en-US"/>
+                              </w:rPr>
+                              <w:t xml:space="preserve"> le </w:t>
+                            </w:r>
+                            <w:proofErr w:type="spellStart"/>
+                            <w:r>
+                              <w:rPr>
+                                <w:color w:val="156082" w:themeColor="accent1"/>
+                                <w:sz w:val="40"/>
+                                <w:szCs w:val="40"/>
+                                <w:lang w:val="en-US"/>
+                              </w:rPr>
+                              <w:t>trimite</w:t>
+                            </w:r>
+                            <w:proofErr w:type="spellEnd"/>
+                            <w:r>
+                              <w:rPr>
+                                <w:color w:val="156082" w:themeColor="accent1"/>
+                                <w:sz w:val="40"/>
+                                <w:szCs w:val="40"/>
+                                <w:lang w:val="en-US"/>
+                              </w:rPr>
+                              <w:t xml:space="preserve"> </w:t>
+                            </w:r>
+                            <w:proofErr w:type="spellStart"/>
+                            <w:r>
+                              <w:rPr>
+                                <w:color w:val="156082" w:themeColor="accent1"/>
+                                <w:sz w:val="40"/>
+                                <w:szCs w:val="40"/>
+                                <w:lang w:val="en-US"/>
+                              </w:rPr>
+                              <w:t>prin</w:t>
+                            </w:r>
+                            <w:proofErr w:type="spellEnd"/>
+                            <w:r>
+                              <w:rPr>
+                                <w:color w:val="156082" w:themeColor="accent1"/>
+                                <w:sz w:val="40"/>
+                                <w:szCs w:val="40"/>
+                                <w:lang w:val="en-US"/>
+                              </w:rPr>
+                              <w:t xml:space="preserve"> Wi-Fi la un laptop</w:t>
+                            </w:r>
+                          </w:p>
+                          <w:p>
+                            <w:pPr>
+                              <w:pStyle w:val="ListParagraph"/>
+                              <w:numPr>
+                                <w:ilvl w:val="0"/>
+                                <w:numId w:val="5"/>
+                              </w:numPr>
+                              <w:rPr>
+                                <w:color w:val="156082" w:themeColor="accent1"/>
+                                <w:sz w:val="40"/>
+                                <w:szCs w:val="40"/>
+                                <w:lang w:val="en-US"/>
+                              </w:rPr>
+                            </w:pPr>
+                            <w:proofErr w:type="spellStart"/>
+                            <w:r>
+                              <w:rPr>
+                                <w:color w:val="156082" w:themeColor="accent1"/>
+                                <w:sz w:val="40"/>
+                                <w:szCs w:val="40"/>
+                                <w:lang w:val="en-US"/>
+                              </w:rPr>
+                              <w:t>Primește</w:t>
+                            </w:r>
+                            <w:proofErr w:type="spellEnd"/>
+                            <w:r>
+                              <w:rPr>
+                                <w:color w:val="156082" w:themeColor="accent1"/>
+                                <w:sz w:val="40"/>
+                                <w:szCs w:val="40"/>
+                                <w:lang w:val="en-US"/>
+                              </w:rPr>
+                              <w:t xml:space="preserve"> date </w:t>
+                            </w:r>
+                            <w:proofErr w:type="spellStart"/>
+                            <w:r>
+                              <w:rPr>
+                                <w:color w:val="156082" w:themeColor="accent1"/>
+                                <w:sz w:val="40"/>
+                                <w:szCs w:val="40"/>
+                                <w:lang w:val="en-US"/>
+                              </w:rPr>
+                              <w:t>despre</w:t>
+                            </w:r>
+                            <w:proofErr w:type="spellEnd"/>
+                            <w:r>
+                              <w:rPr>
+                                <w:color w:val="156082" w:themeColor="accent1"/>
+                                <w:sz w:val="40"/>
+                                <w:szCs w:val="40"/>
+                                <w:lang w:val="en-US"/>
+                              </w:rPr>
+                              <w:t xml:space="preserve"> camera </w:t>
+                            </w:r>
+                            <w:proofErr w:type="spellStart"/>
+                            <w:r>
+                              <w:rPr>
+                                <w:color w:val="156082" w:themeColor="accent1"/>
+                                <w:sz w:val="40"/>
+                                <w:szCs w:val="40"/>
+                                <w:lang w:val="en-US"/>
+                              </w:rPr>
+                              <w:t>selectată</w:t>
+                            </w:r>
+                            <w:proofErr w:type="spellEnd"/>
+                            <w:r>
+                              <w:rPr>
+                                <w:color w:val="156082" w:themeColor="accent1"/>
+                                <w:sz w:val="40"/>
+                                <w:szCs w:val="40"/>
+                                <w:lang w:val="en-US"/>
+                              </w:rPr>
+                              <w:t xml:space="preserve"> care </w:t>
+                            </w:r>
+                            <w:proofErr w:type="spellStart"/>
+                            <w:r>
+                              <w:rPr>
+                                <w:color w:val="156082" w:themeColor="accent1"/>
+                                <w:sz w:val="40"/>
+                                <w:szCs w:val="40"/>
+                                <w:lang w:val="en-US"/>
+                              </w:rPr>
+                              <w:t>să</w:t>
+                            </w:r>
+                            <w:proofErr w:type="spellEnd"/>
+                            <w:r>
+                              <w:rPr>
+                                <w:color w:val="156082" w:themeColor="accent1"/>
+                                <w:sz w:val="40"/>
+                                <w:szCs w:val="40"/>
+                                <w:lang w:val="en-US"/>
+                              </w:rPr>
+                              <w:t xml:space="preserve"> </w:t>
+                            </w:r>
+                            <w:proofErr w:type="spellStart"/>
+                            <w:r>
+                              <w:rPr>
+                                <w:color w:val="156082" w:themeColor="accent1"/>
+                                <w:sz w:val="40"/>
+                                <w:szCs w:val="40"/>
+                                <w:lang w:val="en-US"/>
+                              </w:rPr>
+                              <w:t>transmită</w:t>
+                            </w:r>
+                            <w:proofErr w:type="spellEnd"/>
+                            <w:r>
+                              <w:rPr>
+                                <w:color w:val="156082" w:themeColor="accent1"/>
+                                <w:sz w:val="40"/>
+                                <w:szCs w:val="40"/>
+                                <w:lang w:val="en-US"/>
+                              </w:rPr>
+                              <w:t xml:space="preserve"> video (</w:t>
+                            </w:r>
+                            <w:proofErr w:type="spellStart"/>
+                            <w:r>
+                              <w:rPr>
+                                <w:color w:val="156082" w:themeColor="accent1"/>
+                                <w:sz w:val="40"/>
+                                <w:szCs w:val="40"/>
+                                <w:lang w:val="en-US"/>
+                              </w:rPr>
+                              <w:t>snapshoturi</w:t>
+                            </w:r>
+                            <w:proofErr w:type="spellEnd"/>
+                            <w:r>
+                              <w:rPr>
+                                <w:color w:val="156082" w:themeColor="accent1"/>
+                                <w:sz w:val="40"/>
+                                <w:szCs w:val="40"/>
+                                <w:lang w:val="en-US"/>
+                              </w:rPr>
+                              <w:t xml:space="preserve"> de </w:t>
+                            </w:r>
+                            <w:proofErr w:type="spellStart"/>
+                            <w:r>
+                              <w:rPr>
+                                <w:color w:val="156082" w:themeColor="accent1"/>
+                                <w:sz w:val="40"/>
+                                <w:szCs w:val="40"/>
+                                <w:lang w:val="en-US"/>
+                              </w:rPr>
+                              <w:t>poze</w:t>
+                            </w:r>
+                            <w:proofErr w:type="spellEnd"/>
+                            <w:r>
+                              <w:rPr>
+                                <w:color w:val="156082" w:themeColor="accent1"/>
+                                <w:sz w:val="40"/>
+                                <w:szCs w:val="40"/>
+                                <w:lang w:val="en-US"/>
+                              </w:rPr>
+                              <w:t xml:space="preserve">) </w:t>
+                            </w:r>
+                          </w:p>
+                        </w:txbxContent>
+                      </wps:txbx>
+                      <wps:bodyPr rot="0" vert="horz" wrap="square" lIns="91440" tIns="45720" rIns="91440" bIns="45720" anchor="t" anchorCtr="0">
+                        <a:noAutofit/>
+                      </wps:bodyPr>
+                    </wps:wsp>
+                  </a:graphicData>
+                </a:graphic>
+                <wp14:sizeRelH relativeFrom="margin">
+                  <wp14:pctWidth>0</wp14:pctWidth>
+                </wp14:sizeRelH>
+                <wp14:sizeRelV relativeFrom="margin">
+                  <wp14:pctHeight>0</wp14:pctHeight>
+                </wp14:sizeRelV>
+              </wp:anchor>
+            </w:drawing>
+          </mc:Choice>
+          <mc:Fallback>
+            <w:pict>
+              <v:shape w14:anchorId="511A18A5" id="_x0000_s1036" type="#_x0000_t202" style="position:absolute;margin-left:883.2pt;margin-top:221.3pt;width:279.6pt;height:254.4pt;z-index:251707392;visibility:visible;mso-wrap-style:square;mso-width-percent:0;mso-height-percent:0;mso-wrap-distance-left:9pt;mso-wrap-distance-top:3.6pt;mso-wrap-distance-right:9pt;mso-wrap-distance-bottom:3.6pt;mso-position-horizontal:absolute;mso-position-horizontal-relative:page;mso-position-vertical:absolute;mso-position-vertical-relative:text;mso-width-percent:0;mso-height-percent:0;mso-width-relative:margin;mso-height-relative:margin;v-text-anchor:top" o:gfxdata="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" fillcolor="white [3201]" strokecolor="#156082 [3204]" strokeweight="1pt">
+                <v:textbox>
+                  <w:txbxContent>
+                    <w:p>
+                      <w:pPr>
+                        <w:jc w:val="center"/>
+                        <w:rPr>
+                          <w:b/>
+                          <w:bCs/>
+                          <w:color w:val="156082" w:themeColor="accent1"/>
+                          <w:sz w:val="40"/>
+                          <w:szCs w:val="40"/>
+                          <w:lang w:val="en-US"/>
+                        </w:rPr>
+                      </w:pPr>
+                      <w:r>
+                        <w:rPr>
+                          <w:b/>
+                          <w:bCs/>
+                          <w:color w:val="156082" w:themeColor="accent1"/>
+                          <w:sz w:val="40"/>
+                          <w:szCs w:val="40"/>
+                          <w:lang w:val="en-US"/>
+                        </w:rPr>
+                        <w:t>Esp32</w:t>
+                      </w:r>
+                    </w:p>
+                    <w:p>
+                      <w:pPr>
+                        <w:pStyle w:val="ListParagraph"/>
+                        <w:numPr>
+                          <w:ilvl w:val="0"/>
+                          <w:numId w:val="5"/>
+                        </w:numPr>
+                        <w:rPr>
+                          <w:color w:val="156082" w:themeColor="accent1"/>
+                          <w:sz w:val="40"/>
+                          <w:szCs w:val="40"/>
+                          <w:lang w:val="en-US"/>
+                        </w:rPr>
+                      </w:pPr>
+                      <w:proofErr w:type="spellStart"/>
+                      <w:r>
+                        <w:rPr>
+                          <w:color w:val="156082" w:themeColor="accent1"/>
+                          <w:sz w:val="40"/>
+                          <w:szCs w:val="40"/>
+                          <w:lang w:val="en-US"/>
+                        </w:rPr>
+                        <w:t>Primește</w:t>
+                      </w:r>
+                      <w:proofErr w:type="spellEnd"/>
+                      <w:r>
+                        <w:rPr>
+                          <w:color w:val="156082" w:themeColor="accent1"/>
+                          <w:sz w:val="40"/>
+                          <w:szCs w:val="40"/>
+                          <w:lang w:val="en-US"/>
+                        </w:rPr>
+                        <w:t xml:space="preserve"> </w:t>
+                      </w:r>
+                      <w:proofErr w:type="spellStart"/>
+                      <w:r>
+                        <w:rPr>
+                          <w:color w:val="156082" w:themeColor="accent1"/>
+                          <w:sz w:val="40"/>
+                          <w:szCs w:val="40"/>
+                          <w:lang w:val="en-US"/>
+                        </w:rPr>
+                        <w:t>datele</w:t>
+                      </w:r>
+                      <w:proofErr w:type="spellEnd"/>
+                      <w:r>
+                        <w:rPr>
+                          <w:color w:val="156082" w:themeColor="accent1"/>
+                          <w:sz w:val="40"/>
+                          <w:szCs w:val="40"/>
+                          <w:lang w:val="en-US"/>
+                        </w:rPr>
+                        <w:t xml:space="preserve"> de la STM32 </w:t>
+                      </w:r>
+                      <w:proofErr w:type="spellStart"/>
+                      <w:r>
+                        <w:rPr>
+                          <w:color w:val="156082" w:themeColor="accent1"/>
+                          <w:sz w:val="40"/>
+                          <w:szCs w:val="40"/>
+                          <w:lang w:val="en-US"/>
+                        </w:rPr>
+                        <w:t>și</w:t>
+                      </w:r>
+                      <w:proofErr w:type="spellEnd"/>
+                      <w:r>
+                        <w:rPr>
+                          <w:color w:val="156082" w:themeColor="accent1"/>
+                          <w:sz w:val="40"/>
+                          <w:szCs w:val="40"/>
+                          <w:lang w:val="en-US"/>
+                        </w:rPr>
+                        <w:t xml:space="preserve"> le </w:t>
+                      </w:r>
+                      <w:proofErr w:type="spellStart"/>
+                      <w:r>
+                        <w:rPr>
+                          <w:color w:val="156082" w:themeColor="accent1"/>
+                          <w:sz w:val="40"/>
+                          <w:szCs w:val="40"/>
+                          <w:lang w:val="en-US"/>
+                        </w:rPr>
+                        <w:t>trimite</w:t>
+                      </w:r>
+                      <w:proofErr w:type="spellEnd"/>
+                      <w:r>
+                        <w:rPr>
+                          <w:color w:val="156082" w:themeColor="accent1"/>
+                          <w:sz w:val="40"/>
+                          <w:szCs w:val="40"/>
+                          <w:lang w:val="en-US"/>
+                        </w:rPr>
+                        <w:t xml:space="preserve"> </w:t>
+                      </w:r>
+                      <w:proofErr w:type="spellStart"/>
+                      <w:r>
+                        <w:rPr>
+                          <w:color w:val="156082" w:themeColor="accent1"/>
+                          <w:sz w:val="40"/>
+                          <w:szCs w:val="40"/>
+                          <w:lang w:val="en-US"/>
+                        </w:rPr>
+                        <w:t>prin</w:t>
+                      </w:r>
+                      <w:proofErr w:type="spellEnd"/>
+                      <w:r>
+                        <w:rPr>
+                          <w:color w:val="156082" w:themeColor="accent1"/>
+                          <w:sz w:val="40"/>
+                          <w:szCs w:val="40"/>
+                          <w:lang w:val="en-US"/>
+                        </w:rPr>
+                        <w:t xml:space="preserve"> Wi-Fi la un laptop</w:t>
+                      </w:r>
+                    </w:p>
+                    <w:p>
+                      <w:pPr>
+                        <w:pStyle w:val="ListParagraph"/>
+                        <w:numPr>
+                          <w:ilvl w:val="0"/>
+                          <w:numId w:val="5"/>
+                        </w:numPr>
+                        <w:rPr>
+                          <w:color w:val="156082" w:themeColor="accent1"/>
+                          <w:sz w:val="40"/>
+                          <w:szCs w:val="40"/>
+                          <w:lang w:val="en-US"/>
+                        </w:rPr>
+                      </w:pPr>
+                      <w:proofErr w:type="spellStart"/>
+                      <w:r>
+                        <w:rPr>
+                          <w:color w:val="156082" w:themeColor="accent1"/>
+                          <w:sz w:val="40"/>
+                          <w:szCs w:val="40"/>
+                          <w:lang w:val="en-US"/>
+                        </w:rPr>
+                        <w:t>Primește</w:t>
+                      </w:r>
+                      <w:proofErr w:type="spellEnd"/>
+                      <w:r>
+                        <w:rPr>
+                          <w:color w:val="156082" w:themeColor="accent1"/>
+                          <w:sz w:val="40"/>
+                          <w:szCs w:val="40"/>
+                          <w:lang w:val="en-US"/>
+                        </w:rPr>
+                        <w:t xml:space="preserve"> date </w:t>
+                      </w:r>
+                      <w:proofErr w:type="spellStart"/>
+                      <w:r>
+                        <w:rPr>
+                          <w:color w:val="156082" w:themeColor="accent1"/>
+                          <w:sz w:val="40"/>
+                          <w:szCs w:val="40"/>
+                          <w:lang w:val="en-US"/>
+                        </w:rPr>
+                        <w:t>despre</w:t>
+                      </w:r>
+                      <w:proofErr w:type="spellEnd"/>
+                      <w:r>
+                        <w:rPr>
+                          <w:color w:val="156082" w:themeColor="accent1"/>
+                          <w:sz w:val="40"/>
+                          <w:szCs w:val="40"/>
+                          <w:lang w:val="en-US"/>
+                        </w:rPr>
+                        <w:t xml:space="preserve"> camera </w:t>
+                      </w:r>
+                      <w:proofErr w:type="spellStart"/>
+                      <w:r>
+                        <w:rPr>
+                          <w:color w:val="156082" w:themeColor="accent1"/>
+                          <w:sz w:val="40"/>
+                          <w:szCs w:val="40"/>
+                          <w:lang w:val="en-US"/>
+                        </w:rPr>
+                        <w:t>selectată</w:t>
+                      </w:r>
+                      <w:proofErr w:type="spellEnd"/>
+                      <w:r>
+                        <w:rPr>
+                          <w:color w:val="156082" w:themeColor="accent1"/>
+                          <w:sz w:val="40"/>
+                          <w:szCs w:val="40"/>
+                          <w:lang w:val="en-US"/>
+                        </w:rPr>
+                        <w:t xml:space="preserve"> care </w:t>
+                      </w:r>
+                      <w:proofErr w:type="spellStart"/>
+                      <w:r>
+                        <w:rPr>
+                          <w:color w:val="156082" w:themeColor="accent1"/>
+                          <w:sz w:val="40"/>
+                          <w:szCs w:val="40"/>
+                          <w:lang w:val="en-US"/>
+                        </w:rPr>
+                        <w:t>să</w:t>
+                      </w:r>
+                      <w:proofErr w:type="spellEnd"/>
+                      <w:r>
+                        <w:rPr>
+                          <w:color w:val="156082" w:themeColor="accent1"/>
+                          <w:sz w:val="40"/>
+                          <w:szCs w:val="40"/>
+                          <w:lang w:val="en-US"/>
+                        </w:rPr>
+                        <w:t xml:space="preserve"> </w:t>
+                      </w:r>
+                      <w:proofErr w:type="spellStart"/>
+                      <w:r>
+                        <w:rPr>
+                          <w:color w:val="156082" w:themeColor="accent1"/>
+                          <w:sz w:val="40"/>
+                          <w:szCs w:val="40"/>
+                          <w:lang w:val="en-US"/>
+                        </w:rPr>
+                        <w:t>transmită</w:t>
+                      </w:r>
+                      <w:proofErr w:type="spellEnd"/>
+                      <w:r>
+                        <w:rPr>
+                          <w:color w:val="156082" w:themeColor="accent1"/>
+                          <w:sz w:val="40"/>
+                          <w:szCs w:val="40"/>
+                          <w:lang w:val="en-US"/>
+                        </w:rPr>
+                        <w:t xml:space="preserve"> video (</w:t>
+                      </w:r>
+                      <w:proofErr w:type="spellStart"/>
+                      <w:r>
+                        <w:rPr>
+                          <w:color w:val="156082" w:themeColor="accent1"/>
+                          <w:sz w:val="40"/>
+                          <w:szCs w:val="40"/>
+                          <w:lang w:val="en-US"/>
+                        </w:rPr>
+                        <w:t>snapshoturi</w:t>
+                      </w:r>
+                      <w:proofErr w:type="spellEnd"/>
+                      <w:r>
+                        <w:rPr>
+                          <w:color w:val="156082" w:themeColor="accent1"/>
+                          <w:sz w:val="40"/>
+                          <w:szCs w:val="40"/>
+                          <w:lang w:val="en-US"/>
+                        </w:rPr>
+                        <w:t xml:space="preserve"> de </w:t>
+                      </w:r>
+                      <w:proofErr w:type="spellStart"/>
+                      <w:r>
+                        <w:rPr>
+                          <w:color w:val="156082" w:themeColor="accent1"/>
+                          <w:sz w:val="40"/>
+                          <w:szCs w:val="40"/>
+                          <w:lang w:val="en-US"/>
+                        </w:rPr>
+                        <w:t>poze</w:t>
+                      </w:r>
+                      <w:proofErr w:type="spellEnd"/>
+                      <w:r>
+                        <w:rPr>
+                          <w:color w:val="156082" w:themeColor="accent1"/>
+                          <w:sz w:val="40"/>
+                          <w:szCs w:val="40"/>
+                          <w:lang w:val="en-US"/>
+                        </w:rPr>
+                        <w:t xml:space="preserve">) </w:t>
+                      </w:r>
+                    </w:p>
+                  </w:txbxContent>
+                </v:textbox>
+                <w10:wrap type="square" anchorx="page"/>
+              </v:shape>
+            </w:pict>
+          </mc:Fallback>
+        </mc:AlternateContent>
+      </w:r>
+      <w:r>
+        <w:rPr>
+          <w:noProof/>
+          <w:color w:val="156082" w:themeColor="accent1"/>
+          <w:lang w:val="en-US"/>
+        </w:rPr>
+        <mc:AlternateContent>
+          <mc:Choice Requires="wps">
+            <w:drawing>
+              <wp:anchor distT="0" distB="0" distL="114300" distR="114300" simplePos="0" relativeHeight="251705344" behindDoc="0" locked="0" layoutInCell="1" allowOverlap="1" wp14:anchorId="5F3CC090" wp14:editId="416880C9">
+                <wp:simplePos x="0" y="0"/>
+                <wp:positionH relativeFrom="column">
+                  <wp:posOffset>6463372</wp:posOffset>
+                </wp:positionH>
+                <wp:positionV relativeFrom="paragraph">
+                  <wp:posOffset>6054774</wp:posOffset>
+                </wp:positionV>
+                <wp:extent cx="14507" cy="1077595"/>
+                <wp:effectExtent l="57150" t="38100" r="62230" b="27305"/>
+                <wp:wrapNone/>
+                <wp:docPr id="768519922" name="Straight Arrow Connector 23"/>
+                <wp:cNvGraphicFramePr/>
+                <a:graphic xmlns:a="http://schemas.openxmlformats.org/drawingml/2006/main">
+                  <a:graphicData uri="http://schemas.microsoft.com/office/word/2010/wordprocessingShape">
+                    <wps:wsp>
+                      <wps:cNvCnPr/>
+                      <wps:spPr>
+                        <a:xfrm flipV="1">
+                          <a:off x="0" y="0"/>
+                          <a:ext cx="14507" cy="1077595"/>
+                        </a:xfrm>
+                        <a:prstGeom prst="straightConnector1">
+                          <a:avLst/>
+                        </a:prstGeom>
+                        <a:ln>
+                          <a:solidFill>
+                            <a:schemeClr val="accent1"/>
+                          </a:solidFill>
+                          <a:tailEnd type="triangle"/>
+                        </a:ln>
+                      </wps:spPr>
+                      <wps:style>
+                        <a:lnRef idx="1">
+                          <a:schemeClr val="accent1"/>
+                        </a:lnRef>
+                        <a:fillRef idx="0">
+                          <a:schemeClr val="accent1"/>
+                        </a:fillRef>
+                        <a:effectRef idx="0">
+                          <a:schemeClr val="accent1"/>
+                        </a:effectRef>
+                        <a:fontRef idx="minor">
+                          <a:schemeClr val="tx1"/>
+                        </a:fontRef>
+                      </wps:style>
+                      <wps:bodyPr/>
+                    </wps:wsp>
+                  </a:graphicData>
+                </a:graphic>
+              </wp:anchor>
+            </w:drawing>
+          </mc:Choice>
+          <mc:Fallback>
+            <w:pict>
+              <v:shape w14:anchorId="571F31AF" id="Straight Arrow Connector 23" o:spid="_x0000_s1026" type="#_x0000_t32" style="position:absolute;margin-left:508.95pt;margin-top:476.75pt;width:1.15pt;height:84.85pt;flip:y;z-index:251705344;visibility:visible;mso-wrap-style:square;mso-wrap-distance-left:9pt;mso-wrap-distance-top:0;mso-wrap-distance-right:9pt;mso-wrap-distance-bottom:0;mso-position-horizontal:absolute;mso-position-horizontal-relative:text;mso-position-vertical:absolute;mso-position-vertical-relative:text" o:gfxdata="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" strokecolor="#156082 [3204]" strokeweight=".5pt">
+                <v:stroke endarrow="block" joinstyle="miter"/>
+              </v:shape>
+            </w:pict>
+          </mc:Fallback>
+        </mc:AlternateContent>
+      </w:r>
+      <w:r>
+        <w:rPr>
+          <w:noProof/>
+          <w:color w:val="156082" w:themeColor="accent1"/>
+          <w:lang w:val="en-US"/>
+        </w:rPr>
+        <mc:AlternateContent>
+          <mc:Choice Requires="wps">
+            <w:drawing>
+              <wp:anchor distT="45720" distB="45720" distL="114300" distR="114300" simplePos="0" relativeHeight="251684864" behindDoc="0" locked="0" layoutInCell="1" allowOverlap="1" wp14:anchorId="1477B305" wp14:editId="612178A2">
+                <wp:simplePos x="0" y="0"/>
+                <wp:positionH relativeFrom="margin">
+                  <wp:posOffset>5198110</wp:posOffset>
+                </wp:positionH>
+                <wp:positionV relativeFrom="paragraph">
+                  <wp:posOffset>2814320</wp:posOffset>
+                </wp:positionV>
+                <wp:extent cx="4559300" cy="1404620"/>
+                <wp:effectExtent l="0" t="0" r="12700" b="11430"/>
+                <wp:wrapSquare wrapText="bothSides"/>
+                <wp:docPr id="292660574" name="Text Box 2"/>
+                <wp:cNvGraphicFramePr>
+                  <a:graphicFrameLocks xmlns:a="http://schemas.openxmlformats.org/drawingml/2006/main"/>
+                </wp:cNvGraphicFramePr>
+                <a:graphic xmlns:a="http://schemas.openxmlformats.org/drawingml/2006/main">
+                  <a:graphicData uri="http://schemas.microsoft.com/office/word/2010/wordprocessingShape">
+                    <wps:wsp>
+                      <wps:cNvSpPr txBox="1">
+                        <a:spLocks noChangeArrowheads="1"/>
+                      </wps:cNvSpPr>
+                      <wps:spPr bwMode="auto">
+                        <a:xfrm>
+                          <a:off x="0" y="0"/>
+                          <a:ext cx="4559300" cy="1404620"/>
+                        </a:xfrm>
+                        <a:prstGeom prst="rect">
+                          <a:avLst/>
+                        </a:prstGeom>
+                        <a:solidFill>
+                          <a:srgbClr val="FFFFFF"/>
+                        </a:solidFill>
+                        <a:ln w="9525">
+                          <a:solidFill>
+                            <a:srgbClr val="000000"/>
+                          </a:solidFill>
+                          <a:miter lim="800000"/>
+                          <a:headEnd/>
+                          <a:tailEnd/>
+                        </a:ln>
+                      </wps:spPr>
+                      <wps:txbx>
+                        <w:txbxContent>
+                          <w:p>
+                            <w:pPr>
+                              <w:jc w:val="center"/>
+                              <w:rPr>
+                                <w:b/>
+                                <w:bCs/>
+                                <w:sz w:val="40"/>
+                                <w:szCs w:val="40"/>
+                                <w:lang w:val="en-US"/>
+                              </w:rPr>
+                            </w:pPr>
+                            <w:r>
+                              <w:rPr>
+                                <w:b/>
+                                <w:bCs/>
+                                <w:sz w:val="40"/>
+                                <w:szCs w:val="40"/>
+                                <w:lang w:val="en-US"/>
+                              </w:rPr>
+                              <w:t>S</w:t>
+                            </w:r>
+                            <w:r>
+                              <w:rPr>
+                                <w:b/>
+                                <w:bCs/>
+                                <w:sz w:val="40"/>
+                                <w:szCs w:val="40"/>
+                                <w:lang w:val="en-US"/>
+                              </w:rPr>
+                              <w:t>TM</w:t>
+                            </w:r>
+                            <w:r>
+                              <w:rPr>
+                                <w:b/>
+                                <w:bCs/>
+                                <w:sz w:val="40"/>
+                                <w:szCs w:val="40"/>
+                                <w:lang w:val="en-US"/>
+                              </w:rPr>
+                              <w:t>32F439ZI</w:t>
+                            </w:r>
+                          </w:p>
+                          <w:p>
+                            <w:pPr>
+                              <w:pStyle w:val="ListParagraph"/>
+                              <w:numPr>
+                                <w:ilvl w:val="0"/>
+                                <w:numId w:val="5"/>
+                              </w:numPr>
+                              <w:rPr>
+                                <w:sz w:val="40"/>
+                                <w:szCs w:val="40"/>
+                                <w:lang w:val="en-US"/>
+                              </w:rPr>
+                            </w:pPr>
+                            <w:r>
+                              <w:rPr>
+                                <w:sz w:val="40"/>
+                                <w:szCs w:val="40"/>
+                                <w:lang w:val="en-US"/>
+                              </w:rPr>
+                              <w:t>Prime</w:t>
+                            </w:r>
+                            <w:proofErr w:type="spellStart"/>
+                            <w:r>
+                              <w:rPr>
+                                <w:sz w:val="40"/>
+                                <w:szCs w:val="40"/>
+                                <w:lang w:val="ro-MD"/>
+                              </w:rPr>
+                              <w:t>ște</w:t>
+                            </w:r>
+                            <w:proofErr w:type="spellEnd"/>
+                            <w:r>
+                              <w:rPr>
+                                <w:sz w:val="40"/>
+                                <w:szCs w:val="40"/>
+                                <w:lang w:val="ro-MD"/>
+                              </w:rPr>
+                              <w:t xml:space="preserve"> și procesează datele de la </w:t>
+                            </w:r>
+                            <w:proofErr w:type="spellStart"/>
+                            <w:r>
+                              <w:rPr>
+                                <w:sz w:val="40"/>
+                                <w:szCs w:val="40"/>
+                                <w:lang w:val="ro-MD"/>
+                              </w:rPr>
+                              <w:t>OpenMV</w:t>
+                            </w:r>
+                            <w:proofErr w:type="spellEnd"/>
+                            <w:r>
+                              <w:rPr>
+                                <w:sz w:val="40"/>
+                                <w:szCs w:val="40"/>
+                                <w:lang w:val="ro-MD"/>
+                              </w:rPr>
+                              <w:t xml:space="preserve"> H7 Cam</w:t>
+                            </w:r>
+                            <w:r>
+                              <w:rPr>
+                                <w:sz w:val="40"/>
+                                <w:szCs w:val="40"/>
+                                <w:lang w:val="ro-MD"/>
+                              </w:rPr>
+                              <w:t xml:space="preserve"> (2x)</w:t>
+                            </w:r>
+                          </w:p>
+                          <w:p>
+                            <w:pPr>
+                              <w:pStyle w:val="ListParagraph"/>
+                              <w:numPr>
+                                <w:ilvl w:val="0"/>
+                                <w:numId w:val="5"/>
+                              </w:numPr>
+                              <w:rPr>
+                                <w:sz w:val="40"/>
+                                <w:szCs w:val="40"/>
+                                <w:lang w:val="en-US"/>
+                              </w:rPr>
+                            </w:pPr>
+                            <w:r>
+                              <w:rPr>
+                                <w:sz w:val="40"/>
+                                <w:szCs w:val="40"/>
+                                <w:lang w:val="ro-MD"/>
+                              </w:rPr>
+                              <w:t>Ia deciziile de mișcare a roților și comunica cu driver-</w:t>
+                            </w:r>
+                            <w:proofErr w:type="spellStart"/>
+                            <w:r>
+                              <w:rPr>
+                                <w:sz w:val="40"/>
+                                <w:szCs w:val="40"/>
+                                <w:lang w:val="ro-MD"/>
+                              </w:rPr>
+                              <w:t>ul</w:t>
+                            </w:r>
+                            <w:proofErr w:type="spellEnd"/>
+                            <w:r>
+                              <w:rPr>
+                                <w:sz w:val="40"/>
+                                <w:szCs w:val="40"/>
+                                <w:lang w:val="ro-MD"/>
+                              </w:rPr>
+                              <w:t xml:space="preserve"> L239D</w:t>
+                            </w:r>
+                          </w:p>
+                          <w:p>
+                            <w:pPr>
+                              <w:pStyle w:val="ListParagraph"/>
+                              <w:numPr>
+                                <w:ilvl w:val="0"/>
+                                <w:numId w:val="5"/>
+                              </w:numPr>
+                              <w:rPr>
+                                <w:color w:val="156082" w:themeColor="accent1"/>
+                                <w:sz w:val="40"/>
+                                <w:szCs w:val="40"/>
+                                <w:lang w:val="en-US"/>
+                              </w:rPr>
+                            </w:pPr>
+                            <w:r>
+                              <w:rPr>
+                                <w:b/>
+                                <w:bCs/>
+                                <w:color w:val="156082" w:themeColor="accent1"/>
+                                <w:sz w:val="40"/>
+                                <w:szCs w:val="40"/>
+                                <w:lang w:val="ro-MD"/>
+                              </w:rPr>
+                              <w:t>(?)</w:t>
+                            </w:r>
+                            <w:r>
+                              <w:rPr>
+                                <w:color w:val="156082" w:themeColor="accent1"/>
+                                <w:sz w:val="40"/>
+                                <w:szCs w:val="40"/>
+                                <w:lang w:val="ro-MD"/>
+                              </w:rPr>
+                              <w:t xml:space="preserve"> Primește </w:t>
+                            </w:r>
+                            <w:proofErr w:type="spellStart"/>
+                            <w:r>
+                              <w:rPr>
+                                <w:color w:val="156082" w:themeColor="accent1"/>
+                                <w:sz w:val="40"/>
+                                <w:szCs w:val="40"/>
+                                <w:lang w:val="ro-MD"/>
+                              </w:rPr>
+                              <w:t>snapshot</w:t>
+                            </w:r>
+                            <w:proofErr w:type="spellEnd"/>
+                            <w:r>
+                              <w:rPr>
+                                <w:color w:val="156082" w:themeColor="accent1"/>
+                                <w:sz w:val="40"/>
+                                <w:szCs w:val="40"/>
+                                <w:lang w:val="ro-MD"/>
+                              </w:rPr>
+                              <w:t>-uri de video de la cameră, o criptează și o trimite la ESP32</w:t>
+                            </w:r>
+                          </w:p>
+                        </w:txbxContent>
+                      </wps:txbx>
+                      <wps:bodyPr rot="0" vert="horz" wrap="square" lIns="91440" tIns="45720" rIns="91440" bIns="45720" anchor="t" anchorCtr="0">
+                        <a:spAutoFit/>
+                      </wps:bodyPr>
+                    </wps:wsp>
+                  </a:graphicData>
+                </a:graphic>
+                <wp14:sizeRelH relativeFrom="margin">
+                  <wp14:pctWidth>0</wp14:pctWidth>
+                </wp14:sizeRelH>
+                <wp14:sizeRelV relativeFrom="margin">
+                  <wp14:pctHeight>20000</wp14:pctHeight>
+                </wp14:sizeRelV>
+              </wp:anchor>
+            </w:drawing>
+          </mc:Choice>
+          <mc:Fallback>
+            <w:pict>
+              <v:shape w14:anchorId="1477B305" id="_x0000_s1037" type="#_x0000_t202" style="position:absolute;margin-left:409.3pt;margin-top:221.6pt;width:359pt;height:110.6pt;z-index:251684864;visibility:visible;mso-wrap-style:square;mso-width-percent:0;mso-height-percent:200;mso-wrap-distance-left:9pt;mso-wrap-distance-top:3.6pt;mso-wrap-distance-right:9pt;mso-wrap-distance-bottom:3.6pt;mso-position-horizontal:absolute;mso-position-horizontal-relative:margin;mso-position-vertical:absolute;mso-position-vertical-relative:text;mso-width-percent:0;mso-height-percent:200;mso-width-relative:margin;mso-height-relative:margin;v-text-anchor:top" o:gfxdata="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">
+                <v:textbox style="mso-fit-shape-to-text:t">
+                  <w:txbxContent>
+                    <w:p>
+                      <w:pPr>
+                        <w:jc w:val="center"/>
+                        <w:rPr>
+                          <w:b/>
+                          <w:bCs/>
+                          <w:sz w:val="40"/>
+                          <w:szCs w:val="40"/>
+                          <w:lang w:val="en-US"/>
+                        </w:rPr>
+                      </w:pPr>
+                      <w:r>
+                        <w:rPr>
+                          <w:b/>
+                          <w:bCs/>
+                          <w:sz w:val="40"/>
+                          <w:szCs w:val="40"/>
+                          <w:lang w:val="en-US"/>
+                        </w:rPr>
+                        <w:t>S</w:t>
+                      </w:r>
+                      <w:r>
+                        <w:rPr>
+                          <w:b/>
+                          <w:bCs/>
+                          <w:sz w:val="40"/>
+                          <w:szCs w:val="40"/>
+                          <w:lang w:val="en-US"/>
+                        </w:rPr>
+                        <w:t>TM</w:t>
+                      </w:r>
+                      <w:r>
+                        <w:rPr>
+                          <w:b/>
+                          <w:bCs/>
+                          <w:sz w:val="40"/>
+                          <w:szCs w:val="40"/>
+                          <w:lang w:val="en-US"/>
+                        </w:rPr>
+                        <w:t>32F439ZI</w:t>
+                      </w:r>
+                    </w:p>
+                    <w:p>
+                      <w:pPr>
+                        <w:pStyle w:val="ListParagraph"/>
+                        <w:numPr>
+                          <w:ilvl w:val="0"/>
+                          <w:numId w:val="5"/>
+                        </w:numPr>
+                        <w:rPr>
+                          <w:sz w:val="40"/>
+                          <w:szCs w:val="40"/>
+                          <w:lang w:val="en-US"/>
+                        </w:rPr>
+                      </w:pPr>
+                      <w:r>
+                        <w:rPr>
+                          <w:sz w:val="40"/>
+                          <w:szCs w:val="40"/>
+                          <w:lang w:val="en-US"/>
+                        </w:rPr>
+                        <w:t>Prime</w:t>
+                      </w:r>
+                      <w:proofErr w:type="spellStart"/>
+                      <w:r>
+                        <w:rPr>
+                          <w:sz w:val="40"/>
+                          <w:szCs w:val="40"/>
+                          <w:lang w:val="ro-MD"/>
+                        </w:rPr>
+                        <w:t>ște</w:t>
+                      </w:r>
+                      <w:proofErr w:type="spellEnd"/>
+                      <w:r>
+                        <w:rPr>
+                          <w:sz w:val="40"/>
+                          <w:szCs w:val="40"/>
+                          <w:lang w:val="ro-MD"/>
+                        </w:rPr>
+                        <w:t xml:space="preserve"> și procesează datele de la </w:t>
+                      </w:r>
+                      <w:proofErr w:type="spellStart"/>
+                      <w:r>
+                        <w:rPr>
+                          <w:sz w:val="40"/>
+                          <w:szCs w:val="40"/>
+                          <w:lang w:val="ro-MD"/>
+                        </w:rPr>
+                        <w:t>OpenMV</w:t>
+                      </w:r>
+                      <w:proofErr w:type="spellEnd"/>
+                      <w:r>
+                        <w:rPr>
+                          <w:sz w:val="40"/>
+                          <w:szCs w:val="40"/>
+                          <w:lang w:val="ro-MD"/>
+                        </w:rPr>
+                        <w:t xml:space="preserve"> H7 Cam</w:t>
+                      </w:r>
+                      <w:r>
+                        <w:rPr>
+                          <w:sz w:val="40"/>
+                          <w:szCs w:val="40"/>
+                          <w:lang w:val="ro-MD"/>
+                        </w:rPr>
+                        <w:t xml:space="preserve"> (2x)</w:t>
+                      </w:r>
+                    </w:p>
+                    <w:p>
+                      <w:pPr>
+                        <w:pStyle w:val="ListParagraph"/>
+                        <w:numPr>
+                          <w:ilvl w:val="0"/>
+                          <w:numId w:val="5"/>
+                        </w:numPr>
+                        <w:rPr>
+                          <w:sz w:val="40"/>
+                          <w:szCs w:val="40"/>
+                          <w:lang w:val="en-US"/>
+                        </w:rPr>
+                      </w:pPr>
+                      <w:r>
+                        <w:rPr>
+                          <w:sz w:val="40"/>
+                          <w:szCs w:val="40"/>
+                          <w:lang w:val="ro-MD"/>
+                        </w:rPr>
+                        <w:t>Ia deciziile de mișcare a roților și comunica cu driver-</w:t>
+                      </w:r>
+                      <w:proofErr w:type="spellStart"/>
+                      <w:r>
+                        <w:rPr>
+                          <w:sz w:val="40"/>
+                          <w:szCs w:val="40"/>
+                          <w:lang w:val="ro-MD"/>
+                        </w:rPr>
+                        <w:t>ul</w:t>
+                      </w:r>
+                      <w:proofErr w:type="spellEnd"/>
+                      <w:r>
+                        <w:rPr>
+                          <w:sz w:val="40"/>
+                          <w:szCs w:val="40"/>
+                          <w:lang w:val="ro-MD"/>
+                        </w:rPr>
+                        <w:t xml:space="preserve"> L239D</w:t>
+                      </w:r>
+                    </w:p>
+                    <w:p>
+                      <w:pPr>
+                        <w:pStyle w:val="ListParagraph"/>
+                        <w:numPr>
+                          <w:ilvl w:val="0"/>
+                          <w:numId w:val="5"/>
+                        </w:numPr>
+                        <w:rPr>
+                          <w:color w:val="156082" w:themeColor="accent1"/>
+                          <w:sz w:val="40"/>
+                          <w:szCs w:val="40"/>
+                          <w:lang w:val="en-US"/>
+                        </w:rPr>
+                      </w:pPr>
+                      <w:r>
+                        <w:rPr>
+                          <w:b/>
+                          <w:bCs/>
+                          <w:color w:val="156082" w:themeColor="accent1"/>
+                          <w:sz w:val="40"/>
+                          <w:szCs w:val="40"/>
+                          <w:lang w:val="ro-MD"/>
+                        </w:rPr>
+                        <w:t>(?)</w:t>
+                      </w:r>
+                      <w:r>
+                        <w:rPr>
+                          <w:color w:val="156082" w:themeColor="accent1"/>
+                          <w:sz w:val="40"/>
+                          <w:szCs w:val="40"/>
+                          <w:lang w:val="ro-MD"/>
+                        </w:rPr>
+                        <w:t xml:space="preserve"> Primește </w:t>
+                      </w:r>
+                      <w:proofErr w:type="spellStart"/>
+                      <w:r>
+                        <w:rPr>
+                          <w:color w:val="156082" w:themeColor="accent1"/>
+                          <w:sz w:val="40"/>
+                          <w:szCs w:val="40"/>
+                          <w:lang w:val="ro-MD"/>
+                        </w:rPr>
+                        <w:t>snapshot</w:t>
+                      </w:r>
+                      <w:proofErr w:type="spellEnd"/>
+                      <w:r>
+                        <w:rPr>
+                          <w:color w:val="156082" w:themeColor="accent1"/>
+                          <w:sz w:val="40"/>
+                          <w:szCs w:val="40"/>
+                          <w:lang w:val="ro-MD"/>
+                        </w:rPr>
+                        <w:t>-uri de video de la cameră, o criptează și o trimite la ESP32</w:t>
+                      </w:r>
+                    </w:p>
+                  </w:txbxContent>
+                </v:textbox>
+                <w10:wrap type="square" anchorx="margin"/>
+              </v:shape>
+            </w:pict>
+          </mc:Fallback>
+        </mc:AlternateContent>
+      </w:r>
+      <w:r>
+        <w:rPr>
+          <w:noProof/>
+          <w:color w:val="156082" w:themeColor="accent1"/>
+          <w:lang w:val="en-US"/>
+        </w:rPr>
+        <mc:AlternateContent>
+          <mc:Choice Requires="wps">
+            <w:drawing>
+              <wp:anchor distT="45720" distB="45720" distL="114300" distR="114300" simplePos="0" relativeHeight="251704320" behindDoc="0" locked="0" layoutInCell="1" allowOverlap="1" wp14:anchorId="00380E3C" wp14:editId="5C1DC1FB">
+                <wp:simplePos x="0" y="0"/>
+                <wp:positionH relativeFrom="column">
+                  <wp:posOffset>5033010</wp:posOffset>
+                </wp:positionH>
+                <wp:positionV relativeFrom="paragraph">
+                  <wp:posOffset>6713220</wp:posOffset>
+                </wp:positionV>
+                <wp:extent cx="844550" cy="368300"/>
+                <wp:effectExtent l="0" t="0" r="0" b="0"/>
+                <wp:wrapSquare wrapText="bothSides"/>
+                <wp:docPr id="453257305" name="Text Box 2"/>
+                <wp:cNvGraphicFramePr>
+                  <a:graphicFrameLocks xmlns:a="http://schemas.openxmlformats.org/drawingml/2006/main"/>
+                </wp:cNvGraphicFramePr>
+                <a:graphic xmlns:a="http://schemas.openxmlformats.org/drawingml/2006/main">
+                  <a:graphicData uri="http://schemas.microsoft.com/office/word/2010/wordprocessingShape">
+                    <wps:wsp>
+                      <wps:cNvSpPr txBox="1">
+                        <a:spLocks noChangeArrowheads="1"/>
+                      </wps:cNvSpPr>
+                      <wps:spPr bwMode="auto">
+                        <a:xfrm>
+                          <a:off x="0" y="0"/>
+                          <a:ext cx="844550" cy="368300"/>
+                        </a:xfrm>
+                        <a:prstGeom prst="rect">
+                          <a:avLst/>
+                        </a:prstGeom>
+                        <a:noFill/>
+                        <a:ln w="9525">
+                          <a:noFill/>
+                          <a:miter lim="800000"/>
+                          <a:headEnd/>
+                          <a:tailEnd/>
+                        </a:ln>
+                      </wps:spPr>
+                      <wps:txbx>
+                        <w:txbxContent>
+                          <w:p>
+                            <w:pPr>
+                              <w:rPr>
+                                <w:sz w:val="32"/>
+                                <w:szCs w:val="32"/>
+                                <w:lang w:val="en-US"/>
+                              </w:rPr>
+                            </w:pPr>
+                            <w:r>
+                              <w:rPr>
+                                <w:sz w:val="32"/>
+                                <w:szCs w:val="32"/>
+                                <w:lang w:val="ro-MD"/>
+                              </w:rPr>
+                              <w:t>UART2</w:t>
+                            </w:r>
+                          </w:p>
+                        </w:txbxContent>
+                      </wps:txbx>
+                      <wps:bodyPr rot="0" vert="horz" wrap="square" lIns="91440" tIns="45720" rIns="91440" bIns="45720" anchor="t" anchorCtr="0">
+                        <a:noAutofit/>
+                      </wps:bodyPr>
+                    </wps:wsp>
+                  </a:graphicData>
+                </a:graphic>
+                <wp14:sizeRelH relativeFrom="margin">
+                  <wp14:pctWidth>0</wp14:pctWidth>
+                </wp14:sizeRelH>
+                <wp14:sizeRelV relativeFrom="margin">
+                  <wp14:pctHeight>0</wp14:pctHeight>
+                </wp14:sizeRelV>
+              </wp:anchor>
+            </w:drawing>
+          </mc:Choice>
+          <mc:Fallback>
+            <w:pict>
+              <v:shape w14:anchorId="00380E3C" id="_x0000_s1038" type="#_x0000_t202" style="position:absolute;margin-left:396.3pt;margin-top:528.6pt;width:66.5pt;height:29pt;z-index:251704320;visibility:visible;mso-wrap-style:square;mso-width-percent:0;mso-height-percent:0;mso-wrap-distance-left:9pt;mso-wrap-distance-top:3.6pt;mso-wrap-distance-right:9pt;mso-wrap-distance-bottom:3.6pt;mso-position-horizontal:absolute;mso-position-horizontal-relative:text;mso-position-vertical:absolute;mso-position-vertical-relative:text;mso-width-percent:0;mso-height-percent:0;mso-width-relative:margin;mso-height-relative:margin;v-text-anchor:top" o:gfxdata="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" filled="f" stroked="f">
+                <v:textbox>
+                  <w:txbxContent>
+                    <w:p>
+                      <w:pPr>
+                        <w:rPr>
+                          <w:sz w:val="32"/>
+                          <w:szCs w:val="32"/>
+                          <w:lang w:val="en-US"/>
+                        </w:rPr>
+                      </w:pPr>
+                      <w:r>
+                        <w:rPr>
+                          <w:sz w:val="32"/>
+                          <w:szCs w:val="32"/>
+                          <w:lang w:val="ro-MD"/>
+                        </w:rPr>
+                        <w:t>UART2</w:t>
+                      </w:r>
+                    </w:p>
+                  </w:txbxContent>
+                </v:textbox>
+                <w10:wrap type="square"/>
+              </v:shape>
+            </w:pict>
+          </mc:Fallback>
+        </mc:AlternateContent>
+      </w:r>
+      <w:r>
+        <w:rPr>
+          <w:noProof/>
+          <w:color w:val="156082" w:themeColor="accent1"/>
+          <w:lang w:val="en-US"/>
+        </w:rPr>
+        <mc:AlternateContent>
+          <mc:Choice Requires="wps">
+            <w:drawing>
+              <wp:anchor distT="0" distB="0" distL="114300" distR="114300" simplePos="0" relativeHeight="251701248" behindDoc="0" locked="0" layoutInCell="1" allowOverlap="1" wp14:anchorId="37E65948" wp14:editId="7CA79FEF">
+                <wp:simplePos x="0" y="0"/>
+                <wp:positionH relativeFrom="column">
+                  <wp:posOffset>3801110</wp:posOffset>
+                </wp:positionH>
+                <wp:positionV relativeFrom="paragraph">
+                  <wp:posOffset>7119620</wp:posOffset>
+                </wp:positionV>
+                <wp:extent cx="2661557" cy="10886"/>
+                <wp:effectExtent l="38100" t="76200" r="0" b="84455"/>
+                <wp:wrapNone/>
+                <wp:docPr id="1568153626" name="Straight Arrow Connector 21"/>
+                <wp:cNvGraphicFramePr/>
+                <a:graphic xmlns:a="http://schemas.openxmlformats.org/drawingml/2006/main">
+                  <a:graphicData uri="http://schemas.microsoft.com/office/word/2010/wordprocessingShape">
+                    <wps:wsp>
+                      <wps:cNvCnPr/>
+                      <wps:spPr>
+                        <a:xfrm flipH="1" flipV="1">
+                          <a:off x="0" y="0"/>
+                          <a:ext cx="2661557" cy="10886"/>
+                        </a:xfrm>
+                        <a:prstGeom prst="straightConnector1">
+                          <a:avLst/>
+                        </a:prstGeom>
+                        <a:ln>
+                          <a:solidFill>
+                            <a:schemeClr val="accent1"/>
+                          </a:solidFill>
+                          <a:tailEnd type="triangle"/>
+                        </a:ln>
+                      </wps:spPr>
+                      <wps:style>
+                        <a:lnRef idx="1">
+                          <a:schemeClr val="accent1"/>
+                        </a:lnRef>
+                        <a:fillRef idx="0">
+                          <a:schemeClr val="accent1"/>
+                        </a:fillRef>
+                        <a:effectRef idx="0">
+                          <a:schemeClr val="accent1"/>
+                        </a:effectRef>
+                        <a:fontRef idx="minor">
+                          <a:schemeClr val="tx1"/>
+                        </a:fontRef>
+                      </wps:style>
+                      <wps:bodyPr/>
+                    </wps:wsp>
+                  </a:graphicData>
+                </a:graphic>
+              </wp:anchor>
+            </w:drawing>
+          </mc:Choice>
+          <mc:Fallback>
+            <w:pict>
+              <v:shape w14:anchorId="1A99991B" id="Straight Arrow Connector 21" o:spid="_x0000_s1026" type="#_x0000_t32" style="position:absolute;margin-left:299.3pt;margin-top:560.6pt;width:209.55pt;height:.85pt;flip:x y;z-index:251701248;visibility:visible;mso-wrap-style:square;mso-wrap-distance-left:9pt;mso-wrap-distance-top:0;mso-wrap-distance-right:9pt;mso-wrap-distance-bottom:0;mso-position-horizontal:absolute;mso-position-horizontal-relative:text;mso-position-vertical:absolute;mso-position-vertical-relative:text" o:gfxdata="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" strokecolor="#156082 [3204]" strokeweight=".5pt">
+                <v:stroke endarrow="block" joinstyle="miter"/>
+              </v:shape>
+            </w:pict>
+          </mc:Fallback>
+        </mc:AlternateContent>
+      </w:r>
+      <w:r>
+        <w:rPr>
+          <w:noProof/>
+          <w:color w:val="156082" w:themeColor="accent1"/>
+          <w:lang w:val="en-US"/>
+        </w:rPr>
+        <mc:AlternateContent>
+          <mc:Choice Requires="wps">
+            <w:drawing>
+              <wp:anchor distT="45720" distB="45720" distL="114300" distR="114300" simplePos="0" relativeHeight="251699200" behindDoc="0" locked="0" layoutInCell="1" allowOverlap="1" wp14:anchorId="197E75CD" wp14:editId="45AF874A">
+                <wp:simplePos x="0" y="0"/>
+                <wp:positionH relativeFrom="column">
+                  <wp:posOffset>5128260</wp:posOffset>
+                </wp:positionH>
+                <wp:positionV relativeFrom="paragraph">
+                  <wp:posOffset>1188720</wp:posOffset>
+                </wp:positionV>
+                <wp:extent cx="844550" cy="368300"/>
+                <wp:effectExtent l="0" t="0" r="0" b="0"/>
+                <wp:wrapSquare wrapText="bothSides"/>
+                <wp:docPr id="1066182161" name="Text Box 2"/>
+                <wp:cNvGraphicFramePr>
+                  <a:graphicFrameLocks xmlns:a="http://schemas.openxmlformats.org/drawingml/2006/main"/>
+                </wp:cNvGraphicFramePr>
+                <a:graphic xmlns:a="http://schemas.openxmlformats.org/drawingml/2006/main">
+                  <a:graphicData uri="http://schemas.microsoft.com/office/word/2010/wordprocessingShape">
+                    <wps:wsp>
+                      <wps:cNvSpPr txBox="1">
+                        <a:spLocks noChangeArrowheads="1"/>
+                      </wps:cNvSpPr>
+                      <wps:spPr bwMode="auto">
+                        <a:xfrm>
+                          <a:off x="0" y="0"/>
+                          <a:ext cx="844550" cy="368300"/>
+                        </a:xfrm>
+                        <a:prstGeom prst="rect">
+                          <a:avLst/>
+                        </a:prstGeom>
+                        <a:noFill/>
+                        <a:ln w="9525">
+                          <a:noFill/>
+                          <a:miter lim="800000"/>
+                          <a:headEnd/>
+                          <a:tailEnd/>
+                        </a:ln>
+                      </wps:spPr>
+                      <wps:txbx>
+                        <w:txbxContent>
+                          <w:p>
+                            <w:pPr>
+                              <w:rPr>
+                                <w:sz w:val="32"/>
+                                <w:szCs w:val="32"/>
+                                <w:lang w:val="en-US"/>
+                              </w:rPr>
+                            </w:pPr>
+                            <w:r>
+                              <w:rPr>
+                                <w:sz w:val="32"/>
+                                <w:szCs w:val="32"/>
+                                <w:lang w:val="ro-MD"/>
+                              </w:rPr>
+                              <w:t>UART1</w:t>
+                            </w:r>
+                          </w:p>
+                        </w:txbxContent>
+                      </wps:txbx>
+                      <wps:bodyPr rot="0" vert="horz" wrap="square" lIns="91440" tIns="45720" rIns="91440" bIns="45720" anchor="t" anchorCtr="0">
+                        <a:noAutofit/>
+                      </wps:bodyPr>
+                    </wps:wsp>
+                  </a:graphicData>
+                </a:graphic>
+                <wp14:sizeRelH relativeFrom="margin">
+                  <wp14:pctWidth>0</wp14:pctWidth>
+                </wp14:sizeRelH>
+                <wp14:sizeRelV relativeFrom="margin">
+                  <wp14:pctHeight>0</wp14:pctHeight>
+                </wp14:sizeRelV>
+              </wp:anchor>
+            </w:drawing>
+          </mc:Choice>
+          <mc:Fallback>
+            <w:pict>
+              <v:shape w14:anchorId="197E75CD" id="_x0000_s1039" type="#_x0000_t202" style="position:absolute;margin-left:403.8pt;margin-top:93.6pt;width:66.5pt;height:29pt;z-index:251699200;visibility:visible;mso-wrap-style:square;mso-width-percent:0;mso-height-percent:0;mso-wrap-distance-left:9pt;mso-wrap-distance-top:3.6pt;mso-wrap-distance-right:9pt;mso-wrap-distance-bottom:3.6pt;mso-position-horizontal:absolute;mso-position-horizontal-relative:text;mso-position-vertical:absolute;mso-position-vertical-relative:text;mso-width-percent:0;mso-height-percent:0;mso-width-relative:margin;mso-height-relative:margin;v-text-anchor:top" o:gfxdata="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" filled="f" stroked="f">
+                <v:textbox>
+                  <w:txbxContent>
+                    <w:p>
+                      <w:pPr>
+                        <w:rPr>
+                          <w:sz w:val="32"/>
+                          <w:szCs w:val="32"/>
+                          <w:lang w:val="en-US"/>
+                        </w:rPr>
+                      </w:pPr>
+                      <w:r>
+                        <w:rPr>
+                          <w:sz w:val="32"/>
+                          <w:szCs w:val="32"/>
+                          <w:lang w:val="ro-MD"/>
+                        </w:rPr>
+                        <w:t>UART1</w:t>
+                      </w:r>
+                    </w:p>
+                  </w:txbxContent>
+                </v:textbox>
+                <w10:wrap type="square"/>
+              </v:shape>
+            </w:pict>
+          </mc:Fallback>
+        </mc:AlternateContent>
+      </w:r>
+      <w:r>
+        <w:rPr>
+          <w:noProof/>
+          <w:color w:val="156082" w:themeColor="accent1"/>
+          <w:lang w:val="en-US"/>
+        </w:rPr>
+        <mc:AlternateContent>
+          <mc:Choice Requires="wps">
+            <w:drawing>
+              <wp:anchor distT="45720" distB="45720" distL="114300" distR="114300" simplePos="0" relativeHeight="251695104" behindDoc="0" locked="0" layoutInCell="1" allowOverlap="1" wp14:anchorId="1BDF16E9" wp14:editId="79E5F846">
+                <wp:simplePos x="0" y="0"/>
+                <wp:positionH relativeFrom="column">
+                  <wp:posOffset>4525010</wp:posOffset>
+                </wp:positionH>
+                <wp:positionV relativeFrom="paragraph">
+                  <wp:posOffset>4122420</wp:posOffset>
+                </wp:positionV>
+                <wp:extent cx="562610" cy="368300"/>
+                <wp:effectExtent l="0" t="0" r="0" b="0"/>
+                <wp:wrapSquare wrapText="bothSides"/>
+                <wp:docPr id="311575159" name="Text Box 2"/>
+                <wp:cNvGraphicFramePr>
+                  <a:graphicFrameLocks xmlns:a="http://schemas.openxmlformats.org/drawingml/2006/main"/>
+                </wp:cNvGraphicFramePr>
+                <a:graphic xmlns:a="http://schemas.openxmlformats.org/drawingml/2006/main">
+                  <a:graphicData uri="http://schemas.microsoft.com/office/word/2010/wordprocessingShape">
+                    <wps:wsp>
+                      <wps:cNvSpPr txBox="1">
+                        <a:spLocks noChangeArrowheads="1"/>
+                      </wps:cNvSpPr>
+                      <wps:spPr bwMode="auto">
+                        <a:xfrm>
+                          <a:off x="0" y="0"/>
+                          <a:ext cx="562610" cy="368300"/>
+                        </a:xfrm>
+                        <a:prstGeom prst="rect">
+                          <a:avLst/>
+                        </a:prstGeom>
+                        <a:noFill/>
+                        <a:ln w="9525">
+                          <a:noFill/>
+                          <a:miter lim="800000"/>
+                          <a:headEnd/>
+                          <a:tailEnd/>
+                        </a:ln>
+                      </wps:spPr>
+                      <wps:txbx>
+                        <w:txbxContent>
+                          <w:p>
+                            <w:pPr>
+                              <w:rPr>
+                                <w:sz w:val="32"/>
+                                <w:szCs w:val="32"/>
+                                <w:lang w:val="en-US"/>
+                              </w:rPr>
+                            </w:pPr>
+                            <w:r>
+                              <w:rPr>
+                                <w:sz w:val="32"/>
+                                <w:szCs w:val="32"/>
+                                <w:lang w:val="ro-MD"/>
+                              </w:rPr>
+                              <w:t>SPI</w:t>
+                            </w:r>
+                          </w:p>
+                        </w:txbxContent>
+                      </wps:txbx>
+                      <wps:bodyPr rot="0" vert="horz" wrap="square" lIns="91440" tIns="45720" rIns="91440" bIns="45720" anchor="t" anchorCtr="0">
+                        <a:noAutofit/>
+                      </wps:bodyPr>
+                    </wps:wsp>
+                  </a:graphicData>
+                </a:graphic>
+                <wp14:sizeRelH relativeFrom="margin">
+                  <wp14:pctWidth>0</wp14:pctWidth>
+                </wp14:sizeRelH>
+                <wp14:sizeRelV relativeFrom="margin">
+                  <wp14:pctHeight>0</wp14:pctHeight>
+                </wp14:sizeRelV>
+              </wp:anchor>
+            </w:drawing>
+          </mc:Choice>
+          <mc:Fallback>
+            <w:pict>
+              <v:shape w14:anchorId="1BDF16E9" id="_x0000_s1040" type="#_x0000_t202" style="position:absolute;margin-left:356.3pt;margin-top:324.6pt;width:44.3pt;height:29pt;z-index:251695104;visibility:visible;mso-wrap-style:square;mso-width-percent:0;mso-height-percent:0;mso-wrap-distance-left:9pt;mso-wrap-distance-top:3.6pt;mso-wrap-distance-right:9pt;mso-wrap-distance-bottom:3.6pt;mso-position-horizontal:absolute;mso-position-horizontal-relative:text;mso-position-vertical:absolute;mso-position-vertical-relative:text;mso-width-percent:0;mso-height-percent:0;mso-width-relative:margin;mso-height-relative:margin;v-text-anchor:top" o:gfxdata="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" filled="f" stroked="f">
+                <v:textbox>
+                  <w:txbxContent>
+                    <w:p>
+                      <w:pPr>
+                        <w:rPr>
+                          <w:sz w:val="32"/>
+                          <w:szCs w:val="32"/>
+                          <w:lang w:val="en-US"/>
+                        </w:rPr>
+                      </w:pPr>
+                      <w:r>
+                        <w:rPr>
+                          <w:sz w:val="32"/>
+                          <w:szCs w:val="32"/>
+                          <w:lang w:val="ro-MD"/>
+                        </w:rPr>
+                        <w:t>SPI</w:t>
+                      </w:r>
+                    </w:p>
+                  </w:txbxContent>
+                </v:textbox>
+                <w10:wrap type="square"/>
+              </v:shape>
+            </w:pict>
+          </mc:Fallback>
+        </mc:AlternateContent>
+      </w:r>
+      <w:r>
+        <w:rPr>
+          <w:noProof/>
+          <w:color w:val="156082" w:themeColor="accent1"/>
+          <w:lang w:val="en-US"/>
+        </w:rPr>
+        <mc:AlternateContent>
+          <mc:Choice Requires="wps">
+            <w:drawing>
+              <wp:anchor distT="0" distB="0" distL="114300" distR="114300" simplePos="0" relativeHeight="251697152" behindDoc="0" locked="0" layoutInCell="1" allowOverlap="1" wp14:anchorId="2EADB0DF" wp14:editId="06727FD5">
+                <wp:simplePos x="0" y="0"/>
+                <wp:positionH relativeFrom="column">
+                  <wp:posOffset>3792039</wp:posOffset>
+                </wp:positionH>
+                <wp:positionV relativeFrom="paragraph">
+                  <wp:posOffset>1571534</wp:posOffset>
+                </wp:positionV>
+                <wp:extent cx="2661557" cy="10886"/>
+                <wp:effectExtent l="38100" t="76200" r="0" b="84455"/>
+                <wp:wrapNone/>
+                <wp:docPr id="1400603091" name="Straight Arrow Connector 21"/>
+                <wp:cNvGraphicFramePr/>
+                <a:graphic xmlns:a="http://schemas.openxmlformats.org/drawingml/2006/main">
+                  <a:graphicData uri="http://schemas.microsoft.com/office/word/2010/wordprocessingShape">
+                    <wps:wsp>
+                      <wps:cNvCnPr/>
+                      <wps:spPr>
+                        <a:xfrm flipH="1" flipV="1">
+                          <a:off x="0" y="0"/>
+                          <a:ext cx="2661557" cy="10886"/>
+                        </a:xfrm>
+                        <a:prstGeom prst="straightConnector1">
+                          <a:avLst/>
+                        </a:prstGeom>
+                        <a:ln>
+                          <a:solidFill>
+                            <a:schemeClr val="accent1"/>
+                          </a:solidFill>
+                          <a:tailEnd type="triangle"/>
+                        </a:ln>
+                      </wps:spPr>
+                      <wps:style>
+                        <a:lnRef idx="1">
+                          <a:schemeClr val="accent1"/>
+                        </a:lnRef>
+                        <a:fillRef idx="0">
+                          <a:schemeClr val="accent1"/>
+                        </a:fillRef>
+                        <a:effectRef idx="0">
+                          <a:schemeClr val="accent1"/>
+                        </a:effectRef>
+                        <a:fontRef idx="minor">
+                          <a:schemeClr val="tx1"/>
+                        </a:fontRef>
+                      </wps:style>
+                      <wps:bodyPr/>
+                    </wps:wsp>
+                  </a:graphicData>
+                </a:graphic>
+              </wp:anchor>
+            </w:drawing>
+          </mc:Choice>
+          <mc:Fallback>
+            <w:pict>
+              <v:shape w14:anchorId="3A6FD6DB" id="Straight Arrow Connector 21" o:spid="_x0000_s1026" type="#_x0000_t32" style="position:absolute;margin-left:298.6pt;margin-top:123.75pt;width:209.55pt;height:.85pt;flip:x y;z-index:251697152;visibility:visible;mso-wrap-style:square;mso-wrap-distance-left:9pt;mso-wrap-distance-top:0;mso-wrap-distance-right:9pt;mso-wrap-distance-bottom:0;mso-position-horizontal:absolute;mso-position-horizontal-relative:text;mso-position-vertical:absolute;mso-position-vertical-relative:text" o:gfxdata="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" strokecolor="#156082 [3204]" strokeweight=".5pt">
+                <v:stroke endarrow="block" joinstyle="miter"/>
+              </v:shape>
+            </w:pict>
+          </mc:Fallback>
+        </mc:AlternateContent>
+      </w:r>
+      <w:r>
+        <w:rPr>
+          <w:noProof/>
+          <w:color w:val="156082" w:themeColor="accent1"/>
+          <w:lang w:val="en-US"/>
+        </w:rPr>
+        <mc:AlternateContent>
+          <mc:Choice Requires="wps">
+            <w:drawing>
+              <wp:anchor distT="0" distB="0" distL="114300" distR="114300" simplePos="0" relativeHeight="251696128" behindDoc="0" locked="0" layoutInCell="1" allowOverlap="1" wp14:anchorId="718EB351" wp14:editId="719EBF28">
+                <wp:simplePos x="0" y="0"/>
+                <wp:positionH relativeFrom="column">
+                  <wp:posOffset>6442710</wp:posOffset>
+                </wp:positionH>
+                <wp:positionV relativeFrom="paragraph">
+                  <wp:posOffset>1571533</wp:posOffset>
+                </wp:positionV>
+                <wp:extent cx="0" cy="1262743"/>
+                <wp:effectExtent l="76200" t="0" r="76200" b="52070"/>
+                <wp:wrapNone/>
+                <wp:docPr id="1582876092" name="Straight Arrow Connector 20"/>
+                <wp:cNvGraphicFramePr/>
+                <a:graphic xmlns:a="http://schemas.openxmlformats.org/drawingml/2006/main">
+                  <a:graphicData uri="http://schemas.microsoft.com/office/word/2010/wordprocessingShape">
+                    <wps:wsp>
+                      <wps:cNvCnPr/>
+                      <wps:spPr>
+                        <a:xfrm>
+                          <a:off x="0" y="0"/>
+                          <a:ext cx="0" cy="1262743"/>
+                        </a:xfrm>
+                        <a:prstGeom prst="straightConnector1">
+                          <a:avLst/>
+                        </a:prstGeom>
+                        <a:ln>
+                          <a:solidFill>
+                            <a:schemeClr val="accent1"/>
+                          </a:solidFill>
+                          <a:tailEnd type="triangle"/>
+                        </a:ln>
+                      </wps:spPr>
+                      <wps:style>
+                        <a:lnRef idx="1">
+                          <a:schemeClr val="accent1"/>
+                        </a:lnRef>
+                        <a:fillRef idx="0">
+                          <a:schemeClr val="accent1"/>
+                        </a:fillRef>
+                        <a:effectRef idx="0">
+                          <a:schemeClr val="accent1"/>
+                        </a:effectRef>
+                        <a:fontRef idx="minor">
+                          <a:schemeClr val="tx1"/>
+                        </a:fontRef>
+                      </wps:style>
+                      <wps:bodyPr/>
+                    </wps:wsp>
+                  </a:graphicData>
+                </a:graphic>
+              </wp:anchor>
+            </w:drawing>
+          </mc:Choice>
+          <mc:Fallback>
+            <w:pict>
+              <v:shape w14:anchorId="7719DB38" id="Straight Arrow Connector 20" o:spid="_x0000_s1026" type="#_x0000_t32" style="position:absolute;margin-left:507.3pt;margin-top:123.75pt;width:0;height:99.45pt;z-index:251696128;visibility:visible;mso-wrap-style:square;mso-wrap-distance-left:9pt;mso-wrap-distance-top:0;mso-wrap-distance-right:9pt;mso-wrap-distance-bottom:0;mso-position-horizontal:absolute;mso-position-horizontal-relative:text;mso-position-vertical:absolute;mso-position-vertical-relative:text" o:gfxdata="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" strokecolor="#156082 [3204]" strokeweight=".5pt">
+                <v:stroke endarrow="block" joinstyle="miter"/>
+              </v:shape>
+            </w:pict>
+          </mc:Fallback>
+        </mc:AlternateContent>
+      </w:r>
+      <w:r>
+        <w:rPr>
+          <w:noProof/>
+          <w:lang w:val="en-US"/>
+        </w:rPr>
+        <mc:AlternateContent>
+          <mc:Choice Requires="wps">
+            <w:drawing>
+              <wp:anchor distT="0" distB="0" distL="114300" distR="114300" simplePos="0" relativeHeight="251693056" behindDoc="0" locked="0" layoutInCell="1" allowOverlap="1" wp14:anchorId="6C3658AE" wp14:editId="273F4E77">
+                <wp:simplePos x="0" y="0"/>
+                <wp:positionH relativeFrom="column">
+                  <wp:posOffset>3806190</wp:posOffset>
+                </wp:positionH>
+                <wp:positionV relativeFrom="paragraph">
+                  <wp:posOffset>4490720</wp:posOffset>
+                </wp:positionV>
+                <wp:extent cx="701040" cy="574040"/>
+                <wp:effectExtent l="38100" t="0" r="22860" b="54610"/>
+                <wp:wrapNone/>
+                <wp:docPr id="1068566972" name="Straight Arrow Connector 18"/>
+                <wp:cNvGraphicFramePr/>
+                <a:graphic xmlns:a="http://schemas.openxmlformats.org/drawingml/2006/main">
+                  <a:graphicData uri="http://schemas.microsoft.com/office/word/2010/wordprocessingShape">
+                    <wps:wsp>
+                      <wps:cNvCnPr/>
+                      <wps:spPr>
+                        <a:xfrm flipH="1">
+                          <a:off x="0" y="0"/>
+                          <a:ext cx="701040" cy="574040"/>
+                        </a:xfrm>
+                        <a:prstGeom prst="straightConnector1">
+                          <a:avLst/>
+                        </a:prstGeom>
+                        <a:ln>
+                          <a:solidFill>
+                            <a:schemeClr val="tx1"/>
+                          </a:solidFill>
+                          <a:tailEnd type="triangle"/>
+                        </a:ln>
+                      </wps:spPr>
+                      <wps:style>
+                        <a:lnRef idx="1">
+                          <a:schemeClr val="accent1"/>
+                        </a:lnRef>
+                        <a:fillRef idx="0">
+                          <a:schemeClr val="accent1"/>
+                        </a:fillRef>
+                        <a:effectRef idx="0">
+                          <a:schemeClr val="accent1"/>
+                        </a:effectRef>
+                        <a:fontRef idx="minor">
+                          <a:schemeClr val="tx1"/>
+                        </a:fontRef>
+                      </wps:style>
+                      <wps:bodyPr/>
+                    </wps:wsp>
+                  </a:graphicData>
+                </a:graphic>
+              </wp:anchor>
+            </w:drawing>
+          </mc:Choice>
+          <mc:Fallback>
+            <w:pict>
+              <v:shape w14:anchorId="21FABB96" id="Straight Arrow Connector 18" o:spid="_x0000_s1026" type="#_x0000_t32" style="position:absolute;margin-left:299.7pt;margin-top:353.6pt;width:55.2pt;height:45.2pt;flip:x;z-index:251693056;visibility:visible;mso-wrap-style:square;mso-wrap-distance-left:9pt;mso-wrap-distance-top:0;mso-wrap-distance-right:9pt;mso-wrap-distance-bottom:0;mso-position-horizontal:absolute;mso-position-horizontal-relative:text;mso-position-vertical:absolute;mso-position-vertical-relative:text" o:gfxdata="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" strokecolor="black [3213]" strokeweight=".5pt">
+                <v:stroke endarrow="block" joinstyle="miter"/>
+              </v:shape>
+            </w:pict>
+          </mc:Fallback>
+        </mc:AlternateContent>
+      </w:r>
+      <w:r>
+        <w:rPr>
+          <w:noProof/>
+          <w:lang w:val="en-US"/>
+        </w:rPr>
+        <mc:AlternateContent>
+          <mc:Choice Requires="wps">
+            <w:drawing>
+              <wp:anchor distT="0" distB="0" distL="114300" distR="114300" simplePos="0" relativeHeight="251692032" behindDoc="0" locked="0" layoutInCell="1" allowOverlap="1" wp14:anchorId="71DBCCCE" wp14:editId="42B1DFC1">
+                <wp:simplePos x="0" y="0"/>
+                <wp:positionH relativeFrom="column">
+                  <wp:posOffset>4514850</wp:posOffset>
+                </wp:positionH>
+                <wp:positionV relativeFrom="paragraph">
+                  <wp:posOffset>4490720</wp:posOffset>
+                </wp:positionV>
+                <wp:extent cx="708660" cy="10160"/>
+                <wp:effectExtent l="0" t="57150" r="34290" b="85090"/>
+                <wp:wrapNone/>
+                <wp:docPr id="459366891" name="Straight Arrow Connector 17"/>
+                <wp:cNvGraphicFramePr/>
+                <a:graphic xmlns:a="http://schemas.openxmlformats.org/drawingml/2006/main">
+                  <a:graphicData uri="http://schemas.microsoft.com/office/word/2010/wordprocessingShape">
+                    <wps:wsp>
+                      <wps:cNvCnPr/>
+                      <wps:spPr>
+                        <a:xfrm>
+                          <a:off x="0" y="0"/>
+                          <a:ext cx="708660" cy="10160"/>
+                        </a:xfrm>
+                        <a:prstGeom prst="straightConnector1">
+                          <a:avLst/>
+                        </a:prstGeom>
+                        <a:ln>
+                          <a:solidFill>
+                            <a:schemeClr val="tx1"/>
+                          </a:solidFill>
+                          <a:tailEnd type="triangle"/>
+                        </a:ln>
+                      </wps:spPr>
+                      <wps:style>
+                        <a:lnRef idx="1">
+                          <a:schemeClr val="accent1"/>
+                        </a:lnRef>
+                        <a:fillRef idx="0">
+                          <a:schemeClr val="accent1"/>
+                        </a:fillRef>
+                        <a:effectRef idx="0">
+                          <a:schemeClr val="accent1"/>
+                        </a:effectRef>
+                        <a:fontRef idx="minor">
+                          <a:schemeClr val="tx1"/>
+                        </a:fontRef>
+                      </wps:style>
+                      <wps:bodyPr/>
+                    </wps:wsp>
+                  </a:graphicData>
+                </a:graphic>
+              </wp:anchor>
+            </w:drawing>
+          </mc:Choice>
+          <mc:Fallback>
+            <w:pict>
+              <v:shape w14:anchorId="4BAD1EE7" id="Straight Arrow Connector 17" o:spid="_x0000_s1026" type="#_x0000_t32" style="position:absolute;margin-left:355.5pt;margin-top:353.6pt;width:55.8pt;height:.8pt;z-index:251692032;visibility:visible;mso-wrap-style:square;mso-wrap-distance-left:9pt;mso-wrap-distance-top:0;mso-wrap-distance-right:9pt;mso-wrap-distance-bottom:0;mso-position-horizontal:absolute;mso-position-horizontal-relative:text;mso-position-vertical:absolute;mso-position-vertical-relative:text" o:gfxdata="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" strokecolor="black [3213]" strokeweight=".5pt">
+                <v:stroke endarrow="block" joinstyle="miter"/>
+              </v:shape>
+            </w:pict>
+          </mc:Fallback>
+        </mc:AlternateContent>
+      </w:r>
+      <w:r>
+        <w:rPr>
+          <w:noProof/>
+          <w:lang w:val="en-US"/>
+        </w:rPr>
+        <mc:AlternateContent>
+          <mc:Choice Requires="wps">
+            <w:drawing>
+              <wp:anchor distT="0" distB="0" distL="114300" distR="114300" simplePos="0" relativeHeight="251691008" behindDoc="0" locked="0" layoutInCell="1" allowOverlap="1" wp14:anchorId="2BEC4A81" wp14:editId="3CE1D59E">
+                <wp:simplePos x="0" y="0"/>
+                <wp:positionH relativeFrom="column">
+                  <wp:posOffset>3788410</wp:posOffset>
+                </wp:positionH>
+                <wp:positionV relativeFrom="paragraph">
+                  <wp:posOffset>3484880</wp:posOffset>
+                </wp:positionV>
+                <wp:extent cx="723900" cy="1003300"/>
+                <wp:effectExtent l="38100" t="38100" r="19050" b="25400"/>
+                <wp:wrapNone/>
+                <wp:docPr id="870273611" name="Straight Arrow Connector 15"/>
+                <wp:cNvGraphicFramePr/>
+                <a:graphic xmlns:a="http://schemas.openxmlformats.org/drawingml/2006/main">
+                  <a:graphicData uri="http://schemas.microsoft.com/office/word/2010/wordprocessingShape">
+                    <wps:wsp>
+                      <wps:cNvCnPr/>
+                      <wps:spPr>
+                        <a:xfrm flipH="1" flipV="1">
+                          <a:off x="0" y="0"/>
+                          <a:ext cx="723900" cy="1003300"/>
+                        </a:xfrm>
+                        <a:prstGeom prst="straightConnector1">
+                          <a:avLst/>
+                        </a:prstGeom>
+                        <a:ln>
+                          <a:solidFill>
+                            <a:schemeClr val="tx1"/>
+                          </a:solidFill>
+                          <a:tailEnd type="triangle"/>
+                        </a:ln>
+                      </wps:spPr>
+                      <wps:style>
+                        <a:lnRef idx="1">
+                          <a:schemeClr val="accent1"/>
+                        </a:lnRef>
+                        <a:fillRef idx="0">
+                          <a:schemeClr val="accent1"/>
+                        </a:fillRef>
+                        <a:effectRef idx="0">
+                          <a:schemeClr val="accent1"/>
+                        </a:effectRef>
+                        <a:fontRef idx="minor">
+                          <a:schemeClr val="tx1"/>
+                        </a:fontRef>
+                      </wps:style>
+                      <wps:bodyPr/>
+                    </wps:wsp>
+                  </a:graphicData>
+                </a:graphic>
+              </wp:anchor>
+            </w:drawing>
+          </mc:Choice>
+          <mc:Fallback>
+            <w:pict>
+              <v:shape w14:anchorId="0399B5DC" id="Straight Arrow Connector 15" o:spid="_x0000_s1026" type="#_x0000_t32" style="position:absolute;margin-left:298.3pt;margin-top:274.4pt;width:57pt;height:79pt;flip:x y;z-index:251691008;visibility:visible;mso-wrap-style:square;mso-wrap-distance-left:9pt;mso-wrap-distance-top:0;mso-wrap-distance-right:9pt;mso-wrap-distance-bottom:0;mso-position-horizontal:absolute;mso-position-horizontal-relative:text;mso-position-vertical:absolute;mso-position-vertical-relative:text" o:gfxdata="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" strokecolor="black [3213]" strokeweight=".5pt">
+                <v:stroke endarrow="block" joinstyle="miter"/>
+              </v:shape>
+            </w:pict>
+          </mc:Fallback>
+        </mc:AlternateContent>
+      </w:r>
+      <w:r>
+        <w:rPr>
+          <w:noProof/>
+          <w:lang w:val="en-US"/>
+        </w:rPr>
+        <mc:AlternateContent>
+          <mc:Choice Requires="wps">
+            <w:drawing>
+              <wp:anchor distT="45720" distB="45720" distL="114300" distR="114300" simplePos="0" relativeHeight="251686912" behindDoc="0" locked="0" layoutInCell="1" allowOverlap="1" wp14:anchorId="7FDFDC7E" wp14:editId="7B7E0083">
+                <wp:simplePos x="0" y="0"/>
+                <wp:positionH relativeFrom="margin">
+                  <wp:align>left</wp:align>
+                </wp:positionH>
+                <wp:positionV relativeFrom="paragraph">
+                  <wp:posOffset>375920</wp:posOffset>
+                </wp:positionV>
+                <wp:extent cx="3810000" cy="3924300"/>
+                <wp:effectExtent l="0" t="0" r="19050" b="19050"/>
+                <wp:wrapSquare wrapText="bothSides"/>
+                <wp:docPr id="1113671181" name="Text Box 2"/>
+                <wp:cNvGraphicFramePr>
+                  <a:graphicFrameLocks xmlns:a="http://schemas.openxmlformats.org/drawingml/2006/main"/>
+                </wp:cNvGraphicFramePr>
+                <a:graphic xmlns:a="http://schemas.openxmlformats.org/drawingml/2006/main">
+                  <a:graphicData uri="http://schemas.microsoft.com/office/word/2010/wordprocessingShape">
+                    <wps:wsp>
+                      <wps:cNvSpPr txBox="1">
+                        <a:spLocks noChangeArrowheads="1"/>
+                      </wps:cNvSpPr>
+                      <wps:spPr bwMode="auto">
+                        <a:xfrm>
+                          <a:off x="0" y="0"/>
+                          <a:ext cx="3810000" cy="3924300"/>
+                        </a:xfrm>
+                        <a:prstGeom prst="rect">
+                          <a:avLst/>
+                        </a:prstGeom>
+                        <a:solidFill>
+                          <a:srgbClr val="FFFFFF"/>
+                        </a:solidFill>
+                        <a:ln w="9525">
+                          <a:solidFill>
+                            <a:srgbClr val="000000"/>
+                          </a:solidFill>
+                          <a:miter lim="800000"/>
+                          <a:headEnd/>
+                          <a:tailEnd/>
+                        </a:ln>
+                      </wps:spPr>
+                      <wps:txbx>
+                        <w:txbxContent>
+                          <w:p>
+                            <w:pPr>
+                              <w:jc w:val="center"/>
+                              <w:rPr>
+                                <w:b/>
+                                <w:bCs/>
+                                <w:sz w:val="40"/>
+                                <w:szCs w:val="40"/>
+                                <w:lang w:val="en-US"/>
+                              </w:rPr>
+                            </w:pPr>
+                            <w:proofErr w:type="spellStart"/>
+                            <w:r>
+                              <w:rPr>
+                                <w:b/>
+                                <w:bCs/>
+                                <w:sz w:val="40"/>
+                                <w:szCs w:val="40"/>
+                                <w:lang w:val="en-US"/>
+                              </w:rPr>
+                              <w:t>OpenMV</w:t>
+                            </w:r>
+                            <w:proofErr w:type="spellEnd"/>
+                            <w:r>
+                              <w:rPr>
+                                <w:b/>
+                                <w:bCs/>
+                                <w:sz w:val="40"/>
+                                <w:szCs w:val="40"/>
+                                <w:lang w:val="en-US"/>
+                              </w:rPr>
+                              <w:t xml:space="preserve"> Cam 1</w:t>
+                            </w:r>
+                          </w:p>
+                          <w:p>
+                            <w:pPr>
+                              <w:pStyle w:val="ListParagraph"/>
+                              <w:numPr>
+                                <w:ilvl w:val="0"/>
+                                <w:numId w:val="5"/>
+                              </w:numPr>
+                              <w:rPr>
+                                <w:sz w:val="40"/>
+                                <w:szCs w:val="40"/>
+                                <w:lang w:val="en-US"/>
+                              </w:rPr>
+                            </w:pPr>
+                            <w:proofErr w:type="spellStart"/>
+                            <w:r>
+                              <w:rPr>
+                                <w:sz w:val="40"/>
+                                <w:szCs w:val="40"/>
+                                <w:lang w:val="en-US"/>
+                              </w:rPr>
+                              <w:t>Folosind</w:t>
+                            </w:r>
+                            <w:proofErr w:type="spellEnd"/>
+                            <w:r>
+                              <w:rPr>
+                                <w:sz w:val="40"/>
+                                <w:szCs w:val="40"/>
+                                <w:lang w:val="en-US"/>
+                              </w:rPr>
+                              <w:t xml:space="preserve"> </w:t>
+                            </w:r>
+                            <w:proofErr w:type="spellStart"/>
+                            <w:r>
+                              <w:rPr>
+                                <w:sz w:val="40"/>
+                                <w:szCs w:val="40"/>
+                                <w:lang w:val="en-US"/>
+                              </w:rPr>
+                              <w:t>algoritmii</w:t>
+                            </w:r>
+                            <w:proofErr w:type="spellEnd"/>
+                            <w:r>
+                              <w:rPr>
+                                <w:sz w:val="40"/>
+                                <w:szCs w:val="40"/>
+                                <w:lang w:val="en-US"/>
+                              </w:rPr>
+                              <w:t xml:space="preserve"> de Machine Learning, </w:t>
+                            </w:r>
+                            <w:proofErr w:type="spellStart"/>
+                            <w:r>
+                              <w:rPr>
+                                <w:sz w:val="40"/>
+                                <w:szCs w:val="40"/>
+                                <w:lang w:val="en-US"/>
+                              </w:rPr>
+                              <w:t>detectează</w:t>
+                            </w:r>
+                            <w:proofErr w:type="spellEnd"/>
+                            <w:r>
+                              <w:rPr>
+                                <w:sz w:val="40"/>
+                                <w:szCs w:val="40"/>
+                                <w:lang w:val="en-US"/>
+                              </w:rPr>
+                              <w:t xml:space="preserve"> o </w:t>
+                            </w:r>
+                            <w:proofErr w:type="spellStart"/>
+                            <w:r>
+                              <w:rPr>
+                                <w:sz w:val="40"/>
+                                <w:szCs w:val="40"/>
+                                <w:lang w:val="en-US"/>
+                              </w:rPr>
+                              <w:t>față</w:t>
+                            </w:r>
+                            <w:proofErr w:type="spellEnd"/>
+                            <w:r>
+                              <w:rPr>
+                                <w:sz w:val="40"/>
+                                <w:szCs w:val="40"/>
+                                <w:lang w:val="en-US"/>
+                              </w:rPr>
+                              <w:t xml:space="preserve"> </w:t>
+                            </w:r>
+                            <w:proofErr w:type="spellStart"/>
+                            <w:r>
+                              <w:rPr>
+                                <w:sz w:val="40"/>
+                                <w:szCs w:val="40"/>
+                                <w:lang w:val="en-US"/>
+                              </w:rPr>
+                              <w:t>și</w:t>
+                            </w:r>
+                            <w:proofErr w:type="spellEnd"/>
+                            <w:r>
+                              <w:rPr>
+                                <w:sz w:val="40"/>
+                                <w:szCs w:val="40"/>
+                                <w:lang w:val="en-US"/>
+                              </w:rPr>
+                              <w:t xml:space="preserve"> </w:t>
+                            </w:r>
+                            <w:proofErr w:type="spellStart"/>
+                            <w:r>
+                              <w:rPr>
+                                <w:sz w:val="40"/>
+                                <w:szCs w:val="40"/>
+                                <w:lang w:val="en-US"/>
+                              </w:rPr>
+                              <w:t>trimite</w:t>
+                            </w:r>
+                            <w:proofErr w:type="spellEnd"/>
+                            <w:r>
+                              <w:rPr>
+                                <w:sz w:val="40"/>
+                                <w:szCs w:val="40"/>
+                                <w:lang w:val="en-US"/>
+                              </w:rPr>
+                              <w:t xml:space="preserve"> </w:t>
+                            </w:r>
+                            <w:proofErr w:type="spellStart"/>
+                            <w:r>
+                              <w:rPr>
+                                <w:sz w:val="40"/>
+                                <w:szCs w:val="40"/>
+                                <w:lang w:val="en-US"/>
+                              </w:rPr>
+                              <w:t>datele</w:t>
+                            </w:r>
+                            <w:proofErr w:type="spellEnd"/>
+                            <w:r>
+                              <w:rPr>
+                                <w:sz w:val="40"/>
+                                <w:szCs w:val="40"/>
+                                <w:lang w:val="en-US"/>
+                              </w:rPr>
+                              <w:t xml:space="preserve"> </w:t>
+                            </w:r>
+                            <w:proofErr w:type="spellStart"/>
+                            <w:r>
+                              <w:rPr>
+                                <w:sz w:val="40"/>
+                                <w:szCs w:val="40"/>
+                                <w:lang w:val="en-US"/>
+                              </w:rPr>
+                              <w:t>despre</w:t>
+                            </w:r>
+                            <w:proofErr w:type="spellEnd"/>
+                            <w:r>
+                              <w:rPr>
+                                <w:sz w:val="40"/>
+                                <w:szCs w:val="40"/>
+                                <w:lang w:val="en-US"/>
+                              </w:rPr>
+                              <w:t xml:space="preserve"> </w:t>
+                            </w:r>
+                            <w:proofErr w:type="spellStart"/>
+                            <w:r>
+                              <w:rPr>
+                                <w:sz w:val="40"/>
+                                <w:szCs w:val="40"/>
+                                <w:lang w:val="en-US"/>
+                              </w:rPr>
+                              <w:t>persoană</w:t>
+                            </w:r>
+                            <w:proofErr w:type="spellEnd"/>
+                            <w:r>
+                              <w:rPr>
+                                <w:sz w:val="40"/>
+                                <w:szCs w:val="40"/>
+                                <w:lang w:val="en-US"/>
+                              </w:rPr>
+                              <w:t xml:space="preserve"> la STM32. </w:t>
+                            </w:r>
+                          </w:p>
+                          <w:p>
+                            <w:pPr>
+                              <w:pStyle w:val="ListParagraph"/>
+                              <w:numPr>
+                                <w:ilvl w:val="0"/>
+                                <w:numId w:val="5"/>
+                              </w:numPr>
+                              <w:rPr>
+                                <w:color w:val="156082" w:themeColor="accent1"/>
+                                <w:sz w:val="40"/>
+                                <w:szCs w:val="40"/>
+                                <w:lang w:val="en-US"/>
+                              </w:rPr>
+                            </w:pPr>
+                            <w:proofErr w:type="spellStart"/>
+                            <w:r>
+                              <w:rPr>
+                                <w:color w:val="156082" w:themeColor="accent1"/>
+                                <w:sz w:val="40"/>
+                                <w:szCs w:val="40"/>
+                                <w:lang w:val="en-US"/>
+                              </w:rPr>
+                              <w:t>Trimite</w:t>
+                            </w:r>
+                            <w:proofErr w:type="spellEnd"/>
+                            <w:r>
+                              <w:rPr>
+                                <w:color w:val="156082" w:themeColor="accent1"/>
+                                <w:sz w:val="40"/>
+                                <w:szCs w:val="40"/>
+                                <w:lang w:val="en-US"/>
+                              </w:rPr>
+                              <w:t xml:space="preserve"> snapshot de video la STM32</w:t>
+                            </w:r>
+                          </w:p>
+                          <w:p>
+                            <w:pPr>
+                              <w:pStyle w:val="ListParagraph"/>
+                              <w:numPr>
+                                <w:ilvl w:val="0"/>
+                                <w:numId w:val="5"/>
+                              </w:numPr>
+                              <w:rPr>
+                                <w:color w:val="E97132" w:themeColor="accent2"/>
+                                <w:sz w:val="40"/>
+                                <w:szCs w:val="40"/>
+                                <w:lang w:val="en-US"/>
+                              </w:rPr>
+                            </w:pPr>
+                            <w:r>
+                              <w:rPr>
+                                <w:b/>
+                                <w:bCs/>
+                                <w:color w:val="E97132" w:themeColor="accent2"/>
+                                <w:sz w:val="40"/>
+                                <w:szCs w:val="40"/>
+                                <w:lang w:val="en-US"/>
+                              </w:rPr>
+                              <w:t>(?)</w:t>
+                            </w:r>
+                            <w:r>
+                              <w:rPr>
+                                <w:color w:val="E97132" w:themeColor="accent2"/>
+                                <w:sz w:val="40"/>
+                                <w:szCs w:val="40"/>
+                                <w:lang w:val="en-US"/>
+                              </w:rPr>
+                              <w:t xml:space="preserve"> </w:t>
+                            </w:r>
+                            <w:proofErr w:type="spellStart"/>
+                            <w:r>
+                              <w:rPr>
+                                <w:color w:val="E97132" w:themeColor="accent2"/>
+                                <w:sz w:val="40"/>
+                                <w:szCs w:val="40"/>
+                                <w:lang w:val="en-US"/>
+                              </w:rPr>
+                              <w:t>Cryptează</w:t>
+                            </w:r>
+                            <w:proofErr w:type="spellEnd"/>
+                            <w:r>
+                              <w:rPr>
+                                <w:color w:val="E97132" w:themeColor="accent2"/>
+                                <w:sz w:val="40"/>
+                                <w:szCs w:val="40"/>
+                                <w:lang w:val="en-US"/>
+                              </w:rPr>
+                              <w:t xml:space="preserve"> snapshot-</w:t>
+                            </w:r>
+                            <w:proofErr w:type="spellStart"/>
+                            <w:r>
+                              <w:rPr>
+                                <w:color w:val="E97132" w:themeColor="accent2"/>
+                                <w:sz w:val="40"/>
+                                <w:szCs w:val="40"/>
+                                <w:lang w:val="en-US"/>
+                              </w:rPr>
+                              <w:t>ul</w:t>
+                            </w:r>
+                            <w:proofErr w:type="spellEnd"/>
+                            <w:r>
+                              <w:rPr>
+                                <w:color w:val="E97132" w:themeColor="accent2"/>
+                                <w:sz w:val="40"/>
+                                <w:szCs w:val="40"/>
+                                <w:lang w:val="en-US"/>
+                              </w:rPr>
+                              <w:t xml:space="preserve"> </w:t>
+                            </w:r>
+                            <w:proofErr w:type="spellStart"/>
+                            <w:r>
+                              <w:rPr>
+                                <w:color w:val="E97132" w:themeColor="accent2"/>
+                                <w:sz w:val="40"/>
+                                <w:szCs w:val="40"/>
+                                <w:lang w:val="en-US"/>
+                              </w:rPr>
+                              <w:t>și</w:t>
+                            </w:r>
+                            <w:proofErr w:type="spellEnd"/>
+                            <w:r>
+                              <w:rPr>
+                                <w:color w:val="E97132" w:themeColor="accent2"/>
+                                <w:sz w:val="40"/>
+                                <w:szCs w:val="40"/>
+                                <w:lang w:val="en-US"/>
+                              </w:rPr>
+                              <w:t xml:space="preserve"> le </w:t>
+                            </w:r>
+                            <w:proofErr w:type="spellStart"/>
+                            <w:r>
+                              <w:rPr>
+                                <w:color w:val="E97132" w:themeColor="accent2"/>
+                                <w:sz w:val="40"/>
+                                <w:szCs w:val="40"/>
+                                <w:lang w:val="en-US"/>
+                              </w:rPr>
+                              <w:t>trimite</w:t>
+                            </w:r>
+                            <w:proofErr w:type="spellEnd"/>
+                            <w:r>
+                              <w:rPr>
+                                <w:color w:val="E97132" w:themeColor="accent2"/>
+                                <w:sz w:val="40"/>
+                                <w:szCs w:val="40"/>
+                                <w:lang w:val="en-US"/>
+                              </w:rPr>
+                              <w:t xml:space="preserve"> direct la ESP32</w:t>
+                            </w:r>
+                          </w:p>
+                        </w:txbxContent>
+                      </wps:txbx>
+                      <wps:bodyPr rot="0" vert="horz" wrap="square" lIns="91440" tIns="45720" rIns="91440" bIns="45720" anchor="t" anchorCtr="0">
+                        <a:noAutofit/>
+                      </wps:bodyPr>
+                    </wps:wsp>
+                  </a:graphicData>
+                </a:graphic>
+                <wp14:sizeRelH relativeFrom="margin">
+                  <wp14:pctWidth>0</wp14:pctWidth>
+                </wp14:sizeRelH>
+                <wp14:sizeRelV relativeFrom="margin">
+                  <wp14:pctHeight>0</wp14:pctHeight>
+                </wp14:sizeRelV>
+              </wp:anchor>
+            </w:drawing>
+          </mc:Choice>
+          <mc:Fallback>
+            <w:pict>
+              <v:shape w14:anchorId="7FDFDC7E" id="_x0000_s1041" type="#_x0000_t202" style="position:absolute;margin-left:0;margin-top:29.6pt;width:300pt;height:309pt;z-index:251686912;visibility:visible;mso-wrap-style:square;mso-width-percent:0;mso-height-percent:0;mso-wrap-distance-left:9pt;mso-wrap-distance-top:3.6pt;mso-wrap-distance-right:9pt;mso-wrap-distance-bottom:3.6pt;mso-position-horizontal:left;mso-position-horizontal-relative:margin;mso-position-vertical:absolute;mso-position-vertical-relative:text;mso-width-percent:0;mso-height-percent:0;mso-width-relative:margin;mso-height-relative:margin;v-text-anchor:top" o:gfxdata="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">
+                <v:textbox>
+                  <w:txbxContent>
+                    <w:p>
+                      <w:pPr>
+                        <w:jc w:val="center"/>
+                        <w:rPr>
+                          <w:b/>
+                          <w:bCs/>
+                          <w:sz w:val="40"/>
+                          <w:szCs w:val="40"/>
+                          <w:lang w:val="en-US"/>
+                        </w:rPr>
+                      </w:pPr>
+                      <w:proofErr w:type="spellStart"/>
+                      <w:r>
+                        <w:rPr>
+                          <w:b/>
+                          <w:bCs/>
+                          <w:sz w:val="40"/>
+                          <w:szCs w:val="40"/>
+                          <w:lang w:val="en-US"/>
+                        </w:rPr>
+                        <w:t>OpenMV</w:t>
+                      </w:r>
+                      <w:proofErr w:type="spellEnd"/>
+                      <w:r>
+                        <w:rPr>
+                          <w:b/>
+                          <w:bCs/>
+                          <w:sz w:val="40"/>
+                          <w:szCs w:val="40"/>
+                          <w:lang w:val="en-US"/>
+                        </w:rPr>
+                        <w:t xml:space="preserve"> Cam 1</w:t>
+                      </w:r>
+                    </w:p>
+                    <w:p>
+                      <w:pPr>
+                        <w:pStyle w:val="ListParagraph"/>
+                        <w:numPr>
+                          <w:ilvl w:val="0"/>
+                          <w:numId w:val="5"/>
+                        </w:numPr>
+                        <w:rPr>
+                          <w:sz w:val="40"/>
+                          <w:szCs w:val="40"/>
+                          <w:lang w:val="en-US"/>
+                        </w:rPr>
+                      </w:pPr>
+                      <w:proofErr w:type="spellStart"/>
+                      <w:r>
+                        <w:rPr>
+                          <w:sz w:val="40"/>
+                          <w:szCs w:val="40"/>
+                          <w:lang w:val="en-US"/>
+                        </w:rPr>
+                        <w:t>Folosind</w:t>
+                      </w:r>
+                      <w:proofErr w:type="spellEnd"/>
+                      <w:r>
+                        <w:rPr>
+                          <w:sz w:val="40"/>
+                          <w:szCs w:val="40"/>
+                          <w:lang w:val="en-US"/>
+                        </w:rPr>
+                        <w:t xml:space="preserve"> </w:t>
+                      </w:r>
+                      <w:proofErr w:type="spellStart"/>
+                      <w:r>
+                        <w:rPr>
+                          <w:sz w:val="40"/>
+                          <w:szCs w:val="40"/>
+                          <w:lang w:val="en-US"/>
+                        </w:rPr>
+                        <w:t>algoritmii</w:t>
+                      </w:r>
+                      <w:proofErr w:type="spellEnd"/>
+                      <w:r>
+                        <w:rPr>
+                          <w:sz w:val="40"/>
+                          <w:szCs w:val="40"/>
+                          <w:lang w:val="en-US"/>
+                        </w:rPr>
+                        <w:t xml:space="preserve"> de Machine Learning, </w:t>
+                      </w:r>
+                      <w:proofErr w:type="spellStart"/>
+                      <w:r>
+                        <w:rPr>
+                          <w:sz w:val="40"/>
+                          <w:szCs w:val="40"/>
+                          <w:lang w:val="en-US"/>
+                        </w:rPr>
+                        <w:t>detectează</w:t>
+                      </w:r>
+                      <w:proofErr w:type="spellEnd"/>
+                      <w:r>
+                        <w:rPr>
+                          <w:sz w:val="40"/>
+                          <w:szCs w:val="40"/>
+                          <w:lang w:val="en-US"/>
+                        </w:rPr>
+                        <w:t xml:space="preserve"> o </w:t>
+                      </w:r>
+                      <w:proofErr w:type="spellStart"/>
+                      <w:r>
+                        <w:rPr>
+                          <w:sz w:val="40"/>
+                          <w:szCs w:val="40"/>
+                          <w:lang w:val="en-US"/>
+                        </w:rPr>
+                        <w:t>față</w:t>
+                      </w:r>
+                      <w:proofErr w:type="spellEnd"/>
+                      <w:r>
+                        <w:rPr>
+                          <w:sz w:val="40"/>
+                          <w:szCs w:val="40"/>
+                          <w:lang w:val="en-US"/>
+                        </w:rPr>
+                        <w:t xml:space="preserve"> </w:t>
+                      </w:r>
+                      <w:proofErr w:type="spellStart"/>
+                      <w:r>
+                        <w:rPr>
+                          <w:sz w:val="40"/>
+                          <w:szCs w:val="40"/>
+                          <w:lang w:val="en-US"/>
+                        </w:rPr>
+                        <w:t>și</w:t>
+                      </w:r>
+                      <w:proofErr w:type="spellEnd"/>
+                      <w:r>
+                        <w:rPr>
+                          <w:sz w:val="40"/>
+                          <w:szCs w:val="40"/>
+                          <w:lang w:val="en-US"/>
+                        </w:rPr>
+                        <w:t xml:space="preserve"> </w:t>
+                      </w:r>
+                      <w:proofErr w:type="spellStart"/>
+                      <w:r>
+                        <w:rPr>
+                          <w:sz w:val="40"/>
+                          <w:szCs w:val="40"/>
+                          <w:lang w:val="en-US"/>
+                        </w:rPr>
+                        <w:t>trimite</w:t>
+                      </w:r>
+                      <w:proofErr w:type="spellEnd"/>
+                      <w:r>
+                        <w:rPr>
+                          <w:sz w:val="40"/>
+                          <w:szCs w:val="40"/>
+                          <w:lang w:val="en-US"/>
+                        </w:rPr>
+                        <w:t xml:space="preserve"> </w:t>
+                      </w:r>
+                      <w:proofErr w:type="spellStart"/>
+                      <w:r>
+                        <w:rPr>
+                          <w:sz w:val="40"/>
+                          <w:szCs w:val="40"/>
+                          <w:lang w:val="en-US"/>
+                        </w:rPr>
+                        <w:t>datele</w:t>
+                      </w:r>
+                      <w:proofErr w:type="spellEnd"/>
+                      <w:r>
+                        <w:rPr>
+                          <w:sz w:val="40"/>
+                          <w:szCs w:val="40"/>
+                          <w:lang w:val="en-US"/>
+                        </w:rPr>
+                        <w:t xml:space="preserve"> </w:t>
+                      </w:r>
+                      <w:proofErr w:type="spellStart"/>
+                      <w:r>
+                        <w:rPr>
+                          <w:sz w:val="40"/>
+                          <w:szCs w:val="40"/>
+                          <w:lang w:val="en-US"/>
+                        </w:rPr>
+                        <w:t>despre</w:t>
+                      </w:r>
+                      <w:proofErr w:type="spellEnd"/>
+                      <w:r>
+                        <w:rPr>
+                          <w:sz w:val="40"/>
+                          <w:szCs w:val="40"/>
+                          <w:lang w:val="en-US"/>
+                        </w:rPr>
+                        <w:t xml:space="preserve"> </w:t>
+                      </w:r>
+                      <w:proofErr w:type="spellStart"/>
+                      <w:r>
+                        <w:rPr>
+                          <w:sz w:val="40"/>
+                          <w:szCs w:val="40"/>
+                          <w:lang w:val="en-US"/>
+                        </w:rPr>
+                        <w:t>persoană</w:t>
+                      </w:r>
+                      <w:proofErr w:type="spellEnd"/>
+                      <w:r>
+                        <w:rPr>
+                          <w:sz w:val="40"/>
+                          <w:szCs w:val="40"/>
+                          <w:lang w:val="en-US"/>
+                        </w:rPr>
+                        <w:t xml:space="preserve"> la STM32. </w:t>
+                      </w:r>
+                    </w:p>
+                    <w:p>
+                      <w:pPr>
+                        <w:pStyle w:val="ListParagraph"/>
+                        <w:numPr>
+                          <w:ilvl w:val="0"/>
+                          <w:numId w:val="5"/>
+                        </w:numPr>
+                        <w:rPr>
+                          <w:color w:val="156082" w:themeColor="accent1"/>
+                          <w:sz w:val="40"/>
+                          <w:szCs w:val="40"/>
+                          <w:lang w:val="en-US"/>
+                        </w:rPr>
+                      </w:pPr>
+                      <w:proofErr w:type="spellStart"/>
+                      <w:r>
+                        <w:rPr>
+                          <w:color w:val="156082" w:themeColor="accent1"/>
+                          <w:sz w:val="40"/>
+                          <w:szCs w:val="40"/>
+                          <w:lang w:val="en-US"/>
+                        </w:rPr>
+                        <w:t>Trimite</w:t>
+                      </w:r>
+                      <w:proofErr w:type="spellEnd"/>
+                      <w:r>
+                        <w:rPr>
+                          <w:color w:val="156082" w:themeColor="accent1"/>
+                          <w:sz w:val="40"/>
+                          <w:szCs w:val="40"/>
+                          <w:lang w:val="en-US"/>
+                        </w:rPr>
+                        <w:t xml:space="preserve"> snapshot de video la STM32</w:t>
+                      </w:r>
+                    </w:p>
+                    <w:p>
+                      <w:pPr>
+                        <w:pStyle w:val="ListParagraph"/>
+                        <w:numPr>
+                          <w:ilvl w:val="0"/>
+                          <w:numId w:val="5"/>
+                        </w:numPr>
+                        <w:rPr>
+                          <w:color w:val="E97132" w:themeColor="accent2"/>
+                          <w:sz w:val="40"/>
+                          <w:szCs w:val="40"/>
+                          <w:lang w:val="en-US"/>
+                        </w:rPr>
+                      </w:pPr>
+                      <w:r>
+                        <w:rPr>
+                          <w:b/>
+                          <w:bCs/>
+                          <w:color w:val="E97132" w:themeColor="accent2"/>
+                          <w:sz w:val="40"/>
+                          <w:szCs w:val="40"/>
+                          <w:lang w:val="en-US"/>
+                        </w:rPr>
+                        <w:t>(?)</w:t>
+                      </w:r>
+                      <w:r>
+                        <w:rPr>
+                          <w:color w:val="E97132" w:themeColor="accent2"/>
+                          <w:sz w:val="40"/>
+                          <w:szCs w:val="40"/>
+                          <w:lang w:val="en-US"/>
+                        </w:rPr>
+                        <w:t xml:space="preserve"> </w:t>
+                      </w:r>
+                      <w:proofErr w:type="spellStart"/>
+                      <w:r>
+                        <w:rPr>
+                          <w:color w:val="E97132" w:themeColor="accent2"/>
+                          <w:sz w:val="40"/>
+                          <w:szCs w:val="40"/>
+                          <w:lang w:val="en-US"/>
+                        </w:rPr>
+                        <w:t>Cryptează</w:t>
+                      </w:r>
+                      <w:proofErr w:type="spellEnd"/>
+                      <w:r>
+                        <w:rPr>
+                          <w:color w:val="E97132" w:themeColor="accent2"/>
+                          <w:sz w:val="40"/>
+                          <w:szCs w:val="40"/>
+                          <w:lang w:val="en-US"/>
+                        </w:rPr>
+                        <w:t xml:space="preserve"> snapshot-</w:t>
+                      </w:r>
+                      <w:proofErr w:type="spellStart"/>
+                      <w:r>
+                        <w:rPr>
+                          <w:color w:val="E97132" w:themeColor="accent2"/>
+                          <w:sz w:val="40"/>
+                          <w:szCs w:val="40"/>
+                          <w:lang w:val="en-US"/>
+                        </w:rPr>
+                        <w:t>ul</w:t>
+                      </w:r>
+                      <w:proofErr w:type="spellEnd"/>
+                      <w:r>
+                        <w:rPr>
+                          <w:color w:val="E97132" w:themeColor="accent2"/>
+                          <w:sz w:val="40"/>
+                          <w:szCs w:val="40"/>
+                          <w:lang w:val="en-US"/>
+                        </w:rPr>
+                        <w:t xml:space="preserve"> </w:t>
+                      </w:r>
+                      <w:proofErr w:type="spellStart"/>
+                      <w:r>
+                        <w:rPr>
+                          <w:color w:val="E97132" w:themeColor="accent2"/>
+                          <w:sz w:val="40"/>
+                          <w:szCs w:val="40"/>
+                          <w:lang w:val="en-US"/>
+                        </w:rPr>
+                        <w:t>și</w:t>
+                      </w:r>
+                      <w:proofErr w:type="spellEnd"/>
+                      <w:r>
+                        <w:rPr>
+                          <w:color w:val="E97132" w:themeColor="accent2"/>
+                          <w:sz w:val="40"/>
+                          <w:szCs w:val="40"/>
+                          <w:lang w:val="en-US"/>
+                        </w:rPr>
+                        <w:t xml:space="preserve"> le </w:t>
+                      </w:r>
+                      <w:proofErr w:type="spellStart"/>
+                      <w:r>
+                        <w:rPr>
+                          <w:color w:val="E97132" w:themeColor="accent2"/>
+                          <w:sz w:val="40"/>
+                          <w:szCs w:val="40"/>
+                          <w:lang w:val="en-US"/>
+                        </w:rPr>
+                        <w:t>trimite</w:t>
+                      </w:r>
+                      <w:proofErr w:type="spellEnd"/>
+                      <w:r>
+                        <w:rPr>
+                          <w:color w:val="E97132" w:themeColor="accent2"/>
+                          <w:sz w:val="40"/>
+                          <w:szCs w:val="40"/>
+                          <w:lang w:val="en-US"/>
+                        </w:rPr>
+                        <w:t xml:space="preserve"> direct la ESP32</w:t>
+                      </w:r>
+                    </w:p>
+                  </w:txbxContent>
+                </v:textbox>
+                <w10:wrap type="square" anchorx="margin"/>
+              </v:shape>
+            </w:pict>
+          </mc:Fallback>
+        </mc:AlternateContent>
+      </w:r>
+      <w:r>
+        <w:rPr>
+          <w:lang w:val="en-US"/>
+        </w:rPr>
+        <w:br w:type="page"/>
+      </w:r>
+    </w:p>
+    <w:p>
+      <w:pPr>
+        <w:rPr>
+          <w:lang w:val="en-US"/>
+        </w:rPr>
+      </w:pPr>
+      <w:r>
+        <w:rPr>
+          <w:noProof/>
+          <w:lang w:val="en-US"/>
+        </w:rPr>
+        <w:lastRenderedPageBreak/>
+        <mc:AlternateContent>
+          <mc:Choice Requires="wps">
+            <w:drawing>
+              <wp:anchor distT="45720" distB="45720" distL="114300" distR="114300" simplePos="0" relativeHeight="251730944" behindDoc="0" locked="0" layoutInCell="1" allowOverlap="1" wp14:anchorId="5DE368F8" wp14:editId="7CDD5A48">
+                <wp:simplePos x="0" y="0"/>
+                <wp:positionH relativeFrom="margin">
+                  <wp:align>center</wp:align>
+                </wp:positionH>
+                <wp:positionV relativeFrom="paragraph">
+                  <wp:posOffset>0</wp:posOffset>
+                </wp:positionV>
+                <wp:extent cx="2360930" cy="584200"/>
+                <wp:effectExtent l="0" t="0" r="14605" b="25400"/>
+                <wp:wrapSquare wrapText="bothSides"/>
+                <wp:docPr id="466187004" name="Text Box 2"/>
+                <wp:cNvGraphicFramePr>
+                  <a:graphicFrameLocks xmlns:a="http://schemas.openxmlformats.org/drawingml/2006/main"/>
+                </wp:cNvGraphicFramePr>
+                <a:graphic xmlns:a="http://schemas.openxmlformats.org/drawingml/2006/main">
+                  <a:graphicData uri="http://schemas.microsoft.com/office/word/2010/wordprocessingShape">
+                    <wps:wsp>
+                      <wps:cNvSpPr txBox="1">
+                        <a:spLocks noChangeArrowheads="1"/>
+                      </wps:cNvSpPr>
+                      <wps:spPr bwMode="auto">
+                        <a:xfrm>
+                          <a:off x="0" y="0"/>
+                          <a:ext cx="2360930" cy="584200"/>
+                        </a:xfrm>
+                        <a:prstGeom prst="rect">
+                          <a:avLst/>
+                        </a:prstGeom>
+                        <a:solidFill>
+                          <a:srgbClr val="FFFFFF"/>
+                        </a:solidFill>
+                        <a:ln w="9525">
+                          <a:solidFill>
+                            <a:srgbClr val="000000"/>
+                          </a:solidFill>
+                          <a:miter lim="800000"/>
+                          <a:headEnd/>
+                          <a:tailEnd/>
+                        </a:ln>
+                      </wps:spPr>
+                      <wps:txbx>
+                        <w:txbxContent>
+                          <w:p>
+                            <w:pPr>
+                              <w:pStyle w:val="Title"/>
+                              <w:jc w:val="center"/>
+                              <w:rPr>
+                                <w:lang w:val="en-US"/>
+                              </w:rPr>
+                            </w:pPr>
+                            <w:proofErr w:type="spellStart"/>
+                            <w:r>
+                              <w:rPr>
+                                <w:lang w:val="en-US"/>
+                              </w:rPr>
+                              <w:t>Planificare</w:t>
+                            </w:r>
+                            <w:proofErr w:type="spellEnd"/>
+                          </w:p>
+                          <w:p>
+                            <w:pPr>
+                              <w:rPr>
+                                <w:lang w:val="en-US"/>
+                              </w:rPr>
+                            </w:pPr>
+                          </w:p>
+                        </w:txbxContent>
+                      </wps:txbx>
+                      <wps:bodyPr rot="0" vert="horz" wrap="square" lIns="91440" tIns="45720" rIns="91440" bIns="45720" anchor="t" anchorCtr="0">
+                        <a:noAutofit/>
+                      </wps:bodyPr>
+                    </wps:wsp>
+                  </a:graphicData>
+                </a:graphic>
+                <wp14:sizeRelH relativeFrom="margin">
+                  <wp14:pctWidth>40000</wp14:pctWidth>
+                </wp14:sizeRelH>
+                <wp14:sizeRelV relativeFrom="margin">
+                  <wp14:pctHeight>0</wp14:pctHeight>
+                </wp14:sizeRelV>
+              </wp:anchor>
+            </w:drawing>
+          </mc:Choice>
+          <mc:Fallback>
+            <w:pict>
+              <v:shape w14:anchorId="5DE368F8" id="_x0000_s1042" type="#_x0000_t202" style="position:absolute;margin-left:0;margin-top:0;width:185.9pt;height:46pt;z-index:251730944;visibility:visible;mso-wrap-style:square;mso-width-percent:400;mso-height-percent:0;mso-wrap-distance-left:9pt;mso-wrap-distance-top:3.6pt;mso-wrap-distance-right:9pt;mso-wrap-distance-bottom:3.6pt;mso-position-horizontal:center;mso-position-horizontal-relative:margin;mso-position-vertical:absolute;mso-position-vertical-relative:text;mso-width-percent:400;mso-height-percent:0;mso-width-relative:margin;mso-height-relative:margin;v-text-anchor:top" o:gfxdata="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">
+                <v:textbox>
+                  <w:txbxContent>
+                    <w:p>
+                      <w:pPr>
+                        <w:pStyle w:val="Title"/>
+                        <w:jc w:val="center"/>
+                        <w:rPr>
+                          <w:lang w:val="en-US"/>
+                        </w:rPr>
+                      </w:pPr>
+                      <w:proofErr w:type="spellStart"/>
+                      <w:r>
+                        <w:rPr>
+                          <w:lang w:val="en-US"/>
+                        </w:rPr>
+                        <w:t>Planificare</w:t>
+                      </w:r>
+                      <w:proofErr w:type="spellEnd"/>
+                    </w:p>
+                    <w:p>
+                      <w:pPr>
+                        <w:rPr>
+                          <w:lang w:val="en-US"/>
+                        </w:rPr>
+                      </w:pPr>
+                    </w:p>
+                  </w:txbxContent>
+                </v:textbox>
+                <w10:wrap type="square" anchorx="margin"/>
+              </v:shape>
+            </w:pict>
+          </mc:Fallback>
+        </mc:AlternateContent>
+      </w:r>
+    </w:p>
+    <w:tbl>
+      <w:tblPr>
+        <w:tblStyle w:val="GridTable5Dark-Accent6"/>
+        <w:tblpPr w:leftFromText="180" w:rightFromText="180" w:vertAnchor="text" w:horzAnchor="margin" w:tblpXSpec="right" w:tblpY="1241"/>
+        <w:tblW w:w="21001" w:type="dxa"/>
+        <w:tblLook w:val="04A0" w:firstRow="1" w:lastRow="0" w:firstColumn="1" w:lastColumn="0" w:noHBand="0" w:noVBand="1"/>
+      </w:tblPr>
+      <w:tblGrid>
+        <w:gridCol w:w="6516"/>
+        <w:gridCol w:w="3164"/>
+        <w:gridCol w:w="3753"/>
+        <w:gridCol w:w="7568"/>
+      </w:tblGrid>
+      <w:tr>
+        <w:trPr>
+          <w:cnfStyle w:val="100000000000" w:firstRow="1" w:lastRow="0" w:firstColumn="0" w:lastColumn="0" w:oddVBand="0" w:evenVBand="0" w:oddHBand="0" w:evenHBand="0" w:firstRowFirstColumn="0" w:firstRowLastColumn="0" w:lastRowFirstColumn="0" w:lastRowLastColumn="0"/>
+          <w:trHeight w:val="697"/>
+        </w:trPr>
+        <w:tc>
+          <w:tcPr>
+            <w:cnfStyle w:val="001000000000" w:firstRow="0" w:lastRow="0" w:firstColumn="1" w:lastColumn="0" w:oddVBand="0" w:evenVBand="0" w:oddHBand="0" w:evenHBand="0" w:firstRowFirstColumn="0" w:firstRowLastColumn="0" w:lastRowFirstColumn="0" w:lastRowLastColumn="0"/>
+            <w:tcW w:w="6516" w:type="dxa"/>
+            <w:noWrap/>
+            <w:hideMark/>
+          </w:tcPr>
+          <w:p>
+            <w:pPr>
+              <w:rPr>
+                <w:rFonts w:ascii="Aptos Narrow" w:eastAsia="Times New Roman" w:hAnsi="Aptos Narrow" w:cs="Times New Roman"/>
+                <w:color w:val="FFFFFF"/>
+                <w:kern w:val="0"/>
+                <w:sz w:val="40"/>
+                <w:szCs w:val="40"/>
+                <w:lang w:eastAsia="ru-RU"/>
+                <w14:ligatures w14:val="none"/>
+              </w:rPr>
+            </w:pPr>
+            <w:r>
+              <w:rPr>
+                <w:rFonts w:ascii="Aptos Narrow" w:eastAsia="Times New Roman" w:hAnsi="Aptos Narrow" w:cs="Times New Roman"/>
+                <w:color w:val="FFFFFF"/>
+                <w:kern w:val="0"/>
+                <w:sz w:val="40"/>
+                <w:szCs w:val="40"/>
+                <w:lang w:eastAsia="ru-RU"/>
+                <w14:ligatures w14:val="none"/>
+              </w:rPr>
+              <w:t>Titlu</w:t>
+            </w:r>
+          </w:p>
+        </w:tc>
+        <w:tc>
+          <w:tcPr>
+            <w:tcW w:w="3164" w:type="dxa"/>
+            <w:noWrap/>
+            <w:hideMark/>
+          </w:tcPr>
+          <w:p>
+            <w:pPr>
+              <w:jc w:val="center"/>
+              <w:cnfStyle w:val="100000000000" w:firstRow="1" w:lastRow="0" w:firstColumn="0" w:lastColumn="0" w:oddVBand="0" w:evenVBand="0" w:oddHBand="0" w:evenHBand="0" w:firstRowFirstColumn="0" w:firstRowLastColumn="0" w:lastRowFirstColumn="0" w:lastRowLastColumn="0"/>
+              <w:rPr>
+                <w:rFonts w:ascii="Aptos Narrow" w:eastAsia="Times New Roman" w:hAnsi="Aptos Narrow" w:cs="Times New Roman"/>
+                <w:color w:val="FFFFFF"/>
+                <w:kern w:val="0"/>
+                <w:sz w:val="40"/>
+                <w:szCs w:val="40"/>
+                <w:lang w:eastAsia="ru-RU"/>
+                <w14:ligatures w14:val="none"/>
+              </w:rPr>
+            </w:pPr>
+            <w:r>
+              <w:rPr>
+                <w:rFonts w:ascii="Aptos Narrow" w:eastAsia="Times New Roman" w:hAnsi="Aptos Narrow" w:cs="Times New Roman"/>
+                <w:color w:val="FFFFFF"/>
+                <w:kern w:val="0"/>
+                <w:sz w:val="40"/>
+                <w:szCs w:val="40"/>
+                <w:lang w:eastAsia="ru-RU"/>
+                <w14:ligatures w14:val="none"/>
+              </w:rPr>
+              <w:t>Status</w:t>
+            </w:r>
+          </w:p>
+        </w:tc>
+        <w:tc>
+          <w:tcPr>
+            <w:tcW w:w="3753" w:type="dxa"/>
+            <w:noWrap/>
+            <w:hideMark/>
+          </w:tcPr>
+          <w:p>
+            <w:pPr>
+              <w:jc w:val="center"/>
+              <w:cnfStyle w:val="100000000000" w:firstRow="1" w:lastRow="0" w:firstColumn="0" w:lastColumn="0" w:oddVBand="0" w:evenVBand="0" w:oddHBand="0" w:evenHBand="0" w:firstRowFirstColumn="0" w:firstRowLastColumn="0" w:lastRowFirstColumn="0" w:lastRowLastColumn="0"/>
+              <w:rPr>
+                <w:rFonts w:ascii="Aptos Narrow" w:eastAsia="Times New Roman" w:hAnsi="Aptos Narrow" w:cs="Times New Roman"/>
+                <w:color w:val="FFFFFF"/>
+                <w:kern w:val="0"/>
+                <w:sz w:val="40"/>
+                <w:szCs w:val="40"/>
+                <w:lang w:eastAsia="ru-RU"/>
+                <w14:ligatures w14:val="none"/>
+              </w:rPr>
+            </w:pPr>
+            <w:r>
+              <w:rPr>
+                <w:rFonts w:ascii="Aptos Narrow" w:eastAsia="Times New Roman" w:hAnsi="Aptos Narrow" w:cs="Times New Roman"/>
+                <w:color w:val="FFFFFF"/>
+                <w:kern w:val="0"/>
+                <w:sz w:val="40"/>
+                <w:szCs w:val="40"/>
+                <w:lang w:eastAsia="ru-RU"/>
+                <w14:ligatures w14:val="none"/>
+              </w:rPr>
+              <w:t>Estimat (zile)</w:t>
+            </w:r>
+          </w:p>
+        </w:tc>
+        <w:tc>
+          <w:tcPr>
+            <w:tcW w:w="7568" w:type="dxa"/>
+            <w:noWrap/>
+            <w:hideMark/>
+          </w:tcPr>
+          <w:p>
+            <w:pPr>
+              <w:cnfStyle w:val="100000000000" w:firstRow="1" w:lastRow="0" w:firstColumn="0" w:lastColumn="0" w:oddVBand="0" w:evenVBand="0" w:oddHBand="0" w:evenHBand="0" w:firstRowFirstColumn="0" w:firstRowLastColumn="0" w:lastRowFirstColumn="0" w:lastRowLastColumn="0"/>
+              <w:rPr>
+                <w:rFonts w:ascii="Aptos Narrow" w:eastAsia="Times New Roman" w:hAnsi="Aptos Narrow" w:cs="Times New Roman"/>
+                <w:color w:val="FFFFFF"/>
+                <w:kern w:val="0"/>
+                <w:sz w:val="40"/>
+                <w:szCs w:val="40"/>
+                <w:lang w:eastAsia="ru-RU"/>
+                <w14:ligatures w14:val="none"/>
+              </w:rPr>
+            </w:pPr>
+            <w:r>
+              <w:rPr>
+                <w:rFonts w:ascii="Aptos Narrow" w:eastAsia="Times New Roman" w:hAnsi="Aptos Narrow" w:cs="Times New Roman"/>
+                <w:color w:val="FFFFFF"/>
+                <w:kern w:val="0"/>
+                <w:sz w:val="40"/>
+                <w:szCs w:val="40"/>
+                <w:lang w:eastAsia="ru-RU"/>
+                <w14:ligatures w14:val="none"/>
+              </w:rPr>
+              <w:t>Prioritate</w:t>
+            </w:r>
+          </w:p>
+        </w:tc>
+      </w:tr>
+      <w:tr>
+        <w:trPr>
+          <w:cnfStyle w:val="000000100000" w:firstRow="0" w:lastRow="0" w:firstColumn="0" w:lastColumn="0" w:oddVBand="0" w:evenVBand="0" w:oddHBand="1" w:evenHBand="0" w:firstRowFirstColumn="0" w:firstRowLastColumn="0" w:lastRowFirstColumn="0" w:lastRowLastColumn="0"/>
+          <w:trHeight w:val="697"/>
+        </w:trPr>
+        <w:tc>
+          <w:tcPr>
+            <w:cnfStyle w:val="001000000000" w:firstRow="0" w:lastRow="0" w:firstColumn="1" w:lastColumn="0" w:oddVBand="0" w:evenVBand="0" w:oddHBand="0" w:evenHBand="0" w:firstRowFirstColumn="0" w:firstRowLastColumn="0" w:lastRowFirstColumn="0" w:lastRowLastColumn="0"/>
+            <w:tcW w:w="6516" w:type="dxa"/>
+            <w:noWrap/>
+            <w:hideMark/>
+          </w:tcPr>
+          <w:p>
+            <w:pPr>
+              <w:rPr>
+                <w:rFonts w:ascii="Aptos Narrow" w:eastAsia="Times New Roman" w:hAnsi="Aptos Narrow" w:cs="Times New Roman"/>
+                <w:color w:val="000000"/>
+                <w:kern w:val="0"/>
+                <w:sz w:val="40"/>
+                <w:szCs w:val="40"/>
+                <w:lang w:eastAsia="ru-RU"/>
+                <w14:ligatures w14:val="none"/>
+              </w:rPr>
+            </w:pPr>
+            <w:r>
+              <w:rPr>
+                <w:rFonts w:ascii="Aptos Narrow" w:eastAsia="Times New Roman" w:hAnsi="Aptos Narrow" w:cs="Times New Roman"/>
+                <w:color w:val="000000"/>
+                <w:kern w:val="0"/>
+                <w:sz w:val="40"/>
+                <w:szCs w:val="40"/>
+                <w:lang w:eastAsia="ru-RU"/>
+                <w14:ligatures w14:val="none"/>
+              </w:rPr>
+              <w:t>[ESP32] Configure UART</w:t>
+            </w:r>
+          </w:p>
+        </w:tc>
+        <w:tc>
+          <w:tcPr>
+            <w:tcW w:w="3164" w:type="dxa"/>
+            <w:noWrap/>
+            <w:hideMark/>
+          </w:tcPr>
+          <w:p>
+            <w:pPr>
+              <w:jc w:val="center"/>
+              <w:cnfStyle w:val="000000100000" w:firstRow="0" w:lastRow="0" w:firstColumn="0" w:lastColumn="0" w:oddVBand="0" w:evenVBand="0" w:oddHBand="1" w:evenHBand="0" w:firstRowFirstColumn="0" w:firstRowLastColumn="0" w:lastRowFirstColumn="0" w:lastRowLastColumn="0"/>
+              <w:rPr>
+                <w:rFonts w:ascii="Aptos Narrow" w:eastAsia="Times New Roman" w:hAnsi="Aptos Narrow" w:cs="Times New Roman"/>
+                <w:color w:val="000000"/>
+                <w:kern w:val="0"/>
+                <w:sz w:val="40"/>
+                <w:szCs w:val="40"/>
+                <w:lang w:eastAsia="ru-RU"/>
+                <w14:ligatures w14:val="none"/>
+              </w:rPr>
+            </w:pPr>
+            <w:r>
+              <w:rPr>
+                <w:rFonts w:ascii="Aptos Narrow" w:eastAsia="Times New Roman" w:hAnsi="Aptos Narrow" w:cs="Times New Roman"/>
+                <w:color w:val="000000"/>
+                <w:kern w:val="0"/>
+                <w:sz w:val="40"/>
+                <w:szCs w:val="40"/>
+                <w:lang w:eastAsia="ru-RU"/>
+                <w14:ligatures w14:val="none"/>
+              </w:rPr>
+              <w:t>Backlog</w:t>
+            </w:r>
+          </w:p>
+        </w:tc>
+        <w:tc>
+          <w:tcPr>
+            <w:tcW w:w="3753" w:type="dxa"/>
+            <w:noWrap/>
+            <w:hideMark/>
+          </w:tcPr>
+          <w:p>
+            <w:pPr>
+              <w:jc w:val="center"/>
+              <w:cnfStyle w:val="000000100000" w:firstRow="0" w:lastRow="0" w:firstColumn="0" w:lastColumn="0" w:oddVBand="0" w:evenVBand="0" w:oddHBand="1" w:evenHBand="0" w:firstRowFirstColumn="0" w:firstRowLastColumn="0" w:lastRowFirstColumn="0" w:lastRowLastColumn="0"/>
+              <w:rPr>
+                <w:rFonts w:ascii="Aptos Narrow" w:eastAsia="Times New Roman" w:hAnsi="Aptos Narrow" w:cs="Times New Roman"/>
+                <w:color w:val="000000"/>
+                <w:kern w:val="0"/>
+                <w:sz w:val="40"/>
+                <w:szCs w:val="40"/>
+                <w:lang w:eastAsia="ru-RU"/>
+                <w14:ligatures w14:val="none"/>
+              </w:rPr>
+            </w:pPr>
+            <w:r>
+              <w:rPr>
+                <w:rFonts w:ascii="Aptos Narrow" w:eastAsia="Times New Roman" w:hAnsi="Aptos Narrow" w:cs="Times New Roman"/>
+                <w:color w:val="000000"/>
+                <w:kern w:val="0"/>
+                <w:sz w:val="40"/>
+                <w:szCs w:val="40"/>
+                <w:lang w:eastAsia="ru-RU"/>
+                <w14:ligatures w14:val="none"/>
+              </w:rPr>
+              <w:t>7</w:t>
+            </w:r>
+          </w:p>
+        </w:tc>
+        <w:tc>
+          <w:tcPr>
+            <w:tcW w:w="7568" w:type="dxa"/>
+            <w:noWrap/>
+            <w:hideMark/>
+          </w:tcPr>
+          <w:p>
+            <w:pPr>
+              <w:cnfStyle w:val="000000100000" w:firstRow="0" w:lastRow="0" w:firstColumn="0" w:lastColumn="0" w:oddVBand="0" w:evenVBand="0" w:oddHBand="1" w:evenHBand="0" w:firstRowFirstColumn="0" w:firstRowLastColumn="0" w:lastRowFirstColumn="0" w:lastRowLastColumn="0"/>
+              <w:rPr>
+                <w:rFonts w:ascii="Aptos Narrow" w:eastAsia="Times New Roman" w:hAnsi="Aptos Narrow" w:cs="Times New Roman"/>
+                <w:color w:val="000000"/>
+                <w:kern w:val="0"/>
+                <w:sz w:val="40"/>
+                <w:szCs w:val="40"/>
+                <w:lang w:eastAsia="ru-RU"/>
+                <w14:ligatures w14:val="none"/>
+              </w:rPr>
+            </w:pPr>
+            <w:r>
+              <w:rPr>
+                <w:rFonts w:ascii="Aptos Narrow" w:eastAsia="Times New Roman" w:hAnsi="Aptos Narrow" w:cs="Times New Roman"/>
+                <w:color w:val="000000"/>
+                <w:kern w:val="0"/>
+                <w:sz w:val="40"/>
+                <w:szCs w:val="40"/>
+                <w:lang w:eastAsia="ru-RU"/>
+                <w14:ligatures w14:val="none"/>
+              </w:rPr>
+              <w:t>Plan A extended</w:t>
+            </w:r>
+          </w:p>
+        </w:tc>
+      </w:tr>
+      <w:tr>
+        <w:trPr>
+          <w:trHeight w:val="697"/>
+        </w:trPr>
+        <w:tc>
+          <w:tcPr>
+            <w:cnfStyle w:val="001000000000" w:firstRow="0" w:lastRow="0" w:firstColumn="1" w:lastColumn="0" w:oddVBand="0" w:evenVBand="0" w:oddHBand="0" w:evenHBand="0" w:firstRowFirstColumn="0" w:firstRowLastColumn="0" w:lastRowFirstColumn="0" w:lastRowLastColumn="0"/>
+            <w:tcW w:w="6516" w:type="dxa"/>
+            <w:noWrap/>
+            <w:hideMark/>
+          </w:tcPr>
+          <w:p>
+            <w:pPr>
+              <w:rPr>
+                <w:rFonts w:ascii="Aptos Narrow" w:eastAsia="Times New Roman" w:hAnsi="Aptos Narrow" w:cs="Times New Roman"/>
+                <w:color w:val="000000"/>
+                <w:kern w:val="0"/>
+                <w:sz w:val="40"/>
+                <w:szCs w:val="40"/>
+                <w:lang w:val="en-US" w:eastAsia="ru-RU"/>
+                <w14:ligatures w14:val="none"/>
+              </w:rPr>
+            </w:pPr>
+            <w:r>
+              <w:rPr>
+                <w:rFonts w:ascii="Aptos Narrow" w:eastAsia="Times New Roman" w:hAnsi="Aptos Narrow" w:cs="Times New Roman"/>
+                <w:color w:val="000000"/>
+                <w:kern w:val="0"/>
+                <w:sz w:val="40"/>
+                <w:szCs w:val="40"/>
+                <w:lang w:val="en-US" w:eastAsia="ru-RU"/>
+                <w14:ligatures w14:val="none"/>
+              </w:rPr>
+              <w:t>[PC] Create PC application showing video</w:t>
+            </w:r>
+          </w:p>
+        </w:tc>
+        <w:tc>
+          <w:tcPr>
+            <w:tcW w:w="3164" w:type="dxa"/>
+            <w:noWrap/>
+            <w:hideMark/>
+          </w:tcPr>
+          <w:p>
+            <w:pPr>
+              <w:jc w:val="center"/>
+              <w:cnfStyle w:val="000000000000" w:firstRow="0" w:lastRow="0" w:firstColumn="0" w:lastColumn="0" w:oddVBand="0" w:evenVBand="0" w:oddHBand="0" w:evenHBand="0" w:firstRowFirstColumn="0" w:firstRowLastColumn="0" w:lastRowFirstColumn="0" w:lastRowLastColumn="0"/>
+              <w:rPr>
+                <w:rFonts w:ascii="Aptos Narrow" w:eastAsia="Times New Roman" w:hAnsi="Aptos Narrow" w:cs="Times New Roman"/>
+                <w:color w:val="000000"/>
+                <w:kern w:val="0"/>
+                <w:sz w:val="40"/>
+                <w:szCs w:val="40"/>
+                <w:lang w:eastAsia="ru-RU"/>
+                <w14:ligatures w14:val="none"/>
+              </w:rPr>
+            </w:pPr>
+            <w:r>
+              <w:rPr>
+                <w:rFonts w:ascii="Aptos Narrow" w:eastAsia="Times New Roman" w:hAnsi="Aptos Narrow" w:cs="Times New Roman"/>
+                <w:color w:val="000000"/>
+                <w:kern w:val="0"/>
+                <w:sz w:val="40"/>
+                <w:szCs w:val="40"/>
+                <w:lang w:eastAsia="ru-RU"/>
+                <w14:ligatures w14:val="none"/>
+              </w:rPr>
+              <w:t>Backlog</w:t>
+            </w:r>
+          </w:p>
+        </w:tc>
+        <w:tc>
+          <w:tcPr>
+            <w:tcW w:w="3753" w:type="dxa"/>
+            <w:noWrap/>
+            <w:hideMark/>
+          </w:tcPr>
+          <w:p>
+            <w:pPr>
+              <w:jc w:val="center"/>
+              <w:cnfStyle w:val="000000000000" w:firstRow="0" w:lastRow="0" w:firstColumn="0" w:lastColumn="0" w:oddVBand="0" w:evenVBand="0" w:oddHBand="0" w:evenHBand="0" w:firstRowFirstColumn="0" w:firstRowLastColumn="0" w:lastRowFirstColumn="0" w:lastRowLastColumn="0"/>
+              <w:rPr>
+                <w:rFonts w:ascii="Aptos Narrow" w:eastAsia="Times New Roman" w:hAnsi="Aptos Narrow" w:cs="Times New Roman"/>
+                <w:color w:val="000000"/>
+                <w:kern w:val="0"/>
+                <w:sz w:val="40"/>
+                <w:szCs w:val="40"/>
+                <w:lang w:eastAsia="ru-RU"/>
+                <w14:ligatures w14:val="none"/>
+              </w:rPr>
+            </w:pPr>
+            <w:r>
+              <w:rPr>
+                <w:rFonts w:ascii="Aptos Narrow" w:eastAsia="Times New Roman" w:hAnsi="Aptos Narrow" w:cs="Times New Roman"/>
+                <w:color w:val="000000"/>
+                <w:kern w:val="0"/>
+                <w:sz w:val="40"/>
+                <w:szCs w:val="40"/>
+                <w:lang w:eastAsia="ru-RU"/>
+                <w14:ligatures w14:val="none"/>
+              </w:rPr>
+              <w:t>10</w:t>
+            </w:r>
+          </w:p>
+        </w:tc>
+        <w:tc>
+          <w:tcPr>
+            <w:tcW w:w="7568" w:type="dxa"/>
+            <w:noWrap/>
+            <w:hideMark/>
+          </w:tcPr>
+          <w:p>
+            <w:pPr>
+              <w:cnfStyle w:val="000000000000" w:firstRow="0" w:lastRow="0" w:firstColumn="0" w:lastColumn="0" w:oddVBand="0" w:evenVBand="0" w:oddHBand="0" w:evenHBand="0" w:firstRowFirstColumn="0" w:firstRowLastColumn="0" w:lastRowFirstColumn="0" w:lastRowLastColumn="0"/>
+              <w:rPr>
+                <w:rFonts w:ascii="Aptos Narrow" w:eastAsia="Times New Roman" w:hAnsi="Aptos Narrow" w:cs="Times New Roman"/>
+                <w:color w:val="000000"/>
+                <w:kern w:val="0"/>
+                <w:sz w:val="40"/>
+                <w:szCs w:val="40"/>
+                <w:lang w:eastAsia="ru-RU"/>
+                <w14:ligatures w14:val="none"/>
+              </w:rPr>
+            </w:pPr>
+            <w:r>
+              <w:rPr>
+                <w:rFonts w:ascii="Aptos Narrow" w:eastAsia="Times New Roman" w:hAnsi="Aptos Narrow" w:cs="Times New Roman"/>
+                <w:color w:val="000000"/>
+                <w:kern w:val="0"/>
+                <w:sz w:val="40"/>
+                <w:szCs w:val="40"/>
+                <w:lang w:eastAsia="ru-RU"/>
+                <w14:ligatures w14:val="none"/>
+              </w:rPr>
+              <w:t>Plan A extended</w:t>
+            </w:r>
+          </w:p>
+        </w:tc>
+      </w:tr>
+      <w:tr>
+        <w:trPr>
+          <w:cnfStyle w:val="000000100000" w:firstRow="0" w:lastRow="0" w:firstColumn="0" w:lastColumn="0" w:oddVBand="0" w:evenVBand="0" w:oddHBand="1" w:evenHBand="0" w:firstRowFirstColumn="0" w:firstRowLastColumn="0" w:lastRowFirstColumn="0" w:lastRowLastColumn="0"/>
+          <w:trHeight w:val="697"/>
+        </w:trPr>
+        <w:tc>
+          <w:tcPr>
+            <w:cnfStyle w:val="001000000000" w:firstRow="0" w:lastRow="0" w:firstColumn="1" w:lastColumn="0" w:oddVBand="0" w:evenVBand="0" w:oddHBand="0" w:evenHBand="0" w:firstRowFirstColumn="0" w:firstRowLastColumn="0" w:lastRowFirstColumn="0" w:lastRowLastColumn="0"/>
+            <w:tcW w:w="6516" w:type="dxa"/>
+            <w:noWrap/>
+            <w:hideMark/>
+          </w:tcPr>
+          <w:p>
+            <w:pPr>
+              <w:rPr>
+                <w:rFonts w:ascii="Aptos Narrow" w:eastAsia="Times New Roman" w:hAnsi="Aptos Narrow" w:cs="Times New Roman"/>
+                <w:color w:val="000000"/>
+                <w:kern w:val="0"/>
+                <w:sz w:val="40"/>
+                <w:szCs w:val="40"/>
+                <w:lang w:eastAsia="ru-RU"/>
+                <w14:ligatures w14:val="none"/>
+              </w:rPr>
+            </w:pPr>
+            <w:r>
+              <w:rPr>
+                <w:rFonts w:ascii="Aptos Narrow" w:eastAsia="Times New Roman" w:hAnsi="Aptos Narrow" w:cs="Times New Roman"/>
+                <w:color w:val="000000"/>
+                <w:kern w:val="0"/>
+                <w:sz w:val="40"/>
+                <w:szCs w:val="40"/>
+                <w:lang w:eastAsia="ru-RU"/>
+                <w14:ligatures w14:val="none"/>
+              </w:rPr>
+              <w:t>[ESP32] Configure Wi-fi</w:t>
+            </w:r>
+          </w:p>
+        </w:tc>
+        <w:tc>
+          <w:tcPr>
+            <w:tcW w:w="3164" w:type="dxa"/>
+            <w:noWrap/>
+            <w:hideMark/>
+          </w:tcPr>
+          <w:p>
+            <w:pPr>
+              <w:jc w:val="center"/>
+              <w:cnfStyle w:val="000000100000" w:firstRow="0" w:lastRow="0" w:firstColumn="0" w:lastColumn="0" w:oddVBand="0" w:evenVBand="0" w:oddHBand="1" w:evenHBand="0" w:firstRowFirstColumn="0" w:firstRowLastColumn="0" w:lastRowFirstColumn="0" w:lastRowLastColumn="0"/>
+              <w:rPr>
+                <w:rFonts w:ascii="Aptos Narrow" w:eastAsia="Times New Roman" w:hAnsi="Aptos Narrow" w:cs="Times New Roman"/>
+                <w:color w:val="000000"/>
+                <w:kern w:val="0"/>
+                <w:sz w:val="40"/>
+                <w:szCs w:val="40"/>
+                <w:lang w:eastAsia="ru-RU"/>
+                <w14:ligatures w14:val="none"/>
+              </w:rPr>
+            </w:pPr>
+            <w:r>
+              <w:rPr>
+                <w:rFonts w:ascii="Aptos Narrow" w:eastAsia="Times New Roman" w:hAnsi="Aptos Narrow" w:cs="Times New Roman"/>
+                <w:color w:val="000000"/>
+                <w:kern w:val="0"/>
+                <w:sz w:val="40"/>
+                <w:szCs w:val="40"/>
+                <w:lang w:eastAsia="ru-RU"/>
+                <w14:ligatures w14:val="none"/>
+              </w:rPr>
+              <w:t>Backlog</w:t>
+            </w:r>
+          </w:p>
+        </w:tc>
+        <w:tc>
+          <w:tcPr>
+            <w:tcW w:w="3753" w:type="dxa"/>
+            <w:noWrap/>
+            <w:hideMark/>
+          </w:tcPr>
+          <w:p>
+            <w:pPr>
+              <w:jc w:val="center"/>
+              <w:cnfStyle w:val="000000100000" w:firstRow="0" w:lastRow="0" w:firstColumn="0" w:lastColumn="0" w:oddVBand="0" w:evenVBand="0" w:oddHBand="1" w:evenHBand="0" w:firstRowFirstColumn="0" w:firstRowLastColumn="0" w:lastRowFirstColumn="0" w:lastRowLastColumn="0"/>
+              <w:rPr>
+                <w:rFonts w:ascii="Aptos Narrow" w:eastAsia="Times New Roman" w:hAnsi="Aptos Narrow" w:cs="Times New Roman"/>
+                <w:color w:val="000000"/>
+                <w:kern w:val="0"/>
+                <w:sz w:val="40"/>
+                <w:szCs w:val="40"/>
+                <w:lang w:eastAsia="ru-RU"/>
+                <w14:ligatures w14:val="none"/>
+              </w:rPr>
+            </w:pPr>
+            <w:r>
+              <w:rPr>
+                <w:rFonts w:ascii="Aptos Narrow" w:eastAsia="Times New Roman" w:hAnsi="Aptos Narrow" w:cs="Times New Roman"/>
+                <w:color w:val="000000"/>
+                <w:kern w:val="0"/>
+                <w:sz w:val="40"/>
+                <w:szCs w:val="40"/>
+                <w:lang w:eastAsia="ru-RU"/>
+                <w14:ligatures w14:val="none"/>
+              </w:rPr>
+              <w:t>7</w:t>
+            </w:r>
+          </w:p>
+        </w:tc>
+        <w:tc>
+          <w:tcPr>
+            <w:tcW w:w="7568" w:type="dxa"/>
+            <w:noWrap/>
+            <w:hideMark/>
+          </w:tcPr>
+          <w:p>
+            <w:pPr>
+              <w:cnfStyle w:val="000000100000" w:firstRow="0" w:lastRow="0" w:firstColumn="0" w:lastColumn="0" w:oddVBand="0" w:evenVBand="0" w:oddHBand="1" w:evenHBand="0" w:firstRowFirstColumn="0" w:firstRowLastColumn="0" w:lastRowFirstColumn="0" w:lastRowLastColumn="0"/>
+              <w:rPr>
+                <w:rFonts w:ascii="Aptos Narrow" w:eastAsia="Times New Roman" w:hAnsi="Aptos Narrow" w:cs="Times New Roman"/>
+                <w:color w:val="000000"/>
+                <w:kern w:val="0"/>
+                <w:sz w:val="40"/>
+                <w:szCs w:val="40"/>
+                <w:lang w:eastAsia="ru-RU"/>
+                <w14:ligatures w14:val="none"/>
+              </w:rPr>
+            </w:pPr>
+            <w:r>
+              <w:rPr>
+                <w:rFonts w:ascii="Aptos Narrow" w:eastAsia="Times New Roman" w:hAnsi="Aptos Narrow" w:cs="Times New Roman"/>
+                <w:color w:val="000000"/>
+                <w:kern w:val="0"/>
+                <w:sz w:val="40"/>
+                <w:szCs w:val="40"/>
+                <w:lang w:eastAsia="ru-RU"/>
+                <w14:ligatures w14:val="none"/>
+              </w:rPr>
+              <w:t>Plan A extended</w:t>
+            </w:r>
+          </w:p>
+        </w:tc>
+      </w:tr>
+      <w:tr>
+        <w:trPr>
+          <w:trHeight w:val="697"/>
+        </w:trPr>
+        <w:tc>
+          <w:tcPr>
+            <w:cnfStyle w:val="001000000000" w:firstRow="0" w:lastRow="0" w:firstColumn="1" w:lastColumn="0" w:oddVBand="0" w:evenVBand="0" w:oddHBand="0" w:evenHBand="0" w:firstRowFirstColumn="0" w:firstRowLastColumn="0" w:lastRowFirstColumn="0" w:lastRowLastColumn="0"/>
+            <w:tcW w:w="6516" w:type="dxa"/>
+            <w:noWrap/>
+            <w:hideMark/>
+          </w:tcPr>
+          <w:p>
+            <w:pPr>
+              <w:rPr>
+                <w:rFonts w:ascii="Aptos Narrow" w:eastAsia="Times New Roman" w:hAnsi="Aptos Narrow" w:cs="Times New Roman"/>
+                <w:color w:val="000000"/>
+                <w:kern w:val="0"/>
+                <w:sz w:val="40"/>
+                <w:szCs w:val="40"/>
+                <w:lang w:eastAsia="ru-RU"/>
+                <w14:ligatures w14:val="none"/>
+              </w:rPr>
+            </w:pPr>
+            <w:r>
+              <w:rPr>
+                <w:rFonts w:ascii="Aptos Narrow" w:eastAsia="Times New Roman" w:hAnsi="Aptos Narrow" w:cs="Times New Roman"/>
+                <w:color w:val="000000"/>
+                <w:kern w:val="0"/>
+                <w:sz w:val="40"/>
+                <w:szCs w:val="40"/>
+                <w:lang w:eastAsia="ru-RU"/>
+                <w14:ligatures w14:val="none"/>
+              </w:rPr>
+              <w:t>[OpenMV] UART Integration</w:t>
+            </w:r>
+          </w:p>
+        </w:tc>
+        <w:tc>
+          <w:tcPr>
+            <w:tcW w:w="3164" w:type="dxa"/>
+            <w:noWrap/>
+            <w:hideMark/>
+          </w:tcPr>
+          <w:p>
+            <w:pPr>
+              <w:jc w:val="center"/>
+              <w:cnfStyle w:val="000000000000" w:firstRow="0" w:lastRow="0" w:firstColumn="0" w:lastColumn="0" w:oddVBand="0" w:evenVBand="0" w:oddHBand="0" w:evenHBand="0" w:firstRowFirstColumn="0" w:firstRowLastColumn="0" w:lastRowFirstColumn="0" w:lastRowLastColumn="0"/>
+              <w:rPr>
+                <w:rFonts w:ascii="Aptos Narrow" w:eastAsia="Times New Roman" w:hAnsi="Aptos Narrow" w:cs="Times New Roman"/>
+                <w:color w:val="000000"/>
+                <w:kern w:val="0"/>
+                <w:sz w:val="40"/>
+                <w:szCs w:val="40"/>
+                <w:lang w:eastAsia="ru-RU"/>
+                <w14:ligatures w14:val="none"/>
+              </w:rPr>
+            </w:pPr>
+            <w:r>
+              <w:rPr>
+                <w:rFonts w:ascii="Aptos Narrow" w:eastAsia="Times New Roman" w:hAnsi="Aptos Narrow" w:cs="Times New Roman"/>
+                <w:color w:val="000000"/>
+                <w:kern w:val="0"/>
+                <w:sz w:val="40"/>
+                <w:szCs w:val="40"/>
+                <w:lang w:eastAsia="ru-RU"/>
+                <w14:ligatures w14:val="none"/>
+              </w:rPr>
+              <w:t>Ready</w:t>
+            </w:r>
+          </w:p>
+        </w:tc>
+        <w:tc>
+          <w:tcPr>
+            <w:tcW w:w="3753" w:type="dxa"/>
+            <w:noWrap/>
+            <w:hideMark/>
+          </w:tcPr>
+          <w:p>
+            <w:pPr>
+              <w:jc w:val="center"/>
+              <w:cnfStyle w:val="000000000000" w:firstRow="0" w:lastRow="0" w:firstColumn="0" w:lastColumn="0" w:oddVBand="0" w:evenVBand="0" w:oddHBand="0" w:evenHBand="0" w:firstRowFirstColumn="0" w:firstRowLastColumn="0" w:lastRowFirstColumn="0" w:lastRowLastColumn="0"/>
+              <w:rPr>
+                <w:rFonts w:ascii="Aptos Narrow" w:eastAsia="Times New Roman" w:hAnsi="Aptos Narrow" w:cs="Times New Roman"/>
+                <w:color w:val="000000"/>
+                <w:kern w:val="0"/>
+                <w:sz w:val="40"/>
+                <w:szCs w:val="40"/>
+                <w:lang w:eastAsia="ru-RU"/>
+                <w14:ligatures w14:val="none"/>
+              </w:rPr>
+            </w:pPr>
+            <w:r>
+              <w:rPr>
+                <w:rFonts w:ascii="Aptos Narrow" w:eastAsia="Times New Roman" w:hAnsi="Aptos Narrow" w:cs="Times New Roman"/>
+                <w:color w:val="000000"/>
+                <w:kern w:val="0"/>
+                <w:sz w:val="40"/>
+                <w:szCs w:val="40"/>
+                <w:lang w:eastAsia="ru-RU"/>
+                <w14:ligatures w14:val="none"/>
+              </w:rPr>
+              <w:t>7</w:t>
+            </w:r>
+          </w:p>
+        </w:tc>
+        <w:tc>
+          <w:tcPr>
+            <w:tcW w:w="7568" w:type="dxa"/>
+            <w:noWrap/>
+            <w:hideMark/>
+          </w:tcPr>
+          <w:p>
+            <w:pPr>
+              <w:cnfStyle w:val="000000000000" w:firstRow="0" w:lastRow="0" w:firstColumn="0" w:lastColumn="0" w:oddVBand="0" w:evenVBand="0" w:oddHBand="0" w:evenHBand="0" w:firstRowFirstColumn="0" w:firstRowLastColumn="0" w:lastRowFirstColumn="0" w:lastRowLastColumn="0"/>
+              <w:rPr>
+                <w:rFonts w:ascii="Aptos Narrow" w:eastAsia="Times New Roman" w:hAnsi="Aptos Narrow" w:cs="Times New Roman"/>
+                <w:color w:val="000000"/>
+                <w:kern w:val="0"/>
+                <w:sz w:val="40"/>
+                <w:szCs w:val="40"/>
+                <w:lang w:eastAsia="ru-RU"/>
+                <w14:ligatures w14:val="none"/>
+              </w:rPr>
+            </w:pPr>
+            <w:r>
+              <w:rPr>
+                <w:rFonts w:ascii="Aptos Narrow" w:eastAsia="Times New Roman" w:hAnsi="Aptos Narrow" w:cs="Times New Roman"/>
+                <w:color w:val="000000"/>
+                <w:kern w:val="0"/>
+                <w:sz w:val="40"/>
+                <w:szCs w:val="40"/>
+                <w:lang w:eastAsia="ru-RU"/>
+                <w14:ligatures w14:val="none"/>
+              </w:rPr>
+              <w:t>Plan A extended</w:t>
+            </w:r>
+          </w:p>
+        </w:tc>
+      </w:tr>
+      <w:tr>
+        <w:trPr>
+          <w:cnfStyle w:val="000000100000" w:firstRow="0" w:lastRow="0" w:firstColumn="0" w:lastColumn="0" w:oddVBand="0" w:evenVBand="0" w:oddHBand="1" w:evenHBand="0" w:firstRowFirstColumn="0" w:firstRowLastColumn="0" w:lastRowFirstColumn="0" w:lastRowLastColumn="0"/>
+          <w:trHeight w:val="697"/>
+        </w:trPr>
+        <w:tc>
+          <w:tcPr>
+            <w:cnfStyle w:val="001000000000" w:firstRow="0" w:lastRow="0" w:firstColumn="1" w:lastColumn="0" w:oddVBand="0" w:evenVBand="0" w:oddHBand="0" w:evenHBand="0" w:firstRowFirstColumn="0" w:firstRowLastColumn="0" w:lastRowFirstColumn="0" w:lastRowLastColumn="0"/>
+            <w:tcW w:w="6516" w:type="dxa"/>
+            <w:noWrap/>
+            <w:hideMark/>
+          </w:tcPr>
+          <w:p>
+            <w:pPr>
+              <w:rPr>
+                <w:rFonts w:ascii="Aptos Narrow" w:eastAsia="Times New Roman" w:hAnsi="Aptos Narrow" w:cs="Times New Roman"/>
+                <w:color w:val="000000"/>
+                <w:kern w:val="0"/>
+                <w:sz w:val="40"/>
+                <w:szCs w:val="40"/>
+                <w:lang w:eastAsia="ru-RU"/>
+                <w14:ligatures w14:val="none"/>
+              </w:rPr>
+            </w:pPr>
+            <w:r>
+              <w:rPr>
+                <w:rFonts w:ascii="Aptos Narrow" w:eastAsia="Times New Roman" w:hAnsi="Aptos Narrow" w:cs="Times New Roman"/>
+                <w:color w:val="000000"/>
+                <w:kern w:val="0"/>
+                <w:sz w:val="40"/>
+                <w:szCs w:val="40"/>
+                <w:lang w:eastAsia="ru-RU"/>
+                <w14:ligatures w14:val="none"/>
+              </w:rPr>
+              <w:t>[OpenMV] Activate Machine Learning</w:t>
+            </w:r>
+          </w:p>
+        </w:tc>
+        <w:tc>
+          <w:tcPr>
+            <w:tcW w:w="3164" w:type="dxa"/>
+            <w:noWrap/>
+            <w:hideMark/>
+          </w:tcPr>
+          <w:p>
+            <w:pPr>
+              <w:jc w:val="center"/>
+              <w:cnfStyle w:val="000000100000" w:firstRow="0" w:lastRow="0" w:firstColumn="0" w:lastColumn="0" w:oddVBand="0" w:evenVBand="0" w:oddHBand="1" w:evenHBand="0" w:firstRowFirstColumn="0" w:firstRowLastColumn="0" w:lastRowFirstColumn="0" w:lastRowLastColumn="0"/>
+              <w:rPr>
+                <w:rFonts w:ascii="Aptos Narrow" w:eastAsia="Times New Roman" w:hAnsi="Aptos Narrow" w:cs="Times New Roman"/>
+                <w:color w:val="000000"/>
+                <w:kern w:val="0"/>
+                <w:sz w:val="40"/>
+                <w:szCs w:val="40"/>
+                <w:lang w:eastAsia="ru-RU"/>
+                <w14:ligatures w14:val="none"/>
+              </w:rPr>
+            </w:pPr>
+            <w:r>
+              <w:rPr>
+                <w:rFonts w:ascii="Aptos Narrow" w:eastAsia="Times New Roman" w:hAnsi="Aptos Narrow" w:cs="Times New Roman"/>
+                <w:color w:val="000000"/>
+                <w:kern w:val="0"/>
+                <w:sz w:val="40"/>
+                <w:szCs w:val="40"/>
+                <w:lang w:eastAsia="ru-RU"/>
+                <w14:ligatures w14:val="none"/>
+              </w:rPr>
+              <w:t>Ready</w:t>
+            </w:r>
+          </w:p>
+        </w:tc>
+        <w:tc>
+          <w:tcPr>
+            <w:tcW w:w="3753" w:type="dxa"/>
+            <w:noWrap/>
+            <w:hideMark/>
+          </w:tcPr>
+          <w:p>
+            <w:pPr>
+              <w:jc w:val="center"/>
+              <w:cnfStyle w:val="000000100000" w:firstRow="0" w:lastRow="0" w:firstColumn="0" w:lastColumn="0" w:oddVBand="0" w:evenVBand="0" w:oddHBand="1" w:evenHBand="0" w:firstRowFirstColumn="0" w:firstRowLastColumn="0" w:lastRowFirstColumn="0" w:lastRowLastColumn="0"/>
+              <w:rPr>
+                <w:rFonts w:ascii="Aptos Narrow" w:eastAsia="Times New Roman" w:hAnsi="Aptos Narrow" w:cs="Times New Roman"/>
+                <w:color w:val="000000"/>
+                <w:kern w:val="0"/>
+                <w:sz w:val="40"/>
+                <w:szCs w:val="40"/>
+                <w:lang w:eastAsia="ru-RU"/>
+                <w14:ligatures w14:val="none"/>
+              </w:rPr>
+            </w:pPr>
+            <w:r>
+              <w:rPr>
+                <w:rFonts w:ascii="Aptos Narrow" w:eastAsia="Times New Roman" w:hAnsi="Aptos Narrow" w:cs="Times New Roman"/>
+                <w:color w:val="000000"/>
+                <w:kern w:val="0"/>
+                <w:sz w:val="40"/>
+                <w:szCs w:val="40"/>
+                <w:lang w:eastAsia="ru-RU"/>
+                <w14:ligatures w14:val="none"/>
+              </w:rPr>
+              <w:t>5</w:t>
+            </w:r>
+          </w:p>
+        </w:tc>
+        <w:tc>
+          <w:tcPr>
+            <w:tcW w:w="7568" w:type="dxa"/>
+            <w:noWrap/>
+            <w:hideMark/>
+          </w:tcPr>
+          <w:p>
+            <w:pPr>
+              <w:cnfStyle w:val="000000100000" w:firstRow="0" w:lastRow="0" w:firstColumn="0" w:lastColumn="0" w:oddVBand="0" w:evenVBand="0" w:oddHBand="1" w:evenHBand="0" w:firstRowFirstColumn="0" w:firstRowLastColumn="0" w:lastRowFirstColumn="0" w:lastRowLastColumn="0"/>
+              <w:rPr>
+                <w:rFonts w:ascii="Aptos Narrow" w:eastAsia="Times New Roman" w:hAnsi="Aptos Narrow" w:cs="Times New Roman"/>
+                <w:color w:val="000000"/>
+                <w:kern w:val="0"/>
+                <w:sz w:val="40"/>
+                <w:szCs w:val="40"/>
+                <w:lang w:eastAsia="ru-RU"/>
+                <w14:ligatures w14:val="none"/>
+              </w:rPr>
+            </w:pPr>
+            <w:r>
+              <w:rPr>
+                <w:rFonts w:ascii="Aptos Narrow" w:eastAsia="Times New Roman" w:hAnsi="Aptos Narrow" w:cs="Times New Roman"/>
+                <w:color w:val="000000"/>
+                <w:kern w:val="0"/>
+                <w:sz w:val="40"/>
+                <w:szCs w:val="40"/>
+                <w:lang w:eastAsia="ru-RU"/>
+                <w14:ligatures w14:val="none"/>
+              </w:rPr>
+              <w:t>Plan A</w:t>
+            </w:r>
+          </w:p>
+        </w:tc>
+      </w:tr>
+      <w:tr>
+        <w:trPr>
+          <w:trHeight w:val="697"/>
+        </w:trPr>
+        <w:tc>
+          <w:tcPr>
+            <w:cnfStyle w:val="001000000000" w:firstRow="0" w:lastRow="0" w:firstColumn="1" w:lastColumn="0" w:oddVBand="0" w:evenVBand="0" w:oddHBand="0" w:evenHBand="0" w:firstRowFirstColumn="0" w:firstRowLastColumn="0" w:lastRowFirstColumn="0" w:lastRowLastColumn="0"/>
+            <w:tcW w:w="6516" w:type="dxa"/>
+            <w:noWrap/>
+            <w:hideMark/>
+          </w:tcPr>
+          <w:p>
+            <w:pPr>
+              <w:rPr>
+                <w:rFonts w:ascii="Aptos Narrow" w:eastAsia="Times New Roman" w:hAnsi="Aptos Narrow" w:cs="Times New Roman"/>
+                <w:color w:val="000000"/>
+                <w:kern w:val="0"/>
+                <w:sz w:val="40"/>
+                <w:szCs w:val="40"/>
+                <w:lang w:val="en-US" w:eastAsia="ru-RU"/>
+                <w14:ligatures w14:val="none"/>
+              </w:rPr>
+            </w:pPr>
+            <w:r>
+              <w:rPr>
+                <w:rFonts w:ascii="Aptos Narrow" w:eastAsia="Times New Roman" w:hAnsi="Aptos Narrow" w:cs="Times New Roman"/>
+                <w:color w:val="000000"/>
+                <w:kern w:val="0"/>
+                <w:sz w:val="40"/>
+                <w:szCs w:val="40"/>
+                <w:lang w:val="en-US" w:eastAsia="ru-RU"/>
+                <w14:ligatures w14:val="none"/>
+              </w:rPr>
+              <w:t>[STM32] Create Motor Driver code</w:t>
+            </w:r>
+          </w:p>
+        </w:tc>
+        <w:tc>
+          <w:tcPr>
+            <w:tcW w:w="3164" w:type="dxa"/>
+            <w:noWrap/>
+            <w:hideMark/>
+          </w:tcPr>
+          <w:p>
+            <w:pPr>
+              <w:jc w:val="center"/>
+              <w:cnfStyle w:val="000000000000" w:firstRow="0" w:lastRow="0" w:firstColumn="0" w:lastColumn="0" w:oddVBand="0" w:evenVBand="0" w:oddHBand="0" w:evenHBand="0" w:firstRowFirstColumn="0" w:firstRowLastColumn="0" w:lastRowFirstColumn="0" w:lastRowLastColumn="0"/>
+              <w:rPr>
+                <w:rFonts w:ascii="Aptos Narrow" w:eastAsia="Times New Roman" w:hAnsi="Aptos Narrow" w:cs="Times New Roman"/>
+                <w:color w:val="000000"/>
+                <w:kern w:val="0"/>
+                <w:sz w:val="40"/>
+                <w:szCs w:val="40"/>
+                <w:lang w:eastAsia="ru-RU"/>
+                <w14:ligatures w14:val="none"/>
+              </w:rPr>
+            </w:pPr>
+            <w:r>
+              <w:rPr>
+                <w:rFonts w:ascii="Aptos Narrow" w:eastAsia="Times New Roman" w:hAnsi="Aptos Narrow" w:cs="Times New Roman"/>
+                <w:color w:val="000000"/>
+                <w:kern w:val="0"/>
+                <w:sz w:val="40"/>
+                <w:szCs w:val="40"/>
+                <w:lang w:eastAsia="ru-RU"/>
+                <w14:ligatures w14:val="none"/>
+              </w:rPr>
+              <w:t>Ready</w:t>
+            </w:r>
+          </w:p>
+        </w:tc>
+        <w:tc>
+          <w:tcPr>
+            <w:tcW w:w="3753" w:type="dxa"/>
+            <w:noWrap/>
+            <w:hideMark/>
+          </w:tcPr>
+          <w:p>
+            <w:pPr>
+              <w:jc w:val="center"/>
+              <w:cnfStyle w:val="000000000000" w:firstRow="0" w:lastRow="0" w:firstColumn="0" w:lastColumn="0" w:oddVBand="0" w:evenVBand="0" w:oddHBand="0" w:evenHBand="0" w:firstRowFirstColumn="0" w:firstRowLastColumn="0" w:lastRowFirstColumn="0" w:lastRowLastColumn="0"/>
+              <w:rPr>
+                <w:rFonts w:ascii="Aptos Narrow" w:eastAsia="Times New Roman" w:hAnsi="Aptos Narrow" w:cs="Times New Roman"/>
+                <w:color w:val="000000"/>
+                <w:kern w:val="0"/>
+                <w:sz w:val="40"/>
+                <w:szCs w:val="40"/>
+                <w:lang w:eastAsia="ru-RU"/>
+                <w14:ligatures w14:val="none"/>
+              </w:rPr>
+            </w:pPr>
+            <w:r>
+              <w:rPr>
+                <w:rFonts w:ascii="Aptos Narrow" w:eastAsia="Times New Roman" w:hAnsi="Aptos Narrow" w:cs="Times New Roman"/>
+                <w:color w:val="000000"/>
+                <w:kern w:val="0"/>
+                <w:sz w:val="40"/>
+                <w:szCs w:val="40"/>
+                <w:lang w:eastAsia="ru-RU"/>
+                <w14:ligatures w14:val="none"/>
+              </w:rPr>
+              <w:t>3</w:t>
+            </w:r>
+          </w:p>
+        </w:tc>
+        <w:tc>
+          <w:tcPr>
+            <w:tcW w:w="7568" w:type="dxa"/>
+            <w:noWrap/>
+            <w:hideMark/>
+          </w:tcPr>
+          <w:p>
+            <w:pPr>
+              <w:cnfStyle w:val="000000000000" w:firstRow="0" w:lastRow="0" w:firstColumn="0" w:lastColumn="0" w:oddVBand="0" w:evenVBand="0" w:oddHBand="0" w:evenHBand="0" w:firstRowFirstColumn="0" w:firstRowLastColumn="0" w:lastRowFirstColumn="0" w:lastRowLastColumn="0"/>
+              <w:rPr>
+                <w:rFonts w:ascii="Aptos Narrow" w:eastAsia="Times New Roman" w:hAnsi="Aptos Narrow" w:cs="Times New Roman"/>
+                <w:color w:val="000000"/>
+                <w:kern w:val="0"/>
+                <w:sz w:val="40"/>
+                <w:szCs w:val="40"/>
+                <w:lang w:eastAsia="ru-RU"/>
+                <w14:ligatures w14:val="none"/>
+              </w:rPr>
+            </w:pPr>
+            <w:r>
+              <w:rPr>
+                <w:rFonts w:ascii="Aptos Narrow" w:eastAsia="Times New Roman" w:hAnsi="Aptos Narrow" w:cs="Times New Roman"/>
+                <w:color w:val="000000"/>
+                <w:kern w:val="0"/>
+                <w:sz w:val="40"/>
+                <w:szCs w:val="40"/>
+                <w:lang w:eastAsia="ru-RU"/>
+                <w14:ligatures w14:val="none"/>
+              </w:rPr>
+              <w:t>Plan A</w:t>
+            </w:r>
+          </w:p>
+        </w:tc>
+      </w:tr>
+      <w:tr>
+        <w:trPr>
+          <w:cnfStyle w:val="000000100000" w:firstRow="0" w:lastRow="0" w:firstColumn="0" w:lastColumn="0" w:oddVBand="0" w:evenVBand="0" w:oddHBand="1" w:evenHBand="0" w:firstRowFirstColumn="0" w:firstRowLastColumn="0" w:lastRowFirstColumn="0" w:lastRowLastColumn="0"/>
+          <w:trHeight w:val="697"/>
+        </w:trPr>
+        <w:tc>
+          <w:tcPr>
+            <w:cnfStyle w:val="001000000000" w:firstRow="0" w:lastRow="0" w:firstColumn="1" w:lastColumn="0" w:oddVBand="0" w:evenVBand="0" w:oddHBand="0" w:evenHBand="0" w:firstRowFirstColumn="0" w:firstRowLastColumn="0" w:lastRowFirstColumn="0" w:lastRowLastColumn="0"/>
+            <w:tcW w:w="6516" w:type="dxa"/>
+            <w:noWrap/>
+            <w:hideMark/>
+          </w:tcPr>
+          <w:p>
+            <w:pPr>
+              <w:rPr>
+                <w:rFonts w:ascii="Aptos Narrow" w:eastAsia="Times New Roman" w:hAnsi="Aptos Narrow" w:cs="Times New Roman"/>
+                <w:color w:val="000000"/>
+                <w:kern w:val="0"/>
+                <w:sz w:val="40"/>
+                <w:szCs w:val="40"/>
+                <w:lang w:eastAsia="ru-RU"/>
+                <w14:ligatures w14:val="none"/>
+              </w:rPr>
+            </w:pPr>
+            <w:r>
+              <w:rPr>
+                <w:rFonts w:ascii="Aptos Narrow" w:eastAsia="Times New Roman" w:hAnsi="Aptos Narrow" w:cs="Times New Roman"/>
+                <w:color w:val="000000"/>
+                <w:kern w:val="0"/>
+                <w:sz w:val="40"/>
+                <w:szCs w:val="40"/>
+                <w:lang w:eastAsia="ru-RU"/>
+                <w14:ligatures w14:val="none"/>
+              </w:rPr>
+              <w:t>[OpenMV] Configuration of SPI</w:t>
+            </w:r>
+          </w:p>
+        </w:tc>
+        <w:tc>
+          <w:tcPr>
+            <w:tcW w:w="3164" w:type="dxa"/>
+            <w:noWrap/>
+            <w:hideMark/>
+          </w:tcPr>
+          <w:p>
+            <w:pPr>
+              <w:jc w:val="center"/>
+              <w:cnfStyle w:val="000000100000" w:firstRow="0" w:lastRow="0" w:firstColumn="0" w:lastColumn="0" w:oddVBand="0" w:evenVBand="0" w:oddHBand="1" w:evenHBand="0" w:firstRowFirstColumn="0" w:firstRowLastColumn="0" w:lastRowFirstColumn="0" w:lastRowLastColumn="0"/>
+              <w:rPr>
+                <w:rFonts w:ascii="Aptos Narrow" w:eastAsia="Times New Roman" w:hAnsi="Aptos Narrow" w:cs="Times New Roman"/>
+                <w:color w:val="000000"/>
+                <w:kern w:val="0"/>
+                <w:sz w:val="40"/>
+                <w:szCs w:val="40"/>
+                <w:lang w:eastAsia="ru-RU"/>
+                <w14:ligatures w14:val="none"/>
+              </w:rPr>
+            </w:pPr>
+            <w:r>
+              <w:rPr>
+                <w:rFonts w:ascii="Aptos Narrow" w:eastAsia="Times New Roman" w:hAnsi="Aptos Narrow" w:cs="Times New Roman"/>
+                <w:color w:val="000000"/>
+                <w:kern w:val="0"/>
+                <w:sz w:val="40"/>
+                <w:szCs w:val="40"/>
+                <w:lang w:eastAsia="ru-RU"/>
+                <w14:ligatures w14:val="none"/>
+              </w:rPr>
+              <w:t>In progress</w:t>
+            </w:r>
+          </w:p>
+        </w:tc>
+        <w:tc>
+          <w:tcPr>
+            <w:tcW w:w="3753" w:type="dxa"/>
+            <w:noWrap/>
+            <w:hideMark/>
+          </w:tcPr>
+          <w:p>
+            <w:pPr>
+              <w:jc w:val="center"/>
+              <w:cnfStyle w:val="000000100000" w:firstRow="0" w:lastRow="0" w:firstColumn="0" w:lastColumn="0" w:oddVBand="0" w:evenVBand="0" w:oddHBand="1" w:evenHBand="0" w:firstRowFirstColumn="0" w:firstRowLastColumn="0" w:lastRowFirstColumn="0" w:lastRowLastColumn="0"/>
+              <w:rPr>
+                <w:rFonts w:ascii="Aptos Narrow" w:eastAsia="Times New Roman" w:hAnsi="Aptos Narrow" w:cs="Times New Roman"/>
+                <w:color w:val="000000"/>
+                <w:kern w:val="0"/>
+                <w:sz w:val="40"/>
+                <w:szCs w:val="40"/>
+                <w:lang w:eastAsia="ru-RU"/>
+                <w14:ligatures w14:val="none"/>
+              </w:rPr>
+            </w:pPr>
+            <w:r>
+              <w:rPr>
+                <w:rFonts w:ascii="Aptos Narrow" w:eastAsia="Times New Roman" w:hAnsi="Aptos Narrow" w:cs="Times New Roman"/>
+                <w:color w:val="000000"/>
+                <w:kern w:val="0"/>
+                <w:sz w:val="40"/>
+                <w:szCs w:val="40"/>
+                <w:lang w:eastAsia="ru-RU"/>
+                <w14:ligatures w14:val="none"/>
+              </w:rPr>
+              <w:t>7</w:t>
+            </w:r>
+          </w:p>
+        </w:tc>
+        <w:tc>
+          <w:tcPr>
+            <w:tcW w:w="7568" w:type="dxa"/>
+            <w:noWrap/>
+            <w:hideMark/>
+          </w:tcPr>
+          <w:p>
+            <w:pPr>
+              <w:cnfStyle w:val="000000100000" w:firstRow="0" w:lastRow="0" w:firstColumn="0" w:lastColumn="0" w:oddVBand="0" w:evenVBand="0" w:oddHBand="1" w:evenHBand="0" w:firstRowFirstColumn="0" w:firstRowLastColumn="0" w:lastRowFirstColumn="0" w:lastRowLastColumn="0"/>
+              <w:rPr>
+                <w:rFonts w:ascii="Aptos Narrow" w:eastAsia="Times New Roman" w:hAnsi="Aptos Narrow" w:cs="Times New Roman"/>
+                <w:color w:val="000000"/>
+                <w:kern w:val="0"/>
+                <w:sz w:val="40"/>
+                <w:szCs w:val="40"/>
+                <w:lang w:eastAsia="ru-RU"/>
+                <w14:ligatures w14:val="none"/>
+              </w:rPr>
+            </w:pPr>
+            <w:r>
+              <w:rPr>
+                <w:rFonts w:ascii="Aptos Narrow" w:eastAsia="Times New Roman" w:hAnsi="Aptos Narrow" w:cs="Times New Roman"/>
+                <w:color w:val="000000"/>
+                <w:kern w:val="0"/>
+                <w:sz w:val="40"/>
+                <w:szCs w:val="40"/>
+                <w:lang w:eastAsia="ru-RU"/>
+                <w14:ligatures w14:val="none"/>
+              </w:rPr>
+              <w:t>Plan A</w:t>
+            </w:r>
+          </w:p>
+        </w:tc>
+      </w:tr>
+      <w:tr>
+        <w:trPr>
+          <w:trHeight w:val="697"/>
+        </w:trPr>
+        <w:tc>
+          <w:tcPr>
+            <w:cnfStyle w:val="001000000000" w:firstRow="0" w:lastRow="0" w:firstColumn="1" w:lastColumn="0" w:oddVBand="0" w:evenVBand="0" w:oddHBand="0" w:evenHBand="0" w:firstRowFirstColumn="0" w:firstRowLastColumn="0" w:lastRowFirstColumn="0" w:lastRowLastColumn="0"/>
+            <w:tcW w:w="6516" w:type="dxa"/>
+            <w:noWrap/>
+            <w:hideMark/>
+          </w:tcPr>
+          <w:p>
+            <w:pPr>
+              <w:rPr>
+                <w:rFonts w:ascii="Aptos Narrow" w:eastAsia="Times New Roman" w:hAnsi="Aptos Narrow" w:cs="Times New Roman"/>
+                <w:color w:val="000000"/>
+                <w:kern w:val="0"/>
+                <w:sz w:val="40"/>
+                <w:szCs w:val="40"/>
+                <w:lang w:eastAsia="ru-RU"/>
+                <w14:ligatures w14:val="none"/>
+              </w:rPr>
+            </w:pPr>
+            <w:r>
+              <w:rPr>
+                <w:rFonts w:ascii="Aptos Narrow" w:eastAsia="Times New Roman" w:hAnsi="Aptos Narrow" w:cs="Times New Roman"/>
+                <w:color w:val="000000"/>
+                <w:kern w:val="0"/>
+                <w:sz w:val="40"/>
+                <w:szCs w:val="40"/>
+                <w:lang w:eastAsia="ru-RU"/>
+                <w14:ligatures w14:val="none"/>
+              </w:rPr>
+              <w:t>[Hardware] Assemble the robot</w:t>
+            </w:r>
+          </w:p>
+        </w:tc>
+        <w:tc>
+          <w:tcPr>
+            <w:tcW w:w="3164" w:type="dxa"/>
+            <w:noWrap/>
+            <w:hideMark/>
+          </w:tcPr>
+          <w:p>
+            <w:pPr>
+              <w:jc w:val="center"/>
+              <w:cnfStyle w:val="000000000000" w:firstRow="0" w:lastRow="0" w:firstColumn="0" w:lastColumn="0" w:oddVBand="0" w:evenVBand="0" w:oddHBand="0" w:evenHBand="0" w:firstRowFirstColumn="0" w:firstRowLastColumn="0" w:lastRowFirstColumn="0" w:lastRowLastColumn="0"/>
+              <w:rPr>
+                <w:rFonts w:ascii="Aptos Narrow" w:eastAsia="Times New Roman" w:hAnsi="Aptos Narrow" w:cs="Times New Roman"/>
+                <w:color w:val="000000"/>
+                <w:kern w:val="0"/>
+                <w:sz w:val="40"/>
+                <w:szCs w:val="40"/>
+                <w:lang w:eastAsia="ru-RU"/>
+                <w14:ligatures w14:val="none"/>
+              </w:rPr>
+            </w:pPr>
+            <w:r>
+              <w:rPr>
+                <w:rFonts w:ascii="Aptos Narrow" w:eastAsia="Times New Roman" w:hAnsi="Aptos Narrow" w:cs="Times New Roman"/>
+                <w:color w:val="000000"/>
+                <w:kern w:val="0"/>
+                <w:sz w:val="40"/>
+                <w:szCs w:val="40"/>
+                <w:lang w:eastAsia="ru-RU"/>
+                <w14:ligatures w14:val="none"/>
+              </w:rPr>
+              <w:t>In progress</w:t>
+            </w:r>
+          </w:p>
+        </w:tc>
+        <w:tc>
+          <w:tcPr>
+            <w:tcW w:w="3753" w:type="dxa"/>
+            <w:noWrap/>
+            <w:hideMark/>
+          </w:tcPr>
+          <w:p>
+            <w:pPr>
+              <w:jc w:val="center"/>
+              <w:cnfStyle w:val="000000000000" w:firstRow="0" w:lastRow="0" w:firstColumn="0" w:lastColumn="0" w:oddVBand="0" w:evenVBand="0" w:oddHBand="0" w:evenHBand="0" w:firstRowFirstColumn="0" w:firstRowLastColumn="0" w:lastRowFirstColumn="0" w:lastRowLastColumn="0"/>
+              <w:rPr>
+                <w:rFonts w:ascii="Aptos Narrow" w:eastAsia="Times New Roman" w:hAnsi="Aptos Narrow" w:cs="Times New Roman"/>
+                <w:color w:val="000000"/>
+                <w:kern w:val="0"/>
+                <w:sz w:val="40"/>
+                <w:szCs w:val="40"/>
+                <w:lang w:eastAsia="ru-RU"/>
+                <w14:ligatures w14:val="none"/>
+              </w:rPr>
+            </w:pPr>
+            <w:r>
+              <w:rPr>
+                <w:rFonts w:ascii="Aptos Narrow" w:eastAsia="Times New Roman" w:hAnsi="Aptos Narrow" w:cs="Times New Roman"/>
+                <w:color w:val="000000"/>
+                <w:kern w:val="0"/>
+                <w:sz w:val="40"/>
+                <w:szCs w:val="40"/>
+                <w:lang w:eastAsia="ru-RU"/>
+                <w14:ligatures w14:val="none"/>
+              </w:rPr>
+              <w:t>3</w:t>
+            </w:r>
+          </w:p>
+        </w:tc>
+        <w:tc>
+          <w:tcPr>
+            <w:tcW w:w="7568" w:type="dxa"/>
+            <w:noWrap/>
+            <w:hideMark/>
+          </w:tcPr>
+          <w:p>
+            <w:pPr>
+              <w:cnfStyle w:val="000000000000" w:firstRow="0" w:lastRow="0" w:firstColumn="0" w:lastColumn="0" w:oddVBand="0" w:evenVBand="0" w:oddHBand="0" w:evenHBand="0" w:firstRowFirstColumn="0" w:firstRowLastColumn="0" w:lastRowFirstColumn="0" w:lastRowLastColumn="0"/>
+              <w:rPr>
+                <w:rFonts w:ascii="Aptos Narrow" w:eastAsia="Times New Roman" w:hAnsi="Aptos Narrow" w:cs="Times New Roman"/>
+                <w:color w:val="000000"/>
+                <w:kern w:val="0"/>
+                <w:sz w:val="40"/>
+                <w:szCs w:val="40"/>
+                <w:lang w:eastAsia="ru-RU"/>
+                <w14:ligatures w14:val="none"/>
+              </w:rPr>
+            </w:pPr>
+            <w:r>
+              <w:rPr>
+                <w:rFonts w:ascii="Aptos Narrow" w:eastAsia="Times New Roman" w:hAnsi="Aptos Narrow" w:cs="Times New Roman"/>
+                <w:color w:val="000000"/>
+                <w:kern w:val="0"/>
+                <w:sz w:val="40"/>
+                <w:szCs w:val="40"/>
+                <w:lang w:eastAsia="ru-RU"/>
+                <w14:ligatures w14:val="none"/>
+              </w:rPr>
+              <w:t>Plan A</w:t>
+            </w:r>
+          </w:p>
+        </w:tc>
+      </w:tr>
+      <w:tr>
+        <w:trPr>
+          <w:cnfStyle w:val="000000100000" w:firstRow="0" w:lastRow="0" w:firstColumn="0" w:lastColumn="0" w:oddVBand="0" w:evenVBand="0" w:oddHBand="1" w:evenHBand="0" w:firstRowFirstColumn="0" w:firstRowLastColumn="0" w:lastRowFirstColumn="0" w:lastRowLastColumn="0"/>
+          <w:trHeight w:val="697"/>
+        </w:trPr>
+        <w:tc>
+          <w:tcPr>
+            <w:cnfStyle w:val="001000000000" w:firstRow="0" w:lastRow="0" w:firstColumn="1" w:lastColumn="0" w:oddVBand="0" w:evenVBand="0" w:oddHBand="0" w:evenHBand="0" w:firstRowFirstColumn="0" w:firstRowLastColumn="0" w:lastRowFirstColumn="0" w:lastRowLastColumn="0"/>
+            <w:tcW w:w="6516" w:type="dxa"/>
+            <w:noWrap/>
+            <w:hideMark/>
+          </w:tcPr>
+          <w:p>
+            <w:pPr>
+              <w:rPr>
+                <w:rFonts w:ascii="Aptos Narrow" w:eastAsia="Times New Roman" w:hAnsi="Aptos Narrow" w:cs="Times New Roman"/>
+                <w:color w:val="000000"/>
+                <w:kern w:val="0"/>
+                <w:sz w:val="40"/>
+                <w:szCs w:val="40"/>
+                <w:lang w:eastAsia="ru-RU"/>
+                <w14:ligatures w14:val="none"/>
+              </w:rPr>
+            </w:pPr>
+            <w:r>
+              <w:rPr>
+                <w:rFonts w:ascii="Aptos Narrow" w:eastAsia="Times New Roman" w:hAnsi="Aptos Narrow" w:cs="Times New Roman"/>
+                <w:color w:val="000000"/>
+                <w:kern w:val="0"/>
+                <w:sz w:val="40"/>
+                <w:szCs w:val="40"/>
+                <w:lang w:eastAsia="ru-RU"/>
+                <w14:ligatures w14:val="none"/>
+              </w:rPr>
+              <w:t>[STM32] UART Integration</w:t>
+            </w:r>
+          </w:p>
+        </w:tc>
+        <w:tc>
+          <w:tcPr>
+            <w:tcW w:w="3164" w:type="dxa"/>
+            <w:noWrap/>
+            <w:hideMark/>
+          </w:tcPr>
+          <w:p>
+            <w:pPr>
+              <w:jc w:val="center"/>
+              <w:cnfStyle w:val="000000100000" w:firstRow="0" w:lastRow="0" w:firstColumn="0" w:lastColumn="0" w:oddVBand="0" w:evenVBand="0" w:oddHBand="1" w:evenHBand="0" w:firstRowFirstColumn="0" w:firstRowLastColumn="0" w:lastRowFirstColumn="0" w:lastRowLastColumn="0"/>
+              <w:rPr>
+                <w:rFonts w:ascii="Aptos Narrow" w:eastAsia="Times New Roman" w:hAnsi="Aptos Narrow" w:cs="Times New Roman"/>
+                <w:color w:val="000000"/>
+                <w:kern w:val="0"/>
+                <w:sz w:val="40"/>
+                <w:szCs w:val="40"/>
+                <w:lang w:eastAsia="ru-RU"/>
+                <w14:ligatures w14:val="none"/>
+              </w:rPr>
+            </w:pPr>
+            <w:r>
+              <w:rPr>
+                <w:rFonts w:ascii="Aptos Narrow" w:eastAsia="Times New Roman" w:hAnsi="Aptos Narrow" w:cs="Times New Roman"/>
+                <w:color w:val="000000"/>
+                <w:kern w:val="0"/>
+                <w:sz w:val="40"/>
+                <w:szCs w:val="40"/>
+                <w:lang w:eastAsia="ru-RU"/>
+                <w14:ligatures w14:val="none"/>
+              </w:rPr>
+              <w:t>In review</w:t>
+            </w:r>
+          </w:p>
+        </w:tc>
+        <w:tc>
+          <w:tcPr>
+            <w:tcW w:w="3753" w:type="dxa"/>
+            <w:noWrap/>
+            <w:hideMark/>
+          </w:tcPr>
+          <w:p>
+            <w:pPr>
+              <w:jc w:val="center"/>
+              <w:cnfStyle w:val="000000100000" w:firstRow="0" w:lastRow="0" w:firstColumn="0" w:lastColumn="0" w:oddVBand="0" w:evenVBand="0" w:oddHBand="1" w:evenHBand="0" w:firstRowFirstColumn="0" w:firstRowLastColumn="0" w:lastRowFirstColumn="0" w:lastRowLastColumn="0"/>
+              <w:rPr>
+                <w:rFonts w:ascii="Aptos Narrow" w:eastAsia="Times New Roman" w:hAnsi="Aptos Narrow" w:cs="Times New Roman"/>
+                <w:color w:val="000000"/>
+                <w:kern w:val="0"/>
+                <w:sz w:val="40"/>
+                <w:szCs w:val="40"/>
+                <w:lang w:eastAsia="ru-RU"/>
+                <w14:ligatures w14:val="none"/>
+              </w:rPr>
+            </w:pPr>
+            <w:r>
+              <w:rPr>
+                <w:rFonts w:ascii="Aptos Narrow" w:eastAsia="Times New Roman" w:hAnsi="Aptos Narrow" w:cs="Times New Roman"/>
+                <w:color w:val="000000"/>
+                <w:kern w:val="0"/>
+                <w:sz w:val="40"/>
+                <w:szCs w:val="40"/>
+                <w:lang w:eastAsia="ru-RU"/>
+                <w14:ligatures w14:val="none"/>
+              </w:rPr>
+              <w:t>3</w:t>
+            </w:r>
+          </w:p>
+        </w:tc>
+        <w:tc>
+          <w:tcPr>
+            <w:tcW w:w="7568" w:type="dxa"/>
+            <w:noWrap/>
+            <w:hideMark/>
+          </w:tcPr>
+          <w:p>
+            <w:pPr>
+              <w:cnfStyle w:val="000000100000" w:firstRow="0" w:lastRow="0" w:firstColumn="0" w:lastColumn="0" w:oddVBand="0" w:evenVBand="0" w:oddHBand="1" w:evenHBand="0" w:firstRowFirstColumn="0" w:firstRowLastColumn="0" w:lastRowFirstColumn="0" w:lastRowLastColumn="0"/>
+              <w:rPr>
+                <w:rFonts w:ascii="Aptos Narrow" w:eastAsia="Times New Roman" w:hAnsi="Aptos Narrow" w:cs="Times New Roman"/>
+                <w:color w:val="000000"/>
+                <w:kern w:val="0"/>
+                <w:sz w:val="40"/>
+                <w:szCs w:val="40"/>
+                <w:lang w:eastAsia="ru-RU"/>
+                <w14:ligatures w14:val="none"/>
+              </w:rPr>
+            </w:pPr>
+            <w:r>
+              <w:rPr>
+                <w:rFonts w:ascii="Aptos Narrow" w:eastAsia="Times New Roman" w:hAnsi="Aptos Narrow" w:cs="Times New Roman"/>
+                <w:color w:val="000000"/>
+                <w:kern w:val="0"/>
+                <w:sz w:val="40"/>
+                <w:szCs w:val="40"/>
+                <w:lang w:eastAsia="ru-RU"/>
+                <w14:ligatures w14:val="none"/>
+              </w:rPr>
+              <w:t>Plan A</w:t>
+            </w:r>
+          </w:p>
+        </w:tc>
+      </w:tr>
+      <w:tr>
+        <w:trPr>
+          <w:trHeight w:val="697"/>
+        </w:trPr>
+        <w:tc>
+          <w:tcPr>
+            <w:cnfStyle w:val="001000000000" w:firstRow="0" w:lastRow="0" w:firstColumn="1" w:lastColumn="0" w:oddVBand="0" w:evenVBand="0" w:oddHBand="0" w:evenHBand="0" w:firstRowFirstColumn="0" w:firstRowLastColumn="0" w:lastRowFirstColumn="0" w:lastRowLastColumn="0"/>
+            <w:tcW w:w="6516" w:type="dxa"/>
+            <w:noWrap/>
+            <w:hideMark/>
+          </w:tcPr>
+          <w:p>
+            <w:pPr>
+              <w:rPr>
+                <w:rFonts w:ascii="Aptos Narrow" w:eastAsia="Times New Roman" w:hAnsi="Aptos Narrow" w:cs="Times New Roman"/>
+                <w:color w:val="000000"/>
+                <w:kern w:val="0"/>
+                <w:sz w:val="40"/>
+                <w:szCs w:val="40"/>
+                <w:lang w:val="en-US" w:eastAsia="ru-RU"/>
+                <w14:ligatures w14:val="none"/>
+              </w:rPr>
+            </w:pPr>
+            <w:r>
+              <w:rPr>
+                <w:rFonts w:ascii="Aptos Narrow" w:eastAsia="Times New Roman" w:hAnsi="Aptos Narrow" w:cs="Times New Roman"/>
+                <w:color w:val="000000"/>
+                <w:kern w:val="0"/>
+                <w:sz w:val="40"/>
+                <w:szCs w:val="40"/>
+                <w:lang w:val="en-US" w:eastAsia="ru-RU"/>
+                <w14:ligatures w14:val="none"/>
+              </w:rPr>
+              <w:t>[Hardware] Make the 3D model of the Robot</w:t>
+            </w:r>
+          </w:p>
+        </w:tc>
+        <w:tc>
+          <w:tcPr>
+            <w:tcW w:w="3164" w:type="dxa"/>
+            <w:noWrap/>
+            <w:hideMark/>
+          </w:tcPr>
+          <w:p>
+            <w:pPr>
+              <w:jc w:val="center"/>
+              <w:cnfStyle w:val="000000000000" w:firstRow="0" w:lastRow="0" w:firstColumn="0" w:lastColumn="0" w:oddVBand="0" w:evenVBand="0" w:oddHBand="0" w:evenHBand="0" w:firstRowFirstColumn="0" w:firstRowLastColumn="0" w:lastRowFirstColumn="0" w:lastRowLastColumn="0"/>
+              <w:rPr>
+                <w:rFonts w:ascii="Aptos Narrow" w:eastAsia="Times New Roman" w:hAnsi="Aptos Narrow" w:cs="Times New Roman"/>
+                <w:color w:val="000000"/>
+                <w:kern w:val="0"/>
+                <w:sz w:val="40"/>
+                <w:szCs w:val="40"/>
+                <w:lang w:eastAsia="ru-RU"/>
+                <w14:ligatures w14:val="none"/>
+              </w:rPr>
+            </w:pPr>
+            <w:r>
+              <w:rPr>
+                <w:rFonts w:ascii="Aptos Narrow" w:eastAsia="Times New Roman" w:hAnsi="Aptos Narrow" w:cs="Times New Roman"/>
+                <w:color w:val="000000"/>
+                <w:kern w:val="0"/>
+                <w:sz w:val="40"/>
+                <w:szCs w:val="40"/>
+                <w:lang w:eastAsia="ru-RU"/>
+                <w14:ligatures w14:val="none"/>
+              </w:rPr>
+              <w:t>Done</w:t>
+            </w:r>
+          </w:p>
+        </w:tc>
+        <w:tc>
+          <w:tcPr>
+            <w:tcW w:w="3753" w:type="dxa"/>
+            <w:noWrap/>
+            <w:hideMark/>
+          </w:tcPr>
+          <w:p>
+            <w:pPr>
+              <w:cnfStyle w:val="000000000000" w:firstRow="0" w:lastRow="0" w:firstColumn="0" w:lastColumn="0" w:oddVBand="0" w:evenVBand="0" w:oddHBand="0" w:evenHBand="0" w:firstRowFirstColumn="0" w:firstRowLastColumn="0" w:lastRowFirstColumn="0" w:lastRowLastColumn="0"/>
+              <w:rPr>
+                <w:rFonts w:ascii="Aptos Narrow" w:eastAsia="Times New Roman" w:hAnsi="Aptos Narrow" w:cs="Times New Roman"/>
+                <w:color w:val="000000"/>
+                <w:kern w:val="0"/>
+                <w:sz w:val="40"/>
+                <w:szCs w:val="40"/>
+                <w:lang w:eastAsia="ru-RU"/>
+                <w14:ligatures w14:val="none"/>
+              </w:rPr>
+            </w:pPr>
+          </w:p>
+        </w:tc>
+        <w:tc>
+          <w:tcPr>
+            <w:tcW w:w="7568" w:type="dxa"/>
+            <w:noWrap/>
+            <w:hideMark/>
+          </w:tcPr>
+          <w:p>
+            <w:pPr>
+              <w:cnfStyle w:val="000000000000" w:firstRow="0" w:lastRow="0" w:firstColumn="0" w:lastColumn="0" w:oddVBand="0" w:evenVBand="0" w:oddHBand="0" w:evenHBand="0" w:firstRowFirstColumn="0" w:firstRowLastColumn="0" w:lastRowFirstColumn="0" w:lastRowLastColumn="0"/>
+              <w:rPr>
+                <w:rFonts w:ascii="Aptos Narrow" w:eastAsia="Times New Roman" w:hAnsi="Aptos Narrow" w:cs="Times New Roman"/>
+                <w:color w:val="000000"/>
+                <w:kern w:val="0"/>
+                <w:sz w:val="40"/>
+                <w:szCs w:val="40"/>
+                <w:lang w:eastAsia="ru-RU"/>
+                <w14:ligatures w14:val="none"/>
+              </w:rPr>
+            </w:pPr>
+            <w:r>
+              <w:rPr>
+                <w:rFonts w:ascii="Aptos Narrow" w:eastAsia="Times New Roman" w:hAnsi="Aptos Narrow" w:cs="Times New Roman"/>
+                <w:color w:val="000000"/>
+                <w:kern w:val="0"/>
+                <w:sz w:val="40"/>
+                <w:szCs w:val="40"/>
+                <w:lang w:eastAsia="ru-RU"/>
+                <w14:ligatures w14:val="none"/>
+              </w:rPr>
+              <w:t>Plan A</w:t>
+            </w:r>
+          </w:p>
+        </w:tc>
+      </w:tr>
+      <w:tr>
+        <w:trPr>
+          <w:cnfStyle w:val="000000100000" w:firstRow="0" w:lastRow="0" w:firstColumn="0" w:lastColumn="0" w:oddVBand="0" w:evenVBand="0" w:oddHBand="1" w:evenHBand="0" w:firstRowFirstColumn="0" w:firstRowLastColumn="0" w:lastRowFirstColumn="0" w:lastRowLastColumn="0"/>
+          <w:trHeight w:val="697"/>
+        </w:trPr>
+        <w:tc>
+          <w:tcPr>
+            <w:cnfStyle w:val="001000000000" w:firstRow="0" w:lastRow="0" w:firstColumn="1" w:lastColumn="0" w:oddVBand="0" w:evenVBand="0" w:oddHBand="0" w:evenHBand="0" w:firstRowFirstColumn="0" w:firstRowLastColumn="0" w:lastRowFirstColumn="0" w:lastRowLastColumn="0"/>
+            <w:tcW w:w="6516" w:type="dxa"/>
+            <w:noWrap/>
+            <w:hideMark/>
+          </w:tcPr>
+          <w:p>
+            <w:pPr>
+              <w:rPr>
+                <w:rFonts w:ascii="Aptos Narrow" w:eastAsia="Times New Roman" w:hAnsi="Aptos Narrow" w:cs="Times New Roman"/>
+                <w:color w:val="000000"/>
+                <w:kern w:val="0"/>
+                <w:sz w:val="40"/>
+                <w:szCs w:val="40"/>
+                <w:lang w:eastAsia="ru-RU"/>
+                <w14:ligatures w14:val="none"/>
+              </w:rPr>
+            </w:pPr>
+            <w:r>
+              <w:rPr>
+                <w:rFonts w:ascii="Aptos Narrow" w:eastAsia="Times New Roman" w:hAnsi="Aptos Narrow" w:cs="Times New Roman"/>
+                <w:color w:val="000000"/>
+                <w:kern w:val="0"/>
+                <w:sz w:val="40"/>
+                <w:szCs w:val="40"/>
+                <w:lang w:eastAsia="ru-RU"/>
+                <w14:ligatures w14:val="none"/>
+              </w:rPr>
+              <w:t>[STM32] SPI configuration</w:t>
+            </w:r>
+          </w:p>
+        </w:tc>
+        <w:tc>
+          <w:tcPr>
+            <w:tcW w:w="3164" w:type="dxa"/>
+            <w:noWrap/>
+            <w:hideMark/>
+          </w:tcPr>
+          <w:p>
+            <w:pPr>
+              <w:jc w:val="center"/>
+              <w:cnfStyle w:val="000000100000" w:firstRow="0" w:lastRow="0" w:firstColumn="0" w:lastColumn="0" w:oddVBand="0" w:evenVBand="0" w:oddHBand="1" w:evenHBand="0" w:firstRowFirstColumn="0" w:firstRowLastColumn="0" w:lastRowFirstColumn="0" w:lastRowLastColumn="0"/>
+              <w:rPr>
+                <w:rFonts w:ascii="Aptos Narrow" w:eastAsia="Times New Roman" w:hAnsi="Aptos Narrow" w:cs="Times New Roman"/>
+                <w:color w:val="000000"/>
+                <w:kern w:val="0"/>
+                <w:sz w:val="40"/>
+                <w:szCs w:val="40"/>
+                <w:lang w:eastAsia="ru-RU"/>
+                <w14:ligatures w14:val="none"/>
+              </w:rPr>
+            </w:pPr>
+            <w:r>
+              <w:rPr>
+                <w:rFonts w:ascii="Aptos Narrow" w:eastAsia="Times New Roman" w:hAnsi="Aptos Narrow" w:cs="Times New Roman"/>
+                <w:color w:val="000000"/>
+                <w:kern w:val="0"/>
+                <w:sz w:val="40"/>
+                <w:szCs w:val="40"/>
+                <w:lang w:eastAsia="ru-RU"/>
+                <w14:ligatures w14:val="none"/>
+              </w:rPr>
+              <w:t>Done</w:t>
+            </w:r>
+          </w:p>
+        </w:tc>
+        <w:tc>
+          <w:tcPr>
+            <w:tcW w:w="3753" w:type="dxa"/>
+            <w:noWrap/>
+            <w:hideMark/>
+          </w:tcPr>
+          <w:p>
+            <w:pPr>
+              <w:cnfStyle w:val="000000100000" w:firstRow="0" w:lastRow="0" w:firstColumn="0" w:lastColumn="0" w:oddVBand="0" w:evenVBand="0" w:oddHBand="1" w:evenHBand="0" w:firstRowFirstColumn="0" w:firstRowLastColumn="0" w:lastRowFirstColumn="0" w:lastRowLastColumn="0"/>
+              <w:rPr>
+                <w:rFonts w:ascii="Aptos Narrow" w:eastAsia="Times New Roman" w:hAnsi="Aptos Narrow" w:cs="Times New Roman"/>
+                <w:color w:val="000000"/>
+                <w:kern w:val="0"/>
+                <w:sz w:val="40"/>
+                <w:szCs w:val="40"/>
+                <w:lang w:eastAsia="ru-RU"/>
+                <w14:ligatures w14:val="none"/>
+              </w:rPr>
+            </w:pPr>
+          </w:p>
+        </w:tc>
+        <w:tc>
+          <w:tcPr>
+            <w:tcW w:w="7568" w:type="dxa"/>
+            <w:noWrap/>
+            <w:hideMark/>
+          </w:tcPr>
+          <w:p>
+            <w:pPr>
+              <w:cnfStyle w:val="000000100000" w:firstRow="0" w:lastRow="0" w:firstColumn="0" w:lastColumn="0" w:oddVBand="0" w:evenVBand="0" w:oddHBand="1" w:evenHBand="0" w:firstRowFirstColumn="0" w:firstRowLastColumn="0" w:lastRowFirstColumn="0" w:lastRowLastColumn="0"/>
+              <w:rPr>
+                <w:rFonts w:ascii="Aptos Narrow" w:eastAsia="Times New Roman" w:hAnsi="Aptos Narrow" w:cs="Times New Roman"/>
+                <w:color w:val="000000"/>
+                <w:kern w:val="0"/>
+                <w:sz w:val="40"/>
+                <w:szCs w:val="40"/>
+                <w:lang w:eastAsia="ru-RU"/>
+                <w14:ligatures w14:val="none"/>
+              </w:rPr>
+            </w:pPr>
+            <w:r>
+              <w:rPr>
+                <w:rFonts w:ascii="Aptos Narrow" w:eastAsia="Times New Roman" w:hAnsi="Aptos Narrow" w:cs="Times New Roman"/>
+                <w:color w:val="000000"/>
+                <w:kern w:val="0"/>
+                <w:sz w:val="40"/>
+                <w:szCs w:val="40"/>
+                <w:lang w:eastAsia="ru-RU"/>
+                <w14:ligatures w14:val="none"/>
+              </w:rPr>
+              <w:t>Plan A</w:t>
+            </w:r>
+          </w:p>
+        </w:tc>
+      </w:tr>
+      <w:tr>
+        <w:trPr>
+          <w:trHeight w:val="697"/>
+        </w:trPr>
+        <w:tc>
+          <w:tcPr>
+            <w:cnfStyle w:val="001000000000" w:firstRow="0" w:lastRow="0" w:firstColumn="1" w:lastColumn="0" w:oddVBand="0" w:evenVBand="0" w:oddHBand="0" w:evenHBand="0" w:firstRowFirstColumn="0" w:firstRowLastColumn="0" w:lastRowFirstColumn="0" w:lastRowLastColumn="0"/>
+            <w:tcW w:w="6516" w:type="dxa"/>
+            <w:noWrap/>
+            <w:hideMark/>
+          </w:tcPr>
+          <w:p>
+            <w:pPr>
+              <w:rPr>
+                <w:rFonts w:ascii="Aptos Narrow" w:eastAsia="Times New Roman" w:hAnsi="Aptos Narrow" w:cs="Times New Roman"/>
+                <w:color w:val="000000"/>
+                <w:kern w:val="0"/>
+                <w:sz w:val="40"/>
+                <w:szCs w:val="40"/>
+                <w:lang w:eastAsia="ru-RU"/>
+                <w14:ligatures w14:val="none"/>
+              </w:rPr>
+            </w:pPr>
+            <w:r>
+              <w:rPr>
+                <w:rFonts w:ascii="Aptos Narrow" w:eastAsia="Times New Roman" w:hAnsi="Aptos Narrow" w:cs="Times New Roman"/>
+                <w:color w:val="000000"/>
+                <w:kern w:val="0"/>
+                <w:sz w:val="40"/>
+                <w:szCs w:val="40"/>
+                <w:lang w:eastAsia="ru-RU"/>
+                <w14:ligatures w14:val="none"/>
+              </w:rPr>
+              <w:t>[STM32] Crypto understasting</w:t>
+            </w:r>
+          </w:p>
+        </w:tc>
+        <w:tc>
+          <w:tcPr>
+            <w:tcW w:w="3164" w:type="dxa"/>
+            <w:noWrap/>
+            <w:hideMark/>
+          </w:tcPr>
+          <w:p>
+            <w:pPr>
+              <w:jc w:val="center"/>
+              <w:cnfStyle w:val="000000000000" w:firstRow="0" w:lastRow="0" w:firstColumn="0" w:lastColumn="0" w:oddVBand="0" w:evenVBand="0" w:oddHBand="0" w:evenHBand="0" w:firstRowFirstColumn="0" w:firstRowLastColumn="0" w:lastRowFirstColumn="0" w:lastRowLastColumn="0"/>
+              <w:rPr>
+                <w:rFonts w:ascii="Aptos Narrow" w:eastAsia="Times New Roman" w:hAnsi="Aptos Narrow" w:cs="Times New Roman"/>
+                <w:color w:val="000000"/>
+                <w:kern w:val="0"/>
+                <w:sz w:val="40"/>
+                <w:szCs w:val="40"/>
+                <w:lang w:eastAsia="ru-RU"/>
+                <w14:ligatures w14:val="none"/>
+              </w:rPr>
+            </w:pPr>
+            <w:r>
+              <w:rPr>
+                <w:rFonts w:ascii="Aptos Narrow" w:eastAsia="Times New Roman" w:hAnsi="Aptos Narrow" w:cs="Times New Roman"/>
+                <w:color w:val="000000"/>
+                <w:kern w:val="0"/>
+                <w:sz w:val="40"/>
+                <w:szCs w:val="40"/>
+                <w:lang w:eastAsia="ru-RU"/>
+                <w14:ligatures w14:val="none"/>
+              </w:rPr>
+              <w:t>Done</w:t>
+            </w:r>
+          </w:p>
+        </w:tc>
+        <w:tc>
+          <w:tcPr>
+            <w:tcW w:w="3753" w:type="dxa"/>
+            <w:noWrap/>
+            <w:hideMark/>
+          </w:tcPr>
+          <w:p>
+            <w:pPr>
+              <w:cnfStyle w:val="000000000000" w:firstRow="0" w:lastRow="0" w:firstColumn="0" w:lastColumn="0" w:oddVBand="0" w:evenVBand="0" w:oddHBand="0" w:evenHBand="0" w:firstRowFirstColumn="0" w:firstRowLastColumn="0" w:lastRowFirstColumn="0" w:lastRowLastColumn="0"/>
+              <w:rPr>
+                <w:rFonts w:ascii="Aptos Narrow" w:eastAsia="Times New Roman" w:hAnsi="Aptos Narrow" w:cs="Times New Roman"/>
+                <w:color w:val="000000"/>
+                <w:kern w:val="0"/>
+                <w:sz w:val="40"/>
+                <w:szCs w:val="40"/>
+                <w:lang w:eastAsia="ru-RU"/>
+                <w14:ligatures w14:val="none"/>
+              </w:rPr>
+            </w:pPr>
+          </w:p>
+        </w:tc>
+        <w:tc>
+          <w:tcPr>
+            <w:tcW w:w="7568" w:type="dxa"/>
+            <w:noWrap/>
+            <w:hideMark/>
+          </w:tcPr>
+          <w:p>
+            <w:pPr>
+              <w:cnfStyle w:val="000000000000" w:firstRow="0" w:lastRow="0" w:firstColumn="0" w:lastColumn="0" w:oddVBand="0" w:evenVBand="0" w:oddHBand="0" w:evenHBand="0" w:firstRowFirstColumn="0" w:firstRowLastColumn="0" w:lastRowFirstColumn="0" w:lastRowLastColumn="0"/>
+              <w:rPr>
+                <w:rFonts w:ascii="Aptos Narrow" w:eastAsia="Times New Roman" w:hAnsi="Aptos Narrow" w:cs="Times New Roman"/>
+                <w:color w:val="000000"/>
+                <w:kern w:val="0"/>
+                <w:sz w:val="40"/>
+                <w:szCs w:val="40"/>
+                <w:lang w:eastAsia="ru-RU"/>
+                <w14:ligatures w14:val="none"/>
+              </w:rPr>
+            </w:pPr>
+            <w:r>
+              <w:rPr>
+                <w:rFonts w:ascii="Aptos Narrow" w:eastAsia="Times New Roman" w:hAnsi="Aptos Narrow" w:cs="Times New Roman"/>
+                <w:color w:val="000000"/>
+                <w:kern w:val="0"/>
+                <w:sz w:val="40"/>
+                <w:szCs w:val="40"/>
+                <w:lang w:eastAsia="ru-RU"/>
+                <w14:ligatures w14:val="none"/>
+              </w:rPr>
+              <w:t>Plan A</w:t>
+            </w:r>
+          </w:p>
+        </w:tc>
+      </w:tr>
+      <w:tr>
+        <w:trPr>
+          <w:cnfStyle w:val="000000100000" w:firstRow="0" w:lastRow="0" w:firstColumn="0" w:lastColumn="0" w:oddVBand="0" w:evenVBand="0" w:oddHBand="1" w:evenHBand="0" w:firstRowFirstColumn="0" w:firstRowLastColumn="0" w:lastRowFirstColumn="0" w:lastRowLastColumn="0"/>
+          <w:trHeight w:val="697"/>
+        </w:trPr>
+        <w:tc>
+          <w:tcPr>
+            <w:cnfStyle w:val="001000000000" w:firstRow="0" w:lastRow="0" w:firstColumn="1" w:lastColumn="0" w:oddVBand="0" w:evenVBand="0" w:oddHBand="0" w:evenHBand="0" w:firstRowFirstColumn="0" w:firstRowLastColumn="0" w:lastRowFirstColumn="0" w:lastRowLastColumn="0"/>
+            <w:tcW w:w="6516" w:type="dxa"/>
+            <w:noWrap/>
+            <w:hideMark/>
+          </w:tcPr>
+          <w:p>
+            <w:pPr>
+              <w:rPr>
+                <w:rFonts w:ascii="Aptos Narrow" w:eastAsia="Times New Roman" w:hAnsi="Aptos Narrow" w:cs="Times New Roman"/>
+                <w:color w:val="000000"/>
+                <w:kern w:val="0"/>
+                <w:sz w:val="40"/>
+                <w:szCs w:val="40"/>
+                <w:lang w:val="en-US" w:eastAsia="ru-RU"/>
+                <w14:ligatures w14:val="none"/>
+              </w:rPr>
+            </w:pPr>
+            <w:r>
+              <w:rPr>
+                <w:rFonts w:ascii="Aptos Narrow" w:eastAsia="Times New Roman" w:hAnsi="Aptos Narrow" w:cs="Times New Roman"/>
+                <w:color w:val="000000"/>
+                <w:kern w:val="0"/>
+                <w:sz w:val="40"/>
+                <w:szCs w:val="40"/>
+                <w:lang w:val="en-US" w:eastAsia="ru-RU"/>
+                <w14:ligatures w14:val="none"/>
+              </w:rPr>
+              <w:t xml:space="preserve">[STM32] Integrate AES GCM </w:t>
+            </w:r>
+            <w:proofErr w:type="spellStart"/>
+            <w:r>
+              <w:rPr>
+                <w:rFonts w:ascii="Aptos Narrow" w:eastAsia="Times New Roman" w:hAnsi="Aptos Narrow" w:cs="Times New Roman"/>
+                <w:color w:val="000000"/>
+                <w:kern w:val="0"/>
+                <w:sz w:val="40"/>
+                <w:szCs w:val="40"/>
+                <w:lang w:val="en-US" w:eastAsia="ru-RU"/>
+                <w14:ligatures w14:val="none"/>
+              </w:rPr>
+              <w:t>alghoritm</w:t>
+            </w:r>
+            <w:proofErr w:type="spellEnd"/>
+          </w:p>
+        </w:tc>
+        <w:tc>
+          <w:tcPr>
+            <w:tcW w:w="3164" w:type="dxa"/>
+            <w:noWrap/>
+            <w:hideMark/>
+          </w:tcPr>
+          <w:p>
+            <w:pPr>
+              <w:jc w:val="center"/>
+              <w:cnfStyle w:val="000000100000" w:firstRow="0" w:lastRow="0" w:firstColumn="0" w:lastColumn="0" w:oddVBand="0" w:evenVBand="0" w:oddHBand="1" w:evenHBand="0" w:firstRowFirstColumn="0" w:firstRowLastColumn="0" w:lastRowFirstColumn="0" w:lastRowLastColumn="0"/>
+              <w:rPr>
+                <w:rFonts w:ascii="Aptos Narrow" w:eastAsia="Times New Roman" w:hAnsi="Aptos Narrow" w:cs="Times New Roman"/>
+                <w:color w:val="000000"/>
+                <w:kern w:val="0"/>
+                <w:sz w:val="40"/>
+                <w:szCs w:val="40"/>
+                <w:lang w:eastAsia="ru-RU"/>
+                <w14:ligatures w14:val="none"/>
+              </w:rPr>
+            </w:pPr>
+            <w:r>
+              <w:rPr>
+                <w:rFonts w:ascii="Aptos Narrow" w:eastAsia="Times New Roman" w:hAnsi="Aptos Narrow" w:cs="Times New Roman"/>
+                <w:color w:val="000000"/>
+                <w:kern w:val="0"/>
+                <w:sz w:val="40"/>
+                <w:szCs w:val="40"/>
+                <w:lang w:eastAsia="ru-RU"/>
+                <w14:ligatures w14:val="none"/>
+              </w:rPr>
+              <w:t>Done</w:t>
+            </w:r>
+          </w:p>
+        </w:tc>
+        <w:tc>
+          <w:tcPr>
+            <w:tcW w:w="3753" w:type="dxa"/>
+            <w:noWrap/>
+            <w:hideMark/>
+          </w:tcPr>
+          <w:p>
+            <w:pPr>
+              <w:cnfStyle w:val="000000100000" w:firstRow="0" w:lastRow="0" w:firstColumn="0" w:lastColumn="0" w:oddVBand="0" w:evenVBand="0" w:oddHBand="1" w:evenHBand="0" w:firstRowFirstColumn="0" w:firstRowLastColumn="0" w:lastRowFirstColumn="0" w:lastRowLastColumn="0"/>
+              <w:rPr>
+                <w:rFonts w:ascii="Aptos Narrow" w:eastAsia="Times New Roman" w:hAnsi="Aptos Narrow" w:cs="Times New Roman"/>
+                <w:color w:val="000000"/>
+                <w:kern w:val="0"/>
+                <w:sz w:val="40"/>
+                <w:szCs w:val="40"/>
+                <w:lang w:eastAsia="ru-RU"/>
+                <w14:ligatures w14:val="none"/>
+              </w:rPr>
+            </w:pPr>
+          </w:p>
+        </w:tc>
+        <w:tc>
+          <w:tcPr>
+            <w:tcW w:w="7568" w:type="dxa"/>
+            <w:noWrap/>
+            <w:hideMark/>
+          </w:tcPr>
+          <w:p>
+            <w:pPr>
+              <w:cnfStyle w:val="000000100000" w:firstRow="0" w:lastRow="0" w:firstColumn="0" w:lastColumn="0" w:oddVBand="0" w:evenVBand="0" w:oddHBand="1" w:evenHBand="0" w:firstRowFirstColumn="0" w:firstRowLastColumn="0" w:lastRowFirstColumn="0" w:lastRowLastColumn="0"/>
+              <w:rPr>
+                <w:rFonts w:ascii="Aptos Narrow" w:eastAsia="Times New Roman" w:hAnsi="Aptos Narrow" w:cs="Times New Roman"/>
+                <w:color w:val="000000"/>
+                <w:kern w:val="0"/>
+                <w:sz w:val="40"/>
+                <w:szCs w:val="40"/>
+                <w:lang w:eastAsia="ru-RU"/>
+                <w14:ligatures w14:val="none"/>
+              </w:rPr>
+            </w:pPr>
+            <w:r>
+              <w:rPr>
+                <w:rFonts w:ascii="Aptos Narrow" w:eastAsia="Times New Roman" w:hAnsi="Aptos Narrow" w:cs="Times New Roman"/>
+                <w:color w:val="000000"/>
+                <w:kern w:val="0"/>
+                <w:sz w:val="40"/>
+                <w:szCs w:val="40"/>
+                <w:lang w:eastAsia="ru-RU"/>
+                <w14:ligatures w14:val="none"/>
+              </w:rPr>
+              <w:t>Plan A</w:t>
+            </w:r>
+          </w:p>
+        </w:tc>
+      </w:tr>
+      <w:tr>
+        <w:trPr>
+          <w:trHeight w:val="697"/>
+        </w:trPr>
+        <w:tc>
+          <w:tcPr>
+            <w:cnfStyle w:val="001000000000" w:firstRow="0" w:lastRow="0" w:firstColumn="1" w:lastColumn="0" w:oddVBand="0" w:evenVBand="0" w:oddHBand="0" w:evenHBand="0" w:firstRowFirstColumn="0" w:firstRowLastColumn="0" w:lastRowFirstColumn="0" w:lastRowLastColumn="0"/>
+            <w:tcW w:w="6516" w:type="dxa"/>
+            <w:noWrap/>
+            <w:hideMark/>
+          </w:tcPr>
+          <w:p>
+            <w:pPr>
+              <w:rPr>
+                <w:rFonts w:ascii="Aptos Narrow" w:eastAsia="Times New Roman" w:hAnsi="Aptos Narrow" w:cs="Times New Roman"/>
+                <w:color w:val="000000"/>
+                <w:kern w:val="0"/>
+                <w:sz w:val="40"/>
+                <w:szCs w:val="40"/>
+                <w:lang w:eastAsia="ru-RU"/>
+                <w14:ligatures w14:val="none"/>
+              </w:rPr>
+            </w:pPr>
+            <w:r>
+              <w:rPr>
+                <w:rFonts w:ascii="Aptos Narrow" w:eastAsia="Times New Roman" w:hAnsi="Aptos Narrow" w:cs="Times New Roman"/>
+                <w:color w:val="000000"/>
+                <w:kern w:val="0"/>
+                <w:sz w:val="40"/>
+                <w:szCs w:val="40"/>
+                <w:lang w:eastAsia="ru-RU"/>
+                <w14:ligatures w14:val="none"/>
+              </w:rPr>
+              <w:t>[STM32] Configure PWM</w:t>
+            </w:r>
+          </w:p>
+        </w:tc>
+        <w:tc>
+          <w:tcPr>
+            <w:tcW w:w="3164" w:type="dxa"/>
+            <w:noWrap/>
+            <w:hideMark/>
+          </w:tcPr>
+          <w:p>
+            <w:pPr>
+              <w:jc w:val="center"/>
+              <w:cnfStyle w:val="000000000000" w:firstRow="0" w:lastRow="0" w:firstColumn="0" w:lastColumn="0" w:oddVBand="0" w:evenVBand="0" w:oddHBand="0" w:evenHBand="0" w:firstRowFirstColumn="0" w:firstRowLastColumn="0" w:lastRowFirstColumn="0" w:lastRowLastColumn="0"/>
+              <w:rPr>
+                <w:rFonts w:ascii="Aptos Narrow" w:eastAsia="Times New Roman" w:hAnsi="Aptos Narrow" w:cs="Times New Roman"/>
+                <w:color w:val="000000"/>
+                <w:kern w:val="0"/>
+                <w:sz w:val="40"/>
+                <w:szCs w:val="40"/>
+                <w:lang w:eastAsia="ru-RU"/>
+                <w14:ligatures w14:val="none"/>
+              </w:rPr>
+            </w:pPr>
+            <w:r>
+              <w:rPr>
+                <w:rFonts w:ascii="Aptos Narrow" w:eastAsia="Times New Roman" w:hAnsi="Aptos Narrow" w:cs="Times New Roman"/>
+                <w:color w:val="000000"/>
+                <w:kern w:val="0"/>
+                <w:sz w:val="40"/>
+                <w:szCs w:val="40"/>
+                <w:lang w:eastAsia="ru-RU"/>
+                <w14:ligatures w14:val="none"/>
+              </w:rPr>
+              <w:t>Done</w:t>
+            </w:r>
+          </w:p>
+        </w:tc>
+        <w:tc>
+          <w:tcPr>
+            <w:tcW w:w="3753" w:type="dxa"/>
+            <w:noWrap/>
+            <w:hideMark/>
+          </w:tcPr>
+          <w:p>
+            <w:pPr>
+              <w:cnfStyle w:val="000000000000" w:firstRow="0" w:lastRow="0" w:firstColumn="0" w:lastColumn="0" w:oddVBand="0" w:evenVBand="0" w:oddHBand="0" w:evenHBand="0" w:firstRowFirstColumn="0" w:firstRowLastColumn="0" w:lastRowFirstColumn="0" w:lastRowLastColumn="0"/>
+              <w:rPr>
+                <w:rFonts w:ascii="Aptos Narrow" w:eastAsia="Times New Roman" w:hAnsi="Aptos Narrow" w:cs="Times New Roman"/>
+                <w:color w:val="000000"/>
+                <w:kern w:val="0"/>
+                <w:sz w:val="40"/>
+                <w:szCs w:val="40"/>
+                <w:lang w:eastAsia="ru-RU"/>
+                <w14:ligatures w14:val="none"/>
+              </w:rPr>
+            </w:pPr>
+          </w:p>
+        </w:tc>
+        <w:tc>
+          <w:tcPr>
+            <w:tcW w:w="7568" w:type="dxa"/>
+            <w:noWrap/>
+            <w:hideMark/>
+          </w:tcPr>
+          <w:p>
+            <w:pPr>
+              <w:cnfStyle w:val="000000000000" w:firstRow="0" w:lastRow="0" w:firstColumn="0" w:lastColumn="0" w:oddVBand="0" w:evenVBand="0" w:oddHBand="0" w:evenHBand="0" w:firstRowFirstColumn="0" w:firstRowLastColumn="0" w:lastRowFirstColumn="0" w:lastRowLastColumn="0"/>
+              <w:rPr>
+                <w:rFonts w:ascii="Aptos Narrow" w:eastAsia="Times New Roman" w:hAnsi="Aptos Narrow" w:cs="Times New Roman"/>
+                <w:color w:val="000000"/>
+                <w:kern w:val="0"/>
+                <w:sz w:val="40"/>
+                <w:szCs w:val="40"/>
+                <w:lang w:eastAsia="ru-RU"/>
+                <w14:ligatures w14:val="none"/>
+              </w:rPr>
+            </w:pPr>
+            <w:r>
+              <w:rPr>
+                <w:rFonts w:ascii="Aptos Narrow" w:eastAsia="Times New Roman" w:hAnsi="Aptos Narrow" w:cs="Times New Roman"/>
+                <w:color w:val="000000"/>
+                <w:kern w:val="0"/>
+                <w:sz w:val="40"/>
+                <w:szCs w:val="40"/>
+                <w:lang w:eastAsia="ru-RU"/>
+                <w14:ligatures w14:val="none"/>
+              </w:rPr>
+              <w:t>Plan A</w:t>
+            </w:r>
+          </w:p>
+        </w:tc>
+      </w:tr>
+    </w:tbl>
+    <w:p>
+      <w:pPr>
+        <w:rPr>
+          <w:lang w:val="en-US"/>
+        </w:rPr>
+      </w:pPr>
+      <w:r>
+        <w:rPr>
+          <w:lang w:val="en-US"/>
+        </w:rPr>
+        <w:br w:type="page"/>
+      </w:r>
+      <w:r>
+        <w:rPr>
+          <w:noProof/>
+          <w:lang w:val="en-US"/>
+        </w:rPr>
+        <w:lastRenderedPageBreak/>
+        <mc:AlternateContent>
+          <mc:Choice Requires="wps">
+            <w:drawing>
+              <wp:anchor distT="45720" distB="45720" distL="114300" distR="114300" simplePos="0" relativeHeight="251735040" behindDoc="0" locked="0" layoutInCell="1" allowOverlap="1" wp14:anchorId="5BC58AF7" wp14:editId="2DE6AB25">
+                <wp:simplePos x="0" y="0"/>
+                <wp:positionH relativeFrom="margin">
+                  <wp:align>right</wp:align>
+                </wp:positionH>
+                <wp:positionV relativeFrom="paragraph">
+                  <wp:posOffset>1287145</wp:posOffset>
+                </wp:positionV>
+                <wp:extent cx="13655040" cy="5156200"/>
+                <wp:effectExtent l="0" t="0" r="22860" b="25400"/>
+                <wp:wrapSquare wrapText="bothSides"/>
+                <wp:docPr id="1844593056" name="Text Box 2"/>
+                <wp:cNvGraphicFramePr>
+                  <a:graphicFrameLocks xmlns:a="http://schemas.openxmlformats.org/drawingml/2006/main"/>
+                </wp:cNvGraphicFramePr>
+                <a:graphic xmlns:a="http://schemas.openxmlformats.org/drawingml/2006/main">
+                  <a:graphicData uri="http://schemas.microsoft.com/office/word/2010/wordprocessingShape">
+                    <wps:wsp>
+                      <wps:cNvSpPr txBox="1">
+                        <a:spLocks noChangeArrowheads="1"/>
+                      </wps:cNvSpPr>
+                      <wps:spPr bwMode="auto">
+                        <a:xfrm>
+                          <a:off x="0" y="0"/>
+                          <a:ext cx="13655040" cy="5156200"/>
+                        </a:xfrm>
+                        <a:prstGeom prst="rect">
+                          <a:avLst/>
+                        </a:prstGeom>
+                        <a:solidFill>
+                          <a:srgbClr val="FFFFFF"/>
+                        </a:solidFill>
+                        <a:ln w="9525">
+                          <a:solidFill>
+                            <a:srgbClr val="000000"/>
+                          </a:solidFill>
+                          <a:miter lim="800000"/>
+                          <a:headEnd/>
+                          <a:tailEnd/>
+                        </a:ln>
+                      </wps:spPr>
+                      <wps:txbx>
+                        <w:txbxContent>
+                          <w:p>
+                            <w:pPr>
+                              <w:rPr>
+                                <w:b/>
+                                <w:bCs/>
+                                <w:sz w:val="40"/>
+                                <w:szCs w:val="40"/>
+                                <w:lang w:val="ro-MD"/>
+                              </w:rPr>
+                            </w:pPr>
+                            <w:r>
+                              <w:rPr>
+                                <w:b/>
+                                <w:bCs/>
+                                <w:sz w:val="40"/>
+                                <w:szCs w:val="40"/>
+                                <w:lang w:val="ro-MD"/>
+                              </w:rPr>
+                              <w:t>Soluții existente:</w:t>
+                            </w:r>
+                          </w:p>
+                          <w:p>
+                            <w:pPr>
+                              <w:rPr>
+                                <w:sz w:val="40"/>
+                                <w:szCs w:val="40"/>
+                                <w:lang w:val="ro-MD"/>
+                              </w:rPr>
+                            </w:pPr>
+                            <w:hyperlink r:id="rId6" w:history="1">
+                              <w:r>
+                                <w:rPr>
+                                  <w:rStyle w:val="Hyperlink"/>
+                                  <w:sz w:val="40"/>
+                                  <w:szCs w:val="40"/>
+                                  <w:lang w:val="ro-MD"/>
+                                </w:rPr>
+                                <w:t>https://www.instructables.com/Object-Finding-Personal-Assistant-Robot-Ft-Raspber/</w:t>
+                              </w:r>
+                            </w:hyperlink>
+                          </w:p>
+                          <w:p>
+                            <w:pPr>
+                              <w:rPr>
+                                <w:sz w:val="40"/>
+                                <w:szCs w:val="40"/>
+                                <w:lang w:val="ro-MD"/>
+                              </w:rPr>
+                            </w:pPr>
+                            <w:hyperlink r:id="rId7" w:history="1">
+                              <w:r>
+                                <w:rPr>
+                                  <w:rStyle w:val="Hyperlink"/>
+                                  <w:sz w:val="40"/>
+                                  <w:szCs w:val="40"/>
+                                  <w:lang w:val="ro-MD"/>
+                                </w:rPr>
+                                <w:t>https://www.theverge.com/2021/9/22/22685649/gita-gitamini-cargo-carrying-robot-piaggio</w:t>
+                              </w:r>
+                            </w:hyperlink>
+                          </w:p>
+                          <w:p>
+                            <w:pPr>
+                              <w:rPr>
+                                <w:sz w:val="40"/>
+                                <w:szCs w:val="40"/>
+                                <w:lang w:val="ro-MD"/>
+                              </w:rPr>
+                            </w:pPr>
+                            <w:hyperlink r:id="rId8" w:history="1">
+                              <w:r>
+                                <w:rPr>
+                                  <w:rStyle w:val="Hyperlink"/>
+                                  <w:sz w:val="40"/>
+                                  <w:szCs w:val="40"/>
+                                  <w:lang w:val="ro-MD"/>
+                                </w:rPr>
+                                <w:t>https://techxplore.com/news/2023-12-robots-re-identify-human-users.html</w:t>
+                              </w:r>
+                            </w:hyperlink>
+                          </w:p>
+                          <w:p>
+                            <w:pPr>
+                              <w:rPr>
+                                <w:sz w:val="40"/>
+                                <w:szCs w:val="40"/>
+                                <w:lang w:val="ro-MD"/>
+                              </w:rPr>
+                            </w:pPr>
+                            <w:hyperlink r:id="rId9" w:history="1">
+                              <w:r>
+                                <w:rPr>
+                                  <w:rStyle w:val="Hyperlink"/>
+                                  <w:sz w:val="40"/>
+                                  <w:szCs w:val="40"/>
+                                  <w:lang w:val="ro-MD"/>
+                                </w:rPr>
+                                <w:t>https://circuitdigest.com/microcontroller-projects/human-following-robot-using-arduino-and-ultrasonic-sensor</w:t>
+                              </w:r>
+                            </w:hyperlink>
+                          </w:p>
+                          <w:p>
+                            <w:pPr>
+                              <w:rPr>
+                                <w:sz w:val="40"/>
+                                <w:szCs w:val="40"/>
+                                <w:lang w:val="ro-MD"/>
+                              </w:rPr>
+                            </w:pPr>
+                            <w:hyperlink r:id="rId10" w:history="1">
+                              <w:r>
+                                <w:rPr>
+                                  <w:rStyle w:val="Hyperlink"/>
+                                  <w:sz w:val="40"/>
+                                  <w:szCs w:val="40"/>
+                                  <w:lang w:val="ro-MD"/>
+                                </w:rPr>
+                                <w:t>https://www.instructables.com/Object-Finding-Personal-Assistant-Robot-Ft-Raspber/</w:t>
+                              </w:r>
+                            </w:hyperlink>
+                          </w:p>
+                          <w:p>
+                            <w:pPr>
+                              <w:rPr>
+                                <w:sz w:val="40"/>
+                                <w:szCs w:val="40"/>
+                                <w:lang w:val="ro-MD"/>
+                              </w:rPr>
+                            </w:pPr>
+                            <w:r>
+                              <w:rPr>
+                                <w:sz w:val="40"/>
+                                <w:szCs w:val="40"/>
+                                <w:lang w:val="ro-MD"/>
+                              </w:rPr>
+                              <w:t>Documentații:</w:t>
+                            </w:r>
+                          </w:p>
+                          <w:p>
+                            <w:pPr>
+                              <w:rPr>
+                                <w:sz w:val="40"/>
+                                <w:szCs w:val="40"/>
+                                <w:lang w:val="ro-MD"/>
+                              </w:rPr>
+                            </w:pPr>
+                            <w:hyperlink r:id="rId11" w:history="1">
+                              <w:r>
+                                <w:rPr>
+                                  <w:rStyle w:val="Hyperlink"/>
+                                  <w:sz w:val="40"/>
+                                  <w:szCs w:val="40"/>
+                                  <w:lang w:val="ro-MD"/>
+                                </w:rPr>
+                                <w:t>https://www.st.com/en/microcontrollers-microprocessors/stm32f439zi.html</w:t>
+                              </w:r>
+                            </w:hyperlink>
+                          </w:p>
+                          <w:p>
+                            <w:pPr>
+                              <w:rPr>
+                                <w:sz w:val="40"/>
+                                <w:szCs w:val="40"/>
+                                <w:lang w:val="ro-MD"/>
+                              </w:rPr>
+                            </w:pPr>
+                            <w:hyperlink r:id="rId12" w:history="1">
+                              <w:r>
+                                <w:rPr>
+                                  <w:rStyle w:val="Hyperlink"/>
+                                  <w:sz w:val="40"/>
+                                  <w:szCs w:val="40"/>
+                                  <w:lang w:val="ro-MD"/>
+                                </w:rPr>
+                                <w:t>https://openmv.io/products/openmv-cam-h7-plus</w:t>
+                              </w:r>
+                            </w:hyperlink>
+                          </w:p>
+                          <w:p>
+                            <w:pPr>
+                              <w:rPr>
+                                <w:sz w:val="40"/>
+                                <w:szCs w:val="40"/>
+                                <w:lang w:val="ro-MD"/>
+                              </w:rPr>
+                            </w:pPr>
+                            <w:hyperlink r:id="rId13" w:history="1">
+                              <w:r>
+                                <w:rPr>
+                                  <w:rStyle w:val="Hyperlink"/>
+                                  <w:sz w:val="40"/>
+                                  <w:szCs w:val="40"/>
+                                  <w:lang w:val="ro-MD"/>
+                                </w:rPr>
+                                <w:t>https://eu.mouser.com/datasheet/2/389/l293d-1849134.pdf</w:t>
+                              </w:r>
+                            </w:hyperlink>
+                          </w:p>
+                        </w:txbxContent>
+                      </wps:txbx>
+                      <wps:bodyPr rot="0" vert="horz" wrap="square" lIns="91440" tIns="45720" rIns="91440" bIns="45720" anchor="t" anchorCtr="0">
+                        <a:noAutofit/>
+                      </wps:bodyPr>
+                    </wps:wsp>
+                  </a:graphicData>
+                </a:graphic>
+                <wp14:sizeRelH relativeFrom="margin">
+                  <wp14:pctWidth>0</wp14:pctWidth>
+                </wp14:sizeRelH>
+                <wp14:sizeRelV relativeFrom="margin">
+                  <wp14:pctHeight>0</wp14:pctHeight>
+                </wp14:sizeRelV>
+              </wp:anchor>
+            </w:drawing>
+          </mc:Choice>
+          <mc:Fallback>
+            <w:pict>
+              <v:shape w14:anchorId="5BC58AF7" id="_x0000_s1043" type="#_x0000_t202" style="position:absolute;margin-left:1024pt;margin-top:101.35pt;width:1075.2pt;height:406pt;z-index:251735040;visibility:visible;mso-wrap-style:square;mso-width-percent:0;mso-height-percent:0;mso-wrap-distance-left:9pt;mso-wrap-distance-top:3.6pt;mso-wrap-distance-right:9pt;mso-wrap-distance-bottom:3.6pt;mso-position-horizontal:right;mso-position-horizontal-relative:margin;mso-position-vertical:absolute;mso-position-vertical-relative:text;mso-width-percent:0;mso-height-percent:0;mso-width-relative:margin;mso-height-relative:margin;v-text-anchor:top" o:gfxdata="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">
+                <v:textbox>
+                  <w:txbxContent>
+                    <w:p>
+                      <w:pPr>
+                        <w:rPr>
+                          <w:b/>
+                          <w:bCs/>
+                          <w:sz w:val="40"/>
+                          <w:szCs w:val="40"/>
+                          <w:lang w:val="ro-MD"/>
+                        </w:rPr>
+                      </w:pPr>
+                      <w:r>
+                        <w:rPr>
+                          <w:b/>
+                          <w:bCs/>
+                          <w:sz w:val="40"/>
+                          <w:szCs w:val="40"/>
+                          <w:lang w:val="ro-MD"/>
+                        </w:rPr>
+                        <w:t>Soluții existente:</w:t>
+                      </w:r>
+                    </w:p>
+                    <w:p>
+                      <w:pPr>
+                        <w:rPr>
+                          <w:sz w:val="40"/>
+                          <w:szCs w:val="40"/>
+                          <w:lang w:val="ro-MD"/>
+                        </w:rPr>
+                      </w:pPr>
+                      <w:hyperlink r:id="rId14" w:history="1">
+                        <w:r>
+                          <w:rPr>
+                            <w:rStyle w:val="Hyperlink"/>
+                            <w:sz w:val="40"/>
+                            <w:szCs w:val="40"/>
+                            <w:lang w:val="ro-MD"/>
+                          </w:rPr>
+                          <w:t>https://www.instructables.com/Object-Finding-Personal-Assistant-Robot-Ft-Raspber/</w:t>
+                        </w:r>
+                      </w:hyperlink>
+                    </w:p>
+                    <w:p>
+                      <w:pPr>
+                        <w:rPr>
+                          <w:sz w:val="40"/>
+                          <w:szCs w:val="40"/>
+                          <w:lang w:val="ro-MD"/>
+                        </w:rPr>
+                      </w:pPr>
+                      <w:hyperlink r:id="rId15" w:history="1">
+                        <w:r>
+                          <w:rPr>
+                            <w:rStyle w:val="Hyperlink"/>
+                            <w:sz w:val="40"/>
+                            <w:szCs w:val="40"/>
+                            <w:lang w:val="ro-MD"/>
+                          </w:rPr>
+                          <w:t>https://www.theverge.com/2021/9/22/22685649/gita-gitamini-cargo-carrying-robot-piaggio</w:t>
+                        </w:r>
+                      </w:hyperlink>
+                    </w:p>
+                    <w:p>
+                      <w:pPr>
+                        <w:rPr>
+                          <w:sz w:val="40"/>
+                          <w:szCs w:val="40"/>
+                          <w:lang w:val="ro-MD"/>
+                        </w:rPr>
+                      </w:pPr>
+                      <w:hyperlink r:id="rId16" w:history="1">
+                        <w:r>
+                          <w:rPr>
+                            <w:rStyle w:val="Hyperlink"/>
+                            <w:sz w:val="40"/>
+                            <w:szCs w:val="40"/>
+                            <w:lang w:val="ro-MD"/>
+                          </w:rPr>
+                          <w:t>https://techxplore.com/news/2023-12-robots-re-identify-human-users.html</w:t>
+                        </w:r>
+                      </w:hyperlink>
+                    </w:p>
+                    <w:p>
+                      <w:pPr>
+                        <w:rPr>
+                          <w:sz w:val="40"/>
+                          <w:szCs w:val="40"/>
+                          <w:lang w:val="ro-MD"/>
+                        </w:rPr>
+                      </w:pPr>
+                      <w:hyperlink r:id="rId17" w:history="1">
+                        <w:r>
+                          <w:rPr>
+                            <w:rStyle w:val="Hyperlink"/>
+                            <w:sz w:val="40"/>
+                            <w:szCs w:val="40"/>
+                            <w:lang w:val="ro-MD"/>
+                          </w:rPr>
+                          <w:t>https://circuitdigest.com/microcontroller-projects/human-following-robot-using-arduino-and-ultrasonic-sensor</w:t>
+                        </w:r>
+                      </w:hyperlink>
+                    </w:p>
+                    <w:p>
+                      <w:pPr>
+                        <w:rPr>
+                          <w:sz w:val="40"/>
+                          <w:szCs w:val="40"/>
+                          <w:lang w:val="ro-MD"/>
+                        </w:rPr>
+                      </w:pPr>
+                      <w:hyperlink r:id="rId18" w:history="1">
+                        <w:r>
+                          <w:rPr>
+                            <w:rStyle w:val="Hyperlink"/>
+                            <w:sz w:val="40"/>
+                            <w:szCs w:val="40"/>
+                            <w:lang w:val="ro-MD"/>
+                          </w:rPr>
+                          <w:t>https://www.instructables.com/Object-Finding-Personal-Assistant-Robot-Ft-Raspber/</w:t>
+                        </w:r>
+                      </w:hyperlink>
+                    </w:p>
+                    <w:p>
+                      <w:pPr>
+                        <w:rPr>
+                          <w:sz w:val="40"/>
+                          <w:szCs w:val="40"/>
+                          <w:lang w:val="ro-MD"/>
+                        </w:rPr>
+                      </w:pPr>
+                      <w:r>
+                        <w:rPr>
+                          <w:sz w:val="40"/>
+                          <w:szCs w:val="40"/>
+                          <w:lang w:val="ro-MD"/>
+                        </w:rPr>
+                        <w:t>Documentații:</w:t>
+                      </w:r>
+                    </w:p>
+                    <w:p>
+                      <w:pPr>
+                        <w:rPr>
+                          <w:sz w:val="40"/>
+                          <w:szCs w:val="40"/>
+                          <w:lang w:val="ro-MD"/>
+                        </w:rPr>
+                      </w:pPr>
+                      <w:hyperlink r:id="rId19" w:history="1">
+                        <w:r>
+                          <w:rPr>
+                            <w:rStyle w:val="Hyperlink"/>
+                            <w:sz w:val="40"/>
+                            <w:szCs w:val="40"/>
+                            <w:lang w:val="ro-MD"/>
+                          </w:rPr>
+                          <w:t>https://www.st.com/en/microcontrollers-microprocessors/stm32f439zi.html</w:t>
+                        </w:r>
+                      </w:hyperlink>
+                    </w:p>
+                    <w:p>
+                      <w:pPr>
+                        <w:rPr>
+                          <w:sz w:val="40"/>
+                          <w:szCs w:val="40"/>
+                          <w:lang w:val="ro-MD"/>
+                        </w:rPr>
+                      </w:pPr>
+                      <w:hyperlink r:id="rId20" w:history="1">
+                        <w:r>
+                          <w:rPr>
+                            <w:rStyle w:val="Hyperlink"/>
+                            <w:sz w:val="40"/>
+                            <w:szCs w:val="40"/>
+                            <w:lang w:val="ro-MD"/>
+                          </w:rPr>
+                          <w:t>https://openmv.io/products/openmv-cam-h7-plus</w:t>
+                        </w:r>
+                      </w:hyperlink>
+                    </w:p>
+                    <w:p>
+                      <w:pPr>
+                        <w:rPr>
+                          <w:sz w:val="40"/>
+                          <w:szCs w:val="40"/>
+                          <w:lang w:val="ro-MD"/>
+                        </w:rPr>
+                      </w:pPr>
+                      <w:hyperlink r:id="rId21" w:history="1">
+                        <w:r>
+                          <w:rPr>
+                            <w:rStyle w:val="Hyperlink"/>
+                            <w:sz w:val="40"/>
+                            <w:szCs w:val="40"/>
+                            <w:lang w:val="ro-MD"/>
+                          </w:rPr>
+                          <w:t>https://eu.mouser.com/datasheet/2/389/l293d-1849134.pdf</w:t>
+                        </w:r>
+                      </w:hyperlink>
+                    </w:p>
+                  </w:txbxContent>
+                </v:textbox>
+                <w10:wrap type="square" anchorx="margin"/>
+              </v:shape>
+            </w:pict>
+          </mc:Fallback>
+        </mc:AlternateContent>
+      </w:r>
+      <w:r>
+        <w:rPr>
+          <w:noProof/>
+          <w:lang w:val="en-US"/>
+        </w:rPr>
+        <mc:AlternateContent>
+          <mc:Choice Requires="wps">
+            <w:drawing>
+              <wp:anchor distT="45720" distB="45720" distL="114300" distR="114300" simplePos="0" relativeHeight="251732992" behindDoc="0" locked="0" layoutInCell="1" allowOverlap="1" wp14:anchorId="61E8632C" wp14:editId="63D69990">
+                <wp:simplePos x="0" y="0"/>
+                <wp:positionH relativeFrom="margin">
+                  <wp:align>center</wp:align>
+                </wp:positionH>
+                <wp:positionV relativeFrom="paragraph">
+                  <wp:posOffset>0</wp:posOffset>
+                </wp:positionV>
+                <wp:extent cx="2360930" cy="1404620"/>
+                <wp:effectExtent l="0" t="0" r="14605" b="19050"/>
+                <wp:wrapSquare wrapText="bothSides"/>
+                <wp:docPr id="961557122" name="Text Box 2"/>
+                <wp:cNvGraphicFramePr>
+                  <a:graphicFrameLocks xmlns:a="http://schemas.openxmlformats.org/drawingml/2006/main"/>
+                </wp:cNvGraphicFramePr>
+                <a:graphic xmlns:a="http://schemas.openxmlformats.org/drawingml/2006/main">
+                  <a:graphicData uri="http://schemas.microsoft.com/office/word/2010/wordprocessingShape">
+                    <wps:wsp>
+                      <wps:cNvSpPr txBox="1">
+                        <a:spLocks noChangeArrowheads="1"/>
+                      </wps:cNvSpPr>
+                      <wps:spPr bwMode="auto">
+                        <a:xfrm>
+                          <a:off x="0" y="0"/>
+                          <a:ext cx="2360930" cy="1404620"/>
+                        </a:xfrm>
+                        <a:prstGeom prst="rect">
+                          <a:avLst/>
+                        </a:prstGeom>
+                        <a:solidFill>
+                          <a:srgbClr val="FFFFFF"/>
+                        </a:solidFill>
+                        <a:ln w="9525">
+                          <a:solidFill>
+                            <a:srgbClr val="000000"/>
+                          </a:solidFill>
+                          <a:miter lim="800000"/>
+                          <a:headEnd/>
+                          <a:tailEnd/>
+                        </a:ln>
+                      </wps:spPr>
+                      <wps:txbx>
+                        <w:txbxContent>
+                          <w:p>
+                            <w:pPr>
+                              <w:jc w:val="center"/>
+                              <w:rPr>
+                                <w:sz w:val="56"/>
+                                <w:szCs w:val="56"/>
+                                <w:lang w:val="ro-MD"/>
+                              </w:rPr>
+                            </w:pPr>
+                            <w:r>
+                              <w:rPr>
+                                <w:sz w:val="56"/>
+                                <w:szCs w:val="56"/>
+                                <w:lang w:val="en-US"/>
+                              </w:rPr>
+                              <w:t>Solu</w:t>
+                            </w:r>
+                            <w:r>
+                              <w:rPr>
+                                <w:sz w:val="56"/>
+                                <w:szCs w:val="56"/>
+                                <w:lang w:val="ro-MD"/>
+                              </w:rPr>
+                              <w:t>ții existente</w:t>
+                            </w:r>
+                          </w:p>
+                        </w:txbxContent>
+                      </wps:txbx>
+                      <wps:bodyPr rot="0" vert="horz" wrap="square" lIns="91440" tIns="45720" rIns="91440" bIns="45720" anchor="t" anchorCtr="0">
+                        <a:spAutoFit/>
+                      </wps:bodyPr>
+                    </wps:wsp>
+                  </a:graphicData>
+                </a:graphic>
+                <wp14:sizeRelH relativeFrom="margin">
+                  <wp14:pctWidth>40000</wp14:pctWidth>
+                </wp14:sizeRelH>
+                <wp14:sizeRelV relativeFrom="margin">
+                  <wp14:pctHeight>20000</wp14:pctHeight>
+                </wp14:sizeRelV>
+              </wp:anchor>
+            </w:drawing>
+          </mc:Choice>
+          <mc:Fallback>
+            <w:pict>
+              <v:shape w14:anchorId="61E8632C" id="_x0000_s1044" type="#_x0000_t202" style="position:absolute;margin-left:0;margin-top:0;width:185.9pt;height:110.6pt;z-index:251732992;visibility:visible;mso-wrap-style:square;mso-width-percent:400;mso-height-percent:200;mso-wrap-distance-left:9pt;mso-wrap-distance-top:3.6pt;mso-wrap-distance-right:9pt;mso-wrap-distance-bottom:3.6pt;mso-position-horizontal:center;mso-position-horizontal-relative:margin;mso-position-vertical:absolute;mso-position-vertical-relative:text;mso-width-percent:400;mso-height-percent:200;mso-width-relative:margin;mso-height-relative:margin;v-text-anchor:top" o:gfxdata="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">
+                <v:textbox style="mso-fit-shape-to-text:t">
+                  <w:txbxContent>
+                    <w:p>
+                      <w:pPr>
+                        <w:jc w:val="center"/>
+                        <w:rPr>
+                          <w:sz w:val="56"/>
+                          <w:szCs w:val="56"/>
+                          <w:lang w:val="ro-MD"/>
+                        </w:rPr>
+                      </w:pPr>
+                      <w:r>
+                        <w:rPr>
+                          <w:sz w:val="56"/>
+                          <w:szCs w:val="56"/>
+                          <w:lang w:val="en-US"/>
+                        </w:rPr>
+                        <w:t>Solu</w:t>
+                      </w:r>
+                      <w:r>
+                        <w:rPr>
+                          <w:sz w:val="56"/>
+                          <w:szCs w:val="56"/>
+                          <w:lang w:val="ro-MD"/>
+                        </w:rPr>
+                        <w:t>ții existente</w:t>
+                      </w:r>
+                    </w:p>
+                  </w:txbxContent>
+                </v:textbox>
+                <w10:wrap type="square" anchorx="margin"/>
+              </v:shape>
+            </w:pict>
+          </mc:Fallback>
+        </mc:AlternateContent>
+      </w:r>
+      <w:r>
+        <w:rPr>
+          <w:lang w:val="en-US"/>
+        </w:rPr>
+        <w:br w:type="page"/>
+      </w:r>
+    </w:p>
+    <w:p>
+      <w:pPr>
+        <w:rPr>
+          <w:lang w:val="en-US"/>
+        </w:rPr>
+      </w:pPr>
+    </w:p>
+    <w:p>
+      <w:pPr>
+        <w:rPr>
+          <w:lang w:val="en-US"/>
+        </w:rPr>
+      </w:pPr>
+    </w:p>
+    <w:p>
+      <w:pPr>
+        <w:rPr>
+          <w:lang w:val="en-US"/>
+        </w:rPr>
+      </w:pPr>
+      <w:r>
+        <w:rPr>
+          <w:noProof/>
+          <w:lang w:val="en-US"/>
+        </w:rPr>
+        <mc:AlternateContent>
+          <mc:Choice Requires="wps">
+            <w:drawing>
+              <wp:anchor distT="45720" distB="45720" distL="114300" distR="114300" simplePos="0" relativeHeight="251680768" behindDoc="0" locked="0" layoutInCell="1" allowOverlap="1" wp14:anchorId="132F6949" wp14:editId="369FA1E2">
+                <wp:simplePos x="0" y="0"/>
+                <wp:positionH relativeFrom="column">
+                  <wp:posOffset>4269105</wp:posOffset>
+                </wp:positionH>
+                <wp:positionV relativeFrom="paragraph">
+                  <wp:posOffset>393700</wp:posOffset>
+                </wp:positionV>
+                <wp:extent cx="2360930" cy="584200"/>
+                <wp:effectExtent l="0" t="0" r="14605" b="25400"/>
+                <wp:wrapSquare wrapText="bothSides"/>
+                <wp:docPr id="1122733465" name="Text Box 2"/>
+                <wp:cNvGraphicFramePr>
+                  <a:graphicFrameLocks xmlns:a="http://schemas.openxmlformats.org/drawingml/2006/main"/>
+                </wp:cNvGraphicFramePr>
+                <a:graphic xmlns:a="http://schemas.openxmlformats.org/drawingml/2006/main">
+                  <a:graphicData uri="http://schemas.microsoft.com/office/word/2010/wordprocessingShape">
+                    <wps:wsp>
+                      <wps:cNvSpPr txBox="1">
+                        <a:spLocks noChangeArrowheads="1"/>
+                      </wps:cNvSpPr>
+                      <wps:spPr bwMode="auto">
+                        <a:xfrm>
+                          <a:off x="0" y="0"/>
+                          <a:ext cx="2360930" cy="584200"/>
+                        </a:xfrm>
+                        <a:prstGeom prst="rect">
+                          <a:avLst/>
+                        </a:prstGeom>
+                        <a:solidFill>
+                          <a:srgbClr val="FFFFFF"/>
+                        </a:solidFill>
+                        <a:ln w="9525">
+                          <a:solidFill>
+                            <a:srgbClr val="000000"/>
+                          </a:solidFill>
+                          <a:miter lim="800000"/>
+                          <a:headEnd/>
+                          <a:tailEnd/>
+                        </a:ln>
+                      </wps:spPr>
+                      <wps:txbx>
+                        <w:txbxContent>
+                          <w:p>
+                            <w:pPr>
+                              <w:pStyle w:val="Title"/>
+                              <w:jc w:val="center"/>
+                              <w:rPr>
+                                <w:lang w:val="en-US"/>
+                              </w:rPr>
+                            </w:pPr>
+                            <w:r>
+                              <w:rPr>
+                                <w:lang w:val="en-US"/>
+                              </w:rPr>
+                              <w:t>Software Design</w:t>
+                            </w:r>
+                            <w:r>
+                              <w:rPr>
+                                <w:lang w:val="en-US"/>
+                              </w:rPr>
+                              <w:t xml:space="preserve"> for STM32</w:t>
+                            </w:r>
+                          </w:p>
+                          <w:p>
+                            <w:pPr>
+                              <w:rPr>
+                                <w:lang w:val="en-US"/>
+                              </w:rPr>
+                            </w:pPr>
+                          </w:p>
+                        </w:txbxContent>
+                      </wps:txbx>
+                      <wps:bodyPr rot="0" vert="horz" wrap="square" lIns="91440" tIns="45720" rIns="91440" bIns="45720" anchor="t" anchorCtr="0">
+                        <a:noAutofit/>
+                      </wps:bodyPr>
+                    </wps:wsp>
+                  </a:graphicData>
+                </a:graphic>
+                <wp14:sizeRelH relativeFrom="margin">
+                  <wp14:pctWidth>40000</wp14:pctWidth>
+                </wp14:sizeRelH>
+                <wp14:sizeRelV relativeFrom="margin">
+                  <wp14:pctHeight>0</wp14:pctHeight>
+                </wp14:sizeRelV>
+              </wp:anchor>
+            </w:drawing>
+          </mc:Choice>
+          <mc:Fallback>
+            <w:pict>
+              <v:shape w14:anchorId="132F6949" id="_x0000_s1045" type="#_x0000_t202" style="position:absolute;margin-left:336.15pt;margin-top:31pt;width:185.9pt;height:46pt;z-index:251680768;visibility:visible;mso-wrap-style:square;mso-width-percent:400;mso-height-percent:0;mso-wrap-distance-left:9pt;mso-wrap-distance-top:3.6pt;mso-wrap-distance-right:9pt;mso-wrap-distance-bottom:3.6pt;mso-position-horizontal:absolute;mso-position-horizontal-relative:text;mso-position-vertical:absolute;mso-position-vertical-relative:text;mso-width-percent:400;mso-height-percent:0;mso-width-relative:margin;mso-height-relative:margin;v-text-anchor:top" o:gfxdata="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">
+                <v:textbox>
+                  <w:txbxContent>
+                    <w:p>
+                      <w:pPr>
+                        <w:pStyle w:val="Title"/>
+                        <w:jc w:val="center"/>
+                        <w:rPr>
+                          <w:lang w:val="en-US"/>
+                        </w:rPr>
+                      </w:pPr>
+                      <w:r>
+                        <w:rPr>
+                          <w:lang w:val="en-US"/>
+                        </w:rPr>
+                        <w:t>Software Design</w:t>
+                      </w:r>
+                      <w:r>
+                        <w:rPr>
+                          <w:lang w:val="en-US"/>
+                        </w:rPr>
+                        <w:t xml:space="preserve"> for STM32</w:t>
+                      </w:r>
+                    </w:p>
+                    <w:p>
+                      <w:pPr>
+                        <w:rPr>
+                          <w:lang w:val="en-US"/>
+                        </w:rPr>
+                      </w:pPr>
+                    </w:p>
+                  </w:txbxContent>
+                </v:textbox>
+                <w10:wrap type="square"/>
+              </v:shape>
+            </w:pict>
+          </mc:Fallback>
+        </mc:AlternateContent>
+      </w:r>
       <w:r>
         <w:rPr>
           <w:noProof/>
@@ -176,6 +8151,32 @@
                               </w:rPr>
                               <w:t>Esp</w:t>
                             </w:r>
+                            <w:r>
+                              <w:rPr>
+                                <w:b/>
+                                <w:bCs/>
+                                <w:lang w:val="en-US"/>
+                              </w:rPr>
+                              <w:t>32</w:t>
+                            </w:r>
+                          </w:p>
+                          <w:p>
+                            <w:pPr>
+                              <w:jc w:val="center"/>
+                              <w:rPr>
+                                <w:b/>
+                                <w:bCs/>
+                                <w:lang w:val="en-US"/>
+                              </w:rPr>
+                            </w:pPr>
+                            <w:r>
+                              <w:rPr>
+                                <w:b/>
+                                <w:bCs/>
+                                <w:lang w:val="en-US"/>
+                              </w:rPr>
+                              <w:t>In process</w:t>
+                            </w:r>
                           </w:p>
                           <w:p>
                             <w:pPr>
@@ -206,11 +8207,7 @@
           </mc:Choice>
           <mc:Fallback>
             <w:pict>
-              <v:shapetype w14:anchorId="53AC5681" id="_x0000_t202" coordsize="21600,21600" o:spt="202" path="m,l,21600r21600,l21600,xe">
-                <v:stroke joinstyle="miter"/>
-                <v:path gradientshapeok="t" o:connecttype="rect"/>
-              </v:shapetype>
-              <v:shape id="Text Box 2" o:spid="_x0000_s1026" type="#_x0000_t202" style="position:absolute;margin-left:0;margin-top:557.1pt;width:213.4pt;height:110.6pt;z-index:251678720;visibility:visible;mso-wrap-style:square;mso-width-percent:0;mso-height-percent:200;mso-wrap-distance-left:9pt;mso-wrap-distance-top:3.6pt;mso-wrap-distance-right:9pt;mso-wrap-distance-bottom:3.6pt;mso-position-horizontal:center;mso-position-horizontal-relative:margin;mso-position-vertical:absolute;mso-position-vertical-relative:text;mso-width-percent:0;mso-height-percent:200;mso-width-relative:margin;mso-height-relative:margin;v-text-anchor:top" o:gfxdata="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" fillcolor="#10aae5 [3031]" strokecolor="#0f9ed5 [3207]" strokeweight=".5pt">
+              <v:shape w14:anchorId="53AC5681" id="_x0000_s1046" type="#_x0000_t202" style="position:absolute;margin-left:0;margin-top:557.1pt;width:213.4pt;height:110.6pt;z-index:251678720;visibility:visible;mso-wrap-style:square;mso-width-percent:0;mso-height-percent:200;mso-wrap-distance-left:9pt;mso-wrap-distance-top:3.6pt;mso-wrap-distance-right:9pt;mso-wrap-distance-bottom:3.6pt;mso-position-horizontal:center;mso-position-horizontal-relative:margin;mso-position-vertical:absolute;mso-position-vertical-relative:text;mso-width-percent:0;mso-height-percent:200;mso-width-relative:margin;mso-height-relative:margin;v-text-anchor:top" o:gfxdata="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" fillcolor="#10aae5 [3031]" strokecolor="#0f9ed5 [3207]" strokeweight=".5pt">
                 <v:fill color2="#0f9bd2 [3175]" rotate="t" colors="0 #47aadf;.5 #05a2df;1 #0094ce" focus="100%" type="gradient">
                   <o:fill v:ext="view" type="gradientUnscaled"/>
                 </v:fill>
@@ -232,6 +8229,32 @@
                           <w:lang w:val="en-US"/>
                         </w:rPr>
                         <w:t>Esp</w:t>
+                      </w:r>
+                      <w:r>
+                        <w:rPr>
+                          <w:b/>
+                          <w:bCs/>
+                          <w:lang w:val="en-US"/>
+                        </w:rPr>
+                        <w:t>32</w:t>
+                      </w:r>
+                    </w:p>
+                    <w:p>
+                      <w:pPr>
+                        <w:jc w:val="center"/>
+                        <w:rPr>
+                          <w:b/>
+                          <w:bCs/>
+                          <w:lang w:val="en-US"/>
+                        </w:rPr>
+                      </w:pPr>
+                      <w:r>
+                        <w:rPr>
+                          <w:b/>
+                          <w:bCs/>
+                          <w:lang w:val="en-US"/>
+                        </w:rPr>
+                        <w:t>In process</w:t>
                       </w:r>
                     </w:p>
                     <w:p>
@@ -321,23 +8344,17 @@
                                 <w:lang w:val="en-US"/>
                               </w:rPr>
                             </w:pPr>
+                            <w:proofErr w:type="spellStart"/>
                             <w:r>
                               <w:rPr>
                                 <w:b/>
                                 <w:bCs/>
                                 <w:color w:val="8DD873" w:themeColor="accent6" w:themeTint="99"/>
-                              </w:rPr>
-                              <w:t>HAL_CRYP_Encrypt_DMA</w:t>
-                            </w:r>
-                            <w:r>
-                              <w:rPr>
-                                <w:b/>
-                                <w:bCs/>
-                                <w:color w:val="8DD873" w:themeColor="accent6" w:themeTint="99"/>
-                                <w:lang w:val="en-US"/>
-                              </w:rPr>
-                              <w:t>()</w:t>
-                            </w:r>
+                                <w:lang w:val="en-US"/>
+                              </w:rPr>
+                              <w:t>Aes_encrypt</w:t>
+                            </w:r>
+                            <w:proofErr w:type="spellEnd"/>
                           </w:p>
                         </w:txbxContent>
                       </wps:txbx>
@@ -358,7 +8375,7 @@
           </mc:Choice>
           <mc:Fallback>
             <w:pict>
-              <v:shape w14:anchorId="18F76C8A" id="_x0000_s1027" type="#_x0000_t202" style="position:absolute;margin-left:685.45pt;margin-top:184.15pt;width:165.05pt;height:24.75pt;z-index:251671552;visibility:visible;mso-wrap-style:square;mso-width-percent:0;mso-height-percent:0;mso-wrap-distance-left:9pt;mso-wrap-distance-top:3.6pt;mso-wrap-distance-right:9pt;mso-wrap-distance-bottom:3.6pt;mso-position-horizontal:absolute;mso-position-horizontal-relative:text;mso-position-vertical:absolute;mso-position-vertical-relative:text;mso-width-percent:0;mso-height-percent:0;mso-width-relative:margin;mso-height-relative:margin;v-text-anchor:top" o:gfxdata="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" filled="f" strokecolor="#4ea72e [3209]" strokeweight="1pt">
+              <v:shape w14:anchorId="18F76C8A" id="_x0000_s1047" type="#_x0000_t202" style="position:absolute;margin-left:685.45pt;margin-top:184.15pt;width:165.05pt;height:24.75pt;z-index:251671552;visibility:visible;mso-wrap-style:square;mso-width-percent:0;mso-height-percent:0;mso-wrap-distance-left:9pt;mso-wrap-distance-top:3.6pt;mso-wrap-distance-right:9pt;mso-wrap-distance-bottom:3.6pt;mso-position-horizontal:absolute;mso-position-horizontal-relative:text;mso-position-vertical:absolute;mso-position-vertical-relative:text;mso-width-percent:0;mso-height-percent:0;mso-width-relative:margin;mso-height-relative:margin;v-text-anchor:top" o:gfxdata="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" filled="f" strokecolor="#4ea72e [3209]" strokeweight="1pt">
                 <v:textbox>
                   <w:txbxContent>
                     <w:p>
@@ -371,23 +8388,17 @@
                           <w:lang w:val="en-US"/>
                         </w:rPr>
                       </w:pPr>
+                      <w:proofErr w:type="spellStart"/>
                       <w:r>
                         <w:rPr>
                           <w:b/>
                           <w:bCs/>
                           <w:color w:val="8DD873" w:themeColor="accent6" w:themeTint="99"/>
-                        </w:rPr>
-                        <w:t>HAL_CRYP_Encrypt_DMA</w:t>
-                      </w:r>
-                      <w:r>
-                        <w:rPr>
-                          <w:b/>
-                          <w:bCs/>
-                          <w:color w:val="8DD873" w:themeColor="accent6" w:themeTint="99"/>
-                          <w:lang w:val="en-US"/>
-                        </w:rPr>
-                        <w:t>()</w:t>
-                      </w:r>
+                          <w:lang w:val="en-US"/>
+                        </w:rPr>
+                        <w:t>Aes_encrypt</w:t>
+                      </w:r>
+                      <w:proofErr w:type="spellEnd"/>
                     </w:p>
                   </w:txbxContent>
                 </v:textbox>
@@ -405,7 +8416,7 @@
         <mc:AlternateContent>
           <mc:Choice Requires="wps">
             <w:drawing>
-              <wp:anchor distT="45720" distB="45720" distL="114300" distR="114300" simplePos="0" relativeHeight="251667456" behindDoc="0" locked="0" layoutInCell="1" allowOverlap="1" wp14:anchorId="2D1F9BD5" wp14:editId="48E3A9DC">
+              <wp:anchor distT="45720" distB="45720" distL="114300" distR="114300" simplePos="0" relativeHeight="251667456" behindDoc="0" locked="0" layoutInCell="1" allowOverlap="1" wp14:anchorId="2D1F9BD5" wp14:editId="51748B3F">
                 <wp:simplePos x="0" y="0"/>
                 <wp:positionH relativeFrom="column">
                   <wp:posOffset>9379585</wp:posOffset>
@@ -492,7 +8503,7 @@
           </mc:Choice>
           <mc:Fallback>
             <w:pict>
-              <v:shape w14:anchorId="2D1F9BD5" id="_x0000_s1028" type="#_x0000_t202" style="position:absolute;margin-left:738.55pt;margin-top:113.8pt;width:228.75pt;height:110.6pt;z-index:251667456;visibility:visible;mso-wrap-style:square;mso-width-percent:0;mso-height-percent:200;mso-wrap-distance-left:9pt;mso-wrap-distance-top:3.6pt;mso-wrap-distance-right:9pt;mso-wrap-distance-bottom:3.6pt;mso-position-horizontal:absolute;mso-position-horizontal-relative:text;mso-position-vertical:absolute;mso-position-vertical-relative:text;mso-width-percent:0;mso-height-percent:200;mso-width-relative:margin;mso-height-relative:margin;v-text-anchor:top" o:gfxdata="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" fillcolor="#54b532 [3033]" strokecolor="#4ea72e [3209]" strokeweight=".5pt">
+              <v:shape w14:anchorId="2D1F9BD5" id="_x0000_s1048" type="#_x0000_t202" style="position:absolute;margin-left:738.55pt;margin-top:113.8pt;width:228.75pt;height:110.6pt;z-index:251667456;visibility:visible;mso-wrap-style:square;mso-width-percent:0;mso-height-percent:200;mso-wrap-distance-left:9pt;mso-wrap-distance-top:3.6pt;mso-wrap-distance-right:9pt;mso-wrap-distance-bottom:3.6pt;mso-position-horizontal:absolute;mso-position-horizontal-relative:text;mso-position-vertical:absolute;mso-position-vertical-relative:text;mso-width-percent:0;mso-height-percent:200;mso-width-relative:margin;mso-height-relative:margin;v-text-anchor:top" o:gfxdata="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" fillcolor="#54b532 [3033]" strokecolor="#4ea72e [3209]" strokeweight=".5pt">
                 <v:fill color2="#4ca42d [3177]" rotate="t" colors="0 #66b352;.5 #4bad28;1 #3f9e1d" focus="100%" type="gradient">
                   <o:fill v:ext="view" type="gradientUnscaled"/>
                 </v:fill>
@@ -721,7 +8732,7 @@
           </mc:Choice>
           <mc:Fallback>
             <w:pict>
-              <v:shape w14:anchorId="6F08023B" id="_x0000_s1029" type="#_x0000_t202" style="position:absolute;margin-left:655.4pt;margin-top:353.2pt;width:185.25pt;height:57pt;z-index:251665408;visibility:visible;mso-wrap-style:square;mso-width-percent:0;mso-height-percent:0;mso-wrap-distance-left:9pt;mso-wrap-distance-top:3.6pt;mso-wrap-distance-right:9pt;mso-wrap-distance-bottom:3.6pt;mso-position-horizontal:absolute;mso-position-horizontal-relative:text;mso-position-vertical:absolute;mso-position-vertical-relative:text;mso-width-percent:0;mso-height-percent:0;mso-width-relative:margin;mso-height-relative:margin;v-text-anchor:top" o:gfxdata="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" fillcolor="white [3201]" strokecolor="#e97132 [3205]" strokeweight="1pt">
+              <v:shape w14:anchorId="6F08023B" id="_x0000_s1049" type="#_x0000_t202" style="position:absolute;margin-left:655.4pt;margin-top:353.2pt;width:185.25pt;height:57pt;z-index:251665408;visibility:visible;mso-wrap-style:square;mso-width-percent:0;mso-height-percent:0;mso-wrap-distance-left:9pt;mso-wrap-distance-top:3.6pt;mso-wrap-distance-right:9pt;mso-wrap-distance-bottom:3.6pt;mso-position-horizontal:absolute;mso-position-horizontal-relative:text;mso-position-vertical:absolute;mso-position-vertical-relative:text;mso-width-percent:0;mso-height-percent:0;mso-width-relative:margin;mso-height-relative:margin;v-text-anchor:top" o:gfxdata="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" fillcolor="white [3201]" strokecolor="#e97132 [3205]" strokeweight="1pt">
                 <v:textbox>
                   <w:txbxContent>
                     <w:p>
@@ -1095,13 +9106,7 @@
                               <w:rPr>
                                 <w:lang w:val="en-US"/>
                               </w:rPr>
-                              <w:t>Turn</w:t>
-                            </w:r>
-                            <w:r>
-                              <w:rPr>
-                                <w:lang w:val="en-US"/>
-                              </w:rPr>
-                              <w:t>Left</w:t>
+                              <w:t>TurnLeft</w:t>
                             </w:r>
                             <w:proofErr w:type="spellEnd"/>
                             <w:r>
@@ -1177,7 +9182,7 @@
           </mc:Choice>
           <mc:Fallback>
             <w:pict>
-              <v:shape w14:anchorId="72160F13" id="_x0000_s1030" type="#_x0000_t202" style="position:absolute;margin-left:428.05pt;margin-top:152.55pt;width:221.3pt;height:127.05pt;z-index:251673600;visibility:visible;mso-wrap-style:square;mso-width-percent:0;mso-height-percent:0;mso-wrap-distance-left:9pt;mso-wrap-distance-top:3.6pt;mso-wrap-distance-right:9pt;mso-wrap-distance-bottom:3.6pt;mso-position-horizontal:absolute;mso-position-horizontal-relative:text;mso-position-vertical:absolute;mso-position-vertical-relative:text;mso-width-percent:0;mso-height-percent:0;mso-width-relative:margin;mso-height-relative:margin;v-text-anchor:top" o:gfxdata="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" fillcolor="#ae2fa0 [3032]" strokecolor="#a02b93 [3208]" strokeweight=".5pt">
+              <v:shape w14:anchorId="72160F13" id="_x0000_s1050" type="#_x0000_t202" style="position:absolute;margin-left:428.05pt;margin-top:152.55pt;width:221.3pt;height:127.05pt;z-index:251673600;visibility:visible;mso-wrap-style:square;mso-width-percent:0;mso-height-percent:0;mso-wrap-distance-left:9pt;mso-wrap-distance-top:3.6pt;mso-wrap-distance-right:9pt;mso-wrap-distance-bottom:3.6pt;mso-position-horizontal:absolute;mso-position-horizontal-relative:text;mso-position-vertical:absolute;mso-position-vertical-relative:text;mso-width-percent:0;mso-height-percent:0;mso-width-relative:margin;mso-height-relative:margin;v-text-anchor:top" o:gfxdata="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" fillcolor="#ae2fa0 [3032]" strokecolor="#a02b93 [3208]" strokeweight=".5pt">
                 <v:fill color2="#9d2a90 [3176]" rotate="t" colors="0 #ac51a0;.5 #a62598;1 #981b8a" focus="100%" type="gradient">
                   <o:fill v:ext="view" type="gradientUnscaled"/>
                 </v:fill>
@@ -1368,13 +9373,7 @@
                         <w:rPr>
                           <w:lang w:val="en-US"/>
                         </w:rPr>
-                        <w:t>Turn</w:t>
-                      </w:r>
-                      <w:r>
-                        <w:rPr>
-                          <w:lang w:val="en-US"/>
-                        </w:rPr>
-                        <w:t>Left</w:t>
+                        <w:t>TurnLeft</w:t>
                       </w:r>
                       <w:proofErr w:type="spellEnd"/>
                       <w:r>
@@ -1585,7 +9584,7 @@
           </mc:Choice>
           <mc:Fallback>
             <w:pict>
-              <v:shape w14:anchorId="4A6FB9C8" id="_x0000_s1031" type="#_x0000_t202" style="position:absolute;margin-left:386.55pt;margin-top:320.55pt;width:145.95pt;height:25.05pt;z-index:251676672;visibility:visible;mso-wrap-style:square;mso-width-percent:0;mso-height-percent:0;mso-wrap-distance-left:9pt;mso-wrap-distance-top:3.6pt;mso-wrap-distance-right:9pt;mso-wrap-distance-bottom:3.6pt;mso-position-horizontal:absolute;mso-position-horizontal-relative:text;mso-position-vertical:absolute;mso-position-vertical-relative:text;mso-width-percent:0;mso-height-percent:0;mso-width-relative:margin;mso-height-relative:margin;v-text-anchor:top" o:gfxdata="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" fillcolor="white [3201]" strokecolor="#a02b93 [3208]" strokeweight="1pt">
+              <v:shape w14:anchorId="4A6FB9C8" id="_x0000_s1051" type="#_x0000_t202" style="position:absolute;margin-left:386.55pt;margin-top:320.55pt;width:145.95pt;height:25.05pt;z-index:251676672;visibility:visible;mso-wrap-style:square;mso-width-percent:0;mso-height-percent:0;mso-wrap-distance-left:9pt;mso-wrap-distance-top:3.6pt;mso-wrap-distance-right:9pt;mso-wrap-distance-bottom:3.6pt;mso-position-horizontal:absolute;mso-position-horizontal-relative:text;mso-position-vertical:absolute;mso-position-vertical-relative:text;mso-width-percent:0;mso-height-percent:0;mso-width-relative:margin;mso-height-relative:margin;v-text-anchor:top" o:gfxdata="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" fillcolor="white [3201]" strokecolor="#a02b93 [3208]" strokeweight="1pt">
                 <v:textbox>
                   <w:txbxContent>
                     <w:p>
@@ -2017,7 +10016,7 @@
           </mc:Choice>
           <mc:Fallback>
             <w:pict>
-              <v:shape w14:anchorId="248D9BBF" id="_x0000_s1032" type="#_x0000_t202" style="position:absolute;margin-left:741.7pt;margin-top:236.65pt;width:223pt;height:110.6pt;z-index:251661312;visibility:visible;mso-wrap-style:square;mso-width-percent:0;mso-height-percent:200;mso-wrap-distance-left:9pt;mso-wrap-distance-top:3.6pt;mso-wrap-distance-right:9pt;mso-wrap-distance-bottom:3.6pt;mso-position-horizontal:absolute;mso-position-horizontal-relative:text;mso-position-vertical:absolute;mso-position-vertical-relative:text;mso-width-percent:0;mso-height-percent:200;mso-width-relative:margin;mso-height-relative:margin;v-text-anchor:top" o:gfxdata="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" fillcolor="#ea793e [3029]" strokecolor="#e97132 [3205]" strokeweight=".5pt">
+              <v:shape w14:anchorId="248D9BBF" id="_x0000_s1052" type="#_x0000_t202" style="position:absolute;margin-left:741.7pt;margin-top:236.65pt;width:223pt;height:110.6pt;z-index:251661312;visibility:visible;mso-wrap-style:square;mso-width-percent:0;mso-height-percent:200;mso-wrap-distance-left:9pt;mso-wrap-distance-top:3.6pt;mso-wrap-distance-right:9pt;mso-wrap-distance-bottom:3.6pt;mso-position-horizontal:absolute;mso-position-horizontal-relative:text;mso-position-vertical:absolute;mso-position-vertical-relative:text;mso-width-percent:0;mso-height-percent:200;mso-width-relative:margin;mso-height-relative:margin;v-text-anchor:top" o:gfxdata="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" fillcolor="#ea793e [3029]" strokecolor="#e97132 [3205]" strokeweight=".5pt">
                 <v:fill color2="#e86e2f [3173]" rotate="t" colors="0 #ed8256;.5 #f26e29;1 #e15e19" focus="100%" type="gradient">
                   <o:fill v:ext="view" type="gradientUnscaled"/>
                 </v:fill>
@@ -2308,7 +10307,7 @@
           </mc:Choice>
           <mc:Fallback>
             <w:pict>
-              <v:shape w14:anchorId="0DC2A9EA" id="_x0000_s1033" type="#_x0000_t202" style="position:absolute;margin-left:436.8pt;margin-top:376.6pt;width:202.8pt;height:88.2pt;z-index:251659264;visibility:visible;mso-wrap-style:square;mso-width-percent:0;mso-height-percent:0;mso-wrap-distance-left:9pt;mso-wrap-distance-top:3.6pt;mso-wrap-distance-right:9pt;mso-wrap-distance-bottom:3.6pt;mso-position-horizontal:absolute;mso-position-horizontal-relative:margin;mso-position-vertical:absolute;mso-position-vertical-relative:text;mso-width-percent:0;mso-height-percent:0;mso-width-relative:margin;mso-height-relative:margin;v-text-anchor:top" o:gfxdata="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" fillcolor="#186d95 [3028]" strokecolor="#156082 [3204]" strokeweight=".5pt">
+              <v:shape w14:anchorId="0DC2A9EA" id="_x0000_s1053" type="#_x0000_t202" style="position:absolute;margin-left:436.8pt;margin-top:376.6pt;width:202.8pt;height:88.2pt;z-index:251659264;visibility:visible;mso-wrap-style:square;mso-width-percent:0;mso-height-percent:0;mso-wrap-distance-left:9pt;mso-wrap-distance-top:3.6pt;mso-wrap-distance-right:9pt;mso-wrap-distance-bottom:3.6pt;mso-position-horizontal:absolute;mso-position-horizontal-relative:margin;mso-position-vertical:absolute;mso-position-vertical-relative:text;mso-width-percent:0;mso-height-percent:0;mso-width-relative:margin;mso-height-relative:margin;v-text-anchor:top" o:gfxdata="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" fillcolor="#186d95 [3028]" strokecolor="#156082 [3204]" strokeweight=".5pt">
                 <v:fill color2="#145e80 [3172]" rotate="t" colors="0 #497491;.5 #106287;1 #08587c" focus="100%" type="gradient">
                   <o:fill v:ext="view" type="gradientUnscaled"/>
                 </v:fill>
@@ -2511,6 +10510,345 @@
     </w:lvl>
   </w:abstractNum>
   <w:abstractNum w:abstractNumId="1" w15:restartNumberingAfterBreak="0">
+    <w:nsid w:val="21C7152E"/>
+    <w:multiLevelType w:val="hybridMultilevel"/>
+    <w:tmpl w:val="6F78CCC6"/>
+    <w:lvl w:ilvl="0" w:tplc="04190001">
+      <w:start w:val="1"/>
+      <w:numFmt w:val="bullet"/>
+      <w:lvlText w:val=""/>
+      <w:lvlJc w:val="left"/>
+      <w:pPr>
+        <w:ind w:left="720" w:hanging="360"/>
+      </w:pPr>
+      <w:rPr>
+        <w:rFonts w:ascii="Symbol" w:hAnsi="Symbol" w:hint="default"/>
+      </w:rPr>
+    </w:lvl>
+    <w:lvl w:ilvl="1" w:tplc="04190003" w:tentative="1">
+      <w:start w:val="1"/>
+      <w:numFmt w:val="bullet"/>
+      <w:lvlText w:val="o"/>
+      <w:lvlJc w:val="left"/>
+      <w:pPr>
+        <w:ind w:left="1440" w:hanging="360"/>
+      </w:pPr>
+      <w:rPr>
+        <w:rFonts w:ascii="Courier New" w:hAnsi="Courier New" w:cs="Courier New" w:hint="default"/>
+      </w:rPr>
+    </w:lvl>
+    <w:lvl w:ilvl="2" w:tplc="04190005" w:tentative="1">
+      <w:start w:val="1"/>
+      <w:numFmt w:val="bullet"/>
+      <w:lvlText w:val=""/>
+      <w:lvlJc w:val="left"/>
+      <w:pPr>
+        <w:ind w:left="2160" w:hanging="360"/>
+      </w:pPr>
+      <w:rPr>
+        <w:rFonts w:ascii="Wingdings" w:hAnsi="Wingdings" w:hint="default"/>
+      </w:rPr>
+    </w:lvl>
+    <w:lvl w:ilvl="3" w:tplc="04190001" w:tentative="1">
+      <w:start w:val="1"/>
+      <w:numFmt w:val="bullet"/>
+      <w:lvlText w:val=""/>
+      <w:lvlJc w:val="left"/>
+      <w:pPr>
+        <w:ind w:left="2880" w:hanging="360"/>
+      </w:pPr>
+      <w:rPr>
+        <w:rFonts w:ascii="Symbol" w:hAnsi="Symbol" w:hint="default"/>
+      </w:rPr>
+    </w:lvl>
+    <w:lvl w:ilvl="4" w:tplc="04190003" w:tentative="1">
+      <w:start w:val="1"/>
+      <w:numFmt w:val="bullet"/>
+      <w:lvlText w:val="o"/>
+      <w:lvlJc w:val="left"/>
+      <w:pPr>
+        <w:ind w:left="3600" w:hanging="360"/>
+      </w:pPr>
+      <w:rPr>
+        <w:rFonts w:ascii="Courier New" w:hAnsi="Courier New" w:cs="Courier New" w:hint="default"/>
+      </w:rPr>
+    </w:lvl>
+    <w:lvl w:ilvl="5" w:tplc="04190005" w:tentative="1">
+      <w:start w:val="1"/>
+      <w:numFmt w:val="bullet"/>
+      <w:lvlText w:val=""/>
+      <w:lvlJc w:val="left"/>
+      <w:pPr>
+        <w:ind w:left="4320" w:hanging="360"/>
+      </w:pPr>
+      <w:rPr>
+        <w:rFonts w:ascii="Wingdings" w:hAnsi="Wingdings" w:hint="default"/>
+      </w:rPr>
+    </w:lvl>
+    <w:lvl w:ilvl="6" w:tplc="04190001" w:tentative="1">
+      <w:start w:val="1"/>
+      <w:numFmt w:val="bullet"/>
+      <w:lvlText w:val=""/>
+      <w:lvlJc w:val="left"/>
+      <w:pPr>
+        <w:ind w:left="5040" w:hanging="360"/>
+      </w:pPr>
+      <w:rPr>
+        <w:rFonts w:ascii="Symbol" w:hAnsi="Symbol" w:hint="default"/>
+      </w:rPr>
+    </w:lvl>
+    <w:lvl w:ilvl="7" w:tplc="04190003" w:tentative="1">
+      <w:start w:val="1"/>
+      <w:numFmt w:val="bullet"/>
+      <w:lvlText w:val="o"/>
+      <w:lvlJc w:val="left"/>
+      <w:pPr>
+        <w:ind w:left="5760" w:hanging="360"/>
+      </w:pPr>
+      <w:rPr>
+        <w:rFonts w:ascii="Courier New" w:hAnsi="Courier New" w:cs="Courier New" w:hint="default"/>
+      </w:rPr>
+    </w:lvl>
+    <w:lvl w:ilvl="8" w:tplc="04190005" w:tentative="1">
+      <w:start w:val="1"/>
+      <w:numFmt w:val="bullet"/>
+      <w:lvlText w:val=""/>
+      <w:lvlJc w:val="left"/>
+      <w:pPr>
+        <w:ind w:left="6480" w:hanging="360"/>
+      </w:pPr>
+      <w:rPr>
+        <w:rFonts w:ascii="Wingdings" w:hAnsi="Wingdings" w:hint="default"/>
+      </w:rPr>
+    </w:lvl>
+  </w:abstractNum>
+  <w:abstractNum w:abstractNumId="2" w15:restartNumberingAfterBreak="0">
+    <w:nsid w:val="29124DAD"/>
+    <w:multiLevelType w:val="hybridMultilevel"/>
+    <w:tmpl w:val="45F2BD20"/>
+    <w:lvl w:ilvl="0" w:tplc="04190001">
+      <w:start w:val="1"/>
+      <w:numFmt w:val="bullet"/>
+      <w:lvlText w:val=""/>
+      <w:lvlJc w:val="left"/>
+      <w:pPr>
+        <w:ind w:left="720" w:hanging="360"/>
+      </w:pPr>
+      <w:rPr>
+        <w:rFonts w:ascii="Symbol" w:hAnsi="Symbol" w:hint="default"/>
+      </w:rPr>
+    </w:lvl>
+    <w:lvl w:ilvl="1" w:tplc="04190003" w:tentative="1">
+      <w:start w:val="1"/>
+      <w:numFmt w:val="bullet"/>
+      <w:lvlText w:val="o"/>
+      <w:lvlJc w:val="left"/>
+      <w:pPr>
+        <w:ind w:left="1440" w:hanging="360"/>
+      </w:pPr>
+      <w:rPr>
+        <w:rFonts w:ascii="Courier New" w:hAnsi="Courier New" w:cs="Courier New" w:hint="default"/>
+      </w:rPr>
+    </w:lvl>
+    <w:lvl w:ilvl="2" w:tplc="04190005" w:tentative="1">
+      <w:start w:val="1"/>
+      <w:numFmt w:val="bullet"/>
+      <w:lvlText w:val=""/>
+      <w:lvlJc w:val="left"/>
+      <w:pPr>
+        <w:ind w:left="2160" w:hanging="360"/>
+      </w:pPr>
+      <w:rPr>
+        <w:rFonts w:ascii="Wingdings" w:hAnsi="Wingdings" w:hint="default"/>
+      </w:rPr>
+    </w:lvl>
+    <w:lvl w:ilvl="3" w:tplc="04190001" w:tentative="1">
+      <w:start w:val="1"/>
+      <w:numFmt w:val="bullet"/>
+      <w:lvlText w:val=""/>
+      <w:lvlJc w:val="left"/>
+      <w:pPr>
+        <w:ind w:left="2880" w:hanging="360"/>
+      </w:pPr>
+      <w:rPr>
+        <w:rFonts w:ascii="Symbol" w:hAnsi="Symbol" w:hint="default"/>
+      </w:rPr>
+    </w:lvl>
+    <w:lvl w:ilvl="4" w:tplc="04190003" w:tentative="1">
+      <w:start w:val="1"/>
+      <w:numFmt w:val="bullet"/>
+      <w:lvlText w:val="o"/>
+      <w:lvlJc w:val="left"/>
+      <w:pPr>
+        <w:ind w:left="3600" w:hanging="360"/>
+      </w:pPr>
+      <w:rPr>
+        <w:rFonts w:ascii="Courier New" w:hAnsi="Courier New" w:cs="Courier New" w:hint="default"/>
+      </w:rPr>
+    </w:lvl>
+    <w:lvl w:ilvl="5" w:tplc="04190005" w:tentative="1">
+      <w:start w:val="1"/>
+      <w:numFmt w:val="bullet"/>
+      <w:lvlText w:val=""/>
+      <w:lvlJc w:val="left"/>
+      <w:pPr>
+        <w:ind w:left="4320" w:hanging="360"/>
+      </w:pPr>
+      <w:rPr>
+        <w:rFonts w:ascii="Wingdings" w:hAnsi="Wingdings" w:hint="default"/>
+      </w:rPr>
+    </w:lvl>
+    <w:lvl w:ilvl="6" w:tplc="04190001" w:tentative="1">
+      <w:start w:val="1"/>
+      <w:numFmt w:val="bullet"/>
+      <w:lvlText w:val=""/>
+      <w:lvlJc w:val="left"/>
+      <w:pPr>
+        <w:ind w:left="5040" w:hanging="360"/>
+      </w:pPr>
+      <w:rPr>
+        <w:rFonts w:ascii="Symbol" w:hAnsi="Symbol" w:hint="default"/>
+      </w:rPr>
+    </w:lvl>
+    <w:lvl w:ilvl="7" w:tplc="04190003" w:tentative="1">
+      <w:start w:val="1"/>
+      <w:numFmt w:val="bullet"/>
+      <w:lvlText w:val="o"/>
+      <w:lvlJc w:val="left"/>
+      <w:pPr>
+        <w:ind w:left="5760" w:hanging="360"/>
+      </w:pPr>
+      <w:rPr>
+        <w:rFonts w:ascii="Courier New" w:hAnsi="Courier New" w:cs="Courier New" w:hint="default"/>
+      </w:rPr>
+    </w:lvl>
+    <w:lvl w:ilvl="8" w:tplc="04190005" w:tentative="1">
+      <w:start w:val="1"/>
+      <w:numFmt w:val="bullet"/>
+      <w:lvlText w:val=""/>
+      <w:lvlJc w:val="left"/>
+      <w:pPr>
+        <w:ind w:left="6480" w:hanging="360"/>
+      </w:pPr>
+      <w:rPr>
+        <w:rFonts w:ascii="Wingdings" w:hAnsi="Wingdings" w:hint="default"/>
+      </w:rPr>
+    </w:lvl>
+  </w:abstractNum>
+  <w:abstractNum w:abstractNumId="3" w15:restartNumberingAfterBreak="0">
+    <w:nsid w:val="2933570A"/>
+    <w:multiLevelType w:val="hybridMultilevel"/>
+    <w:tmpl w:val="DFFC62D4"/>
+    <w:lvl w:ilvl="0" w:tplc="04190001">
+      <w:start w:val="1"/>
+      <w:numFmt w:val="bullet"/>
+      <w:lvlText w:val=""/>
+      <w:lvlJc w:val="left"/>
+      <w:pPr>
+        <w:ind w:left="720" w:hanging="360"/>
+      </w:pPr>
+      <w:rPr>
+        <w:rFonts w:ascii="Symbol" w:hAnsi="Symbol" w:hint="default"/>
+      </w:rPr>
+    </w:lvl>
+    <w:lvl w:ilvl="1" w:tplc="04190003" w:tentative="1">
+      <w:start w:val="1"/>
+      <w:numFmt w:val="bullet"/>
+      <w:lvlText w:val="o"/>
+      <w:lvlJc w:val="left"/>
+      <w:pPr>
+        <w:ind w:left="1440" w:hanging="360"/>
+      </w:pPr>
+      <w:rPr>
+        <w:rFonts w:ascii="Courier New" w:hAnsi="Courier New" w:cs="Courier New" w:hint="default"/>
+      </w:rPr>
+    </w:lvl>
+    <w:lvl w:ilvl="2" w:tplc="04190005" w:tentative="1">
+      <w:start w:val="1"/>
+      <w:numFmt w:val="bullet"/>
+      <w:lvlText w:val=""/>
+      <w:lvlJc w:val="left"/>
+      <w:pPr>
+        <w:ind w:left="2160" w:hanging="360"/>
+      </w:pPr>
+      <w:rPr>
+        <w:rFonts w:ascii="Wingdings" w:hAnsi="Wingdings" w:hint="default"/>
+      </w:rPr>
+    </w:lvl>
+    <w:lvl w:ilvl="3" w:tplc="04190001" w:tentative="1">
+      <w:start w:val="1"/>
+      <w:numFmt w:val="bullet"/>
+      <w:lvlText w:val=""/>
+      <w:lvlJc w:val="left"/>
+      <w:pPr>
+        <w:ind w:left="2880" w:hanging="360"/>
+      </w:pPr>
+      <w:rPr>
+        <w:rFonts w:ascii="Symbol" w:hAnsi="Symbol" w:hint="default"/>
+      </w:rPr>
+    </w:lvl>
+    <w:lvl w:ilvl="4" w:tplc="04190003" w:tentative="1">
+      <w:start w:val="1"/>
+      <w:numFmt w:val="bullet"/>
+      <w:lvlText w:val="o"/>
+      <w:lvlJc w:val="left"/>
+      <w:pPr>
+        <w:ind w:left="3600" w:hanging="360"/>
+      </w:pPr>
+      <w:rPr>
+        <w:rFonts w:ascii="Courier New" w:hAnsi="Courier New" w:cs="Courier New" w:hint="default"/>
+      </w:rPr>
+    </w:lvl>
+    <w:lvl w:ilvl="5" w:tplc="04190005" w:tentative="1">
+      <w:start w:val="1"/>
+      <w:numFmt w:val="bullet"/>
+      <w:lvlText w:val=""/>
+      <w:lvlJc w:val="left"/>
+      <w:pPr>
+        <w:ind w:left="4320" w:hanging="360"/>
+      </w:pPr>
+      <w:rPr>
+        <w:rFonts w:ascii="Wingdings" w:hAnsi="Wingdings" w:hint="default"/>
+      </w:rPr>
+    </w:lvl>
+    <w:lvl w:ilvl="6" w:tplc="04190001" w:tentative="1">
+      <w:start w:val="1"/>
+      <w:numFmt w:val="bullet"/>
+      <w:lvlText w:val=""/>
+      <w:lvlJc w:val="left"/>
+      <w:pPr>
+        <w:ind w:left="5040" w:hanging="360"/>
+      </w:pPr>
+      <w:rPr>
+        <w:rFonts w:ascii="Symbol" w:hAnsi="Symbol" w:hint="default"/>
+      </w:rPr>
+    </w:lvl>
+    <w:lvl w:ilvl="7" w:tplc="04190003" w:tentative="1">
+      <w:start w:val="1"/>
+      <w:numFmt w:val="bullet"/>
+      <w:lvlText w:val="o"/>
+      <w:lvlJc w:val="left"/>
+      <w:pPr>
+        <w:ind w:left="5760" w:hanging="360"/>
+      </w:pPr>
+      <w:rPr>
+        <w:rFonts w:ascii="Courier New" w:hAnsi="Courier New" w:cs="Courier New" w:hint="default"/>
+      </w:rPr>
+    </w:lvl>
+    <w:lvl w:ilvl="8" w:tplc="04190005" w:tentative="1">
+      <w:start w:val="1"/>
+      <w:numFmt w:val="bullet"/>
+      <w:lvlText w:val=""/>
+      <w:lvlJc w:val="left"/>
+      <w:pPr>
+        <w:ind w:left="6480" w:hanging="360"/>
+      </w:pPr>
+      <w:rPr>
+        <w:rFonts w:ascii="Wingdings" w:hAnsi="Wingdings" w:hint="default"/>
+      </w:rPr>
+    </w:lvl>
+  </w:abstractNum>
+  <w:abstractNum w:abstractNumId="4" w15:restartNumberingAfterBreak="0">
     <w:nsid w:val="469344C9"/>
     <w:multiLevelType w:val="hybridMultilevel"/>
     <w:tmpl w:val="08A4E792"/>
@@ -2623,7 +10961,7 @@
       </w:rPr>
     </w:lvl>
   </w:abstractNum>
-  <w:abstractNum w:abstractNumId="2" w15:restartNumberingAfterBreak="0">
+  <w:abstractNum w:abstractNumId="5" w15:restartNumberingAfterBreak="0">
     <w:nsid w:val="4FDA1CEB"/>
     <w:multiLevelType w:val="hybridMultilevel"/>
     <w:tmpl w:val="2E8AED22"/>
@@ -2736,14 +11074,139 @@
       </w:rPr>
     </w:lvl>
   </w:abstractNum>
+  <w:abstractNum w:abstractNumId="6" w15:restartNumberingAfterBreak="0">
+    <w:nsid w:val="7C2F63D8"/>
+    <w:multiLevelType w:val="hybridMultilevel"/>
+    <w:tmpl w:val="3656E998"/>
+    <w:lvl w:ilvl="0" w:tplc="04190001">
+      <w:start w:val="1"/>
+      <w:numFmt w:val="bullet"/>
+      <w:lvlText w:val=""/>
+      <w:lvlJc w:val="left"/>
+      <w:pPr>
+        <w:ind w:left="720" w:hanging="360"/>
+      </w:pPr>
+      <w:rPr>
+        <w:rFonts w:ascii="Symbol" w:hAnsi="Symbol" w:hint="default"/>
+      </w:rPr>
+    </w:lvl>
+    <w:lvl w:ilvl="1" w:tplc="04190003" w:tentative="1">
+      <w:start w:val="1"/>
+      <w:numFmt w:val="bullet"/>
+      <w:lvlText w:val="o"/>
+      <w:lvlJc w:val="left"/>
+      <w:pPr>
+        <w:ind w:left="1440" w:hanging="360"/>
+      </w:pPr>
+      <w:rPr>
+        <w:rFonts w:ascii="Courier New" w:hAnsi="Courier New" w:cs="Courier New" w:hint="default"/>
+      </w:rPr>
+    </w:lvl>
+    <w:lvl w:ilvl="2" w:tplc="04190005" w:tentative="1">
+      <w:start w:val="1"/>
+      <w:numFmt w:val="bullet"/>
+      <w:lvlText w:val=""/>
+      <w:lvlJc w:val="left"/>
+      <w:pPr>
+        <w:ind w:left="2160" w:hanging="360"/>
+      </w:pPr>
+      <w:rPr>
+        <w:rFonts w:ascii="Wingdings" w:hAnsi="Wingdings" w:hint="default"/>
+      </w:rPr>
+    </w:lvl>
+    <w:lvl w:ilvl="3" w:tplc="04190001" w:tentative="1">
+      <w:start w:val="1"/>
+      <w:numFmt w:val="bullet"/>
+      <w:lvlText w:val=""/>
+      <w:lvlJc w:val="left"/>
+      <w:pPr>
+        <w:ind w:left="2880" w:hanging="360"/>
+      </w:pPr>
+      <w:rPr>
+        <w:rFonts w:ascii="Symbol" w:hAnsi="Symbol" w:hint="default"/>
+      </w:rPr>
+    </w:lvl>
+    <w:lvl w:ilvl="4" w:tplc="04190003" w:tentative="1">
+      <w:start w:val="1"/>
+      <w:numFmt w:val="bullet"/>
+      <w:lvlText w:val="o"/>
+      <w:lvlJc w:val="left"/>
+      <w:pPr>
+        <w:ind w:left="3600" w:hanging="360"/>
+      </w:pPr>
+      <w:rPr>
+        <w:rFonts w:ascii="Courier New" w:hAnsi="Courier New" w:cs="Courier New" w:hint="default"/>
+      </w:rPr>
+    </w:lvl>
+    <w:lvl w:ilvl="5" w:tplc="04190005" w:tentative="1">
+      <w:start w:val="1"/>
+      <w:numFmt w:val="bullet"/>
+      <w:lvlText w:val=""/>
+      <w:lvlJc w:val="left"/>
+      <w:pPr>
+        <w:ind w:left="4320" w:hanging="360"/>
+      </w:pPr>
+      <w:rPr>
+        <w:rFonts w:ascii="Wingdings" w:hAnsi="Wingdings" w:hint="default"/>
+      </w:rPr>
+    </w:lvl>
+    <w:lvl w:ilvl="6" w:tplc="04190001" w:tentative="1">
+      <w:start w:val="1"/>
+      <w:numFmt w:val="bullet"/>
+      <w:lvlText w:val=""/>
+      <w:lvlJc w:val="left"/>
+      <w:pPr>
+        <w:ind w:left="5040" w:hanging="360"/>
+      </w:pPr>
+      <w:rPr>
+        <w:rFonts w:ascii="Symbol" w:hAnsi="Symbol" w:hint="default"/>
+      </w:rPr>
+    </w:lvl>
+    <w:lvl w:ilvl="7" w:tplc="04190003" w:tentative="1">
+      <w:start w:val="1"/>
+      <w:numFmt w:val="bullet"/>
+      <w:lvlText w:val="o"/>
+      <w:lvlJc w:val="left"/>
+      <w:pPr>
+        <w:ind w:left="5760" w:hanging="360"/>
+      </w:pPr>
+      <w:rPr>
+        <w:rFonts w:ascii="Courier New" w:hAnsi="Courier New" w:cs="Courier New" w:hint="default"/>
+      </w:rPr>
+    </w:lvl>
+    <w:lvl w:ilvl="8" w:tplc="04190005" w:tentative="1">
+      <w:start w:val="1"/>
+      <w:numFmt w:val="bullet"/>
+      <w:lvlText w:val=""/>
+      <w:lvlJc w:val="left"/>
+      <w:pPr>
+        <w:ind w:left="6480" w:hanging="360"/>
+      </w:pPr>
+      <w:rPr>
+        <w:rFonts w:ascii="Wingdings" w:hAnsi="Wingdings" w:hint="default"/>
+      </w:rPr>
+    </w:lvl>
+  </w:abstractNum>
   <w:num w:numId="1" w16cid:durableId="1739861777">
-    <w:abstractNumId w:val="2"/>
+    <w:abstractNumId w:val="5"/>
   </w:num>
   <w:num w:numId="2" w16cid:durableId="165705042">
     <w:abstractNumId w:val="0"/>
   </w:num>
   <w:num w:numId="3" w16cid:durableId="150566154">
+    <w:abstractNumId w:val="4"/>
+  </w:num>
+  <w:num w:numId="4" w16cid:durableId="1400438789">
+    <w:abstractNumId w:val="6"/>
+  </w:num>
+  <w:num w:numId="5" w16cid:durableId="666709656">
+    <w:abstractNumId w:val="2"/>
+  </w:num>
+  <w:num w:numId="6" w16cid:durableId="1583099133">
     <w:abstractNumId w:val="1"/>
+  </w:num>
+  <w:num w:numId="7" w16cid:durableId="1707440593">
+    <w:abstractNumId w:val="3"/>
   </w:num>
 </w:numbering>
 </file>
@@ -3351,6 +11814,7 @@
   <w:style w:type="character" w:default="1" w:styleId="DefaultParagraphFont">
     <w:name w:val="Default Paragraph Font"/>
     <w:uiPriority w:val="1"/>
+    <w:semiHidden/>
     <w:unhideWhenUsed/>
   </w:style>
   <w:style w:type="table" w:default="1" w:styleId="TableNormal">
@@ -3664,6 +12128,241 @@
       <w:spacing w:val="5"/>
     </w:rPr>
   </w:style>
+  <w:style w:type="table" w:styleId="GridTable5Dark-Accent1">
+    <w:name w:val="Grid Table 5 Dark Accent 1"/>
+    <w:basedOn w:val="TableNormal"/>
+    <w:uiPriority w:val="50"/>
+    <w:rsid w:val="000D0F1B"/>
+    <w:pPr>
+      <w:spacing w:after="0" w:line="240" w:lineRule="auto"/>
+    </w:pPr>
+    <w:tblPr>
+      <w:tblStyleRowBandSize w:val="1"/>
+      <w:tblStyleColBandSize w:val="1"/>
+      <w:tblBorders>
+        <w:top w:val="single" w:sz="4" w:space="0" w:color="FFFFFF" w:themeColor="background1"/>
+        <w:left w:val="single" w:sz="4" w:space="0" w:color="FFFFFF" w:themeColor="background1"/>
+        <w:bottom w:val="single" w:sz="4" w:space="0" w:color="FFFFFF" w:themeColor="background1"/>
+        <w:right w:val="single" w:sz="4" w:space="0" w:color="FFFFFF" w:themeColor="background1"/>
+        <w:insideH w:val="single" w:sz="4" w:space="0" w:color="FFFFFF" w:themeColor="background1"/>
+        <w:insideV w:val="single" w:sz="4" w:space="0" w:color="FFFFFF" w:themeColor="background1"/>
+      </w:tblBorders>
+    </w:tblPr>
+    <w:tcPr>
+      <w:shd w:val="clear" w:color="auto" w:fill="C1E4F5" w:themeFill="accent1" w:themeFillTint="33"/>
+    </w:tcPr>
+    <w:tblStylePr w:type="firstRow">
+      <w:rPr>
+        <w:b/>
+        <w:bCs/>
+        <w:color w:val="FFFFFF" w:themeColor="background1"/>
+      </w:rPr>
+      <w:tblPr/>
+      <w:tcPr>
+        <w:tcBorders>
+          <w:top w:val="single" w:sz="4" w:space="0" w:color="FFFFFF" w:themeColor="background1"/>
+          <w:left w:val="single" w:sz="4" w:space="0" w:color="FFFFFF" w:themeColor="background1"/>
+          <w:right w:val="single" w:sz="4" w:space="0" w:color="FFFFFF" w:themeColor="background1"/>
+          <w:insideH w:val="nil"/>
+          <w:insideV w:val="nil"/>
+        </w:tcBorders>
+        <w:shd w:val="clear" w:color="auto" w:fill="156082" w:themeFill="accent1"/>
+      </w:tcPr>
+    </w:tblStylePr>
+    <w:tblStylePr w:type="lastRow">
+      <w:rPr>
+        <w:b/>
+        <w:bCs/>
+        <w:color w:val="FFFFFF" w:themeColor="background1"/>
+      </w:rPr>
+      <w:tblPr/>
+      <w:tcPr>
+        <w:tcBorders>
+          <w:left w:val="single" w:sz="4" w:space="0" w:color="FFFFFF" w:themeColor="background1"/>
+          <w:bottom w:val="single" w:sz="4" w:space="0" w:color="FFFFFF" w:themeColor="background1"/>
+          <w:right w:val="single" w:sz="4" w:space="0" w:color="FFFFFF" w:themeColor="background1"/>
+          <w:insideH w:val="nil"/>
+          <w:insideV w:val="nil"/>
+        </w:tcBorders>
+        <w:shd w:val="clear" w:color="auto" w:fill="156082" w:themeFill="accent1"/>
+      </w:tcPr>
+    </w:tblStylePr>
+    <w:tblStylePr w:type="firstCol">
+      <w:rPr>
+        <w:b/>
+        <w:bCs/>
+        <w:color w:val="FFFFFF" w:themeColor="background1"/>
+      </w:rPr>
+      <w:tblPr/>
+      <w:tcPr>
+        <w:tcBorders>
+          <w:top w:val="single" w:sz="4" w:space="0" w:color="FFFFFF" w:themeColor="background1"/>
+          <w:left w:val="single" w:sz="4" w:space="0" w:color="FFFFFF" w:themeColor="background1"/>
+          <w:bottom w:val="single" w:sz="4" w:space="0" w:color="FFFFFF" w:themeColor="background1"/>
+          <w:insideV w:val="nil"/>
+        </w:tcBorders>
+        <w:shd w:val="clear" w:color="auto" w:fill="156082" w:themeFill="accent1"/>
+      </w:tcPr>
+    </w:tblStylePr>
+    <w:tblStylePr w:type="lastCol">
+      <w:rPr>
+        <w:b/>
+        <w:bCs/>
+        <w:color w:val="FFFFFF" w:themeColor="background1"/>
+      </w:rPr>
+      <w:tblPr/>
+      <w:tcPr>
+        <w:tcBorders>
+          <w:top w:val="single" w:sz="4" w:space="0" w:color="FFFFFF" w:themeColor="background1"/>
+          <w:bottom w:val="single" w:sz="4" w:space="0" w:color="FFFFFF" w:themeColor="background1"/>
+          <w:right w:val="single" w:sz="4" w:space="0" w:color="FFFFFF" w:themeColor="background1"/>
+          <w:insideV w:val="nil"/>
+        </w:tcBorders>
+        <w:shd w:val="clear" w:color="auto" w:fill="156082" w:themeFill="accent1"/>
+      </w:tcPr>
+    </w:tblStylePr>
+    <w:tblStylePr w:type="band1Vert">
+      <w:tblPr/>
+      <w:tcPr>
+        <w:shd w:val="clear" w:color="auto" w:fill="83CAEB" w:themeFill="accent1" w:themeFillTint="66"/>
+      </w:tcPr>
+    </w:tblStylePr>
+    <w:tblStylePr w:type="band1Horz">
+      <w:tblPr/>
+      <w:tcPr>
+        <w:shd w:val="clear" w:color="auto" w:fill="83CAEB" w:themeFill="accent1" w:themeFillTint="66"/>
+      </w:tcPr>
+    </w:tblStylePr>
+  </w:style>
+  <w:style w:type="table" w:styleId="GridTable5Dark-Accent6">
+    <w:name w:val="Grid Table 5 Dark Accent 6"/>
+    <w:basedOn w:val="TableNormal"/>
+    <w:uiPriority w:val="50"/>
+    <w:rsid w:val="000D0F1B"/>
+    <w:pPr>
+      <w:spacing w:after="0" w:line="240" w:lineRule="auto"/>
+    </w:pPr>
+    <w:tblPr>
+      <w:tblStyleRowBandSize w:val="1"/>
+      <w:tblStyleColBandSize w:val="1"/>
+      <w:tblBorders>
+        <w:top w:val="single" w:sz="4" w:space="0" w:color="FFFFFF" w:themeColor="background1"/>
+        <w:left w:val="single" w:sz="4" w:space="0" w:color="FFFFFF" w:themeColor="background1"/>
+        <w:bottom w:val="single" w:sz="4" w:space="0" w:color="FFFFFF" w:themeColor="background1"/>
+        <w:right w:val="single" w:sz="4" w:space="0" w:color="FFFFFF" w:themeColor="background1"/>
+        <w:insideH w:val="single" w:sz="4" w:space="0" w:color="FFFFFF" w:themeColor="background1"/>
+        <w:insideV w:val="single" w:sz="4" w:space="0" w:color="FFFFFF" w:themeColor="background1"/>
+      </w:tblBorders>
+    </w:tblPr>
+    <w:tcPr>
+      <w:shd w:val="clear" w:color="auto" w:fill="D9F2D0" w:themeFill="accent6" w:themeFillTint="33"/>
+    </w:tcPr>
+    <w:tblStylePr w:type="firstRow">
+      <w:rPr>
+        <w:b/>
+        <w:bCs/>
+        <w:color w:val="FFFFFF" w:themeColor="background1"/>
+      </w:rPr>
+      <w:tblPr/>
+      <w:tcPr>
+        <w:tcBorders>
+          <w:top w:val="single" w:sz="4" w:space="0" w:color="FFFFFF" w:themeColor="background1"/>
+          <w:left w:val="single" w:sz="4" w:space="0" w:color="FFFFFF" w:themeColor="background1"/>
+          <w:right w:val="single" w:sz="4" w:space="0" w:color="FFFFFF" w:themeColor="background1"/>
+          <w:insideH w:val="nil"/>
+          <w:insideV w:val="nil"/>
+        </w:tcBorders>
+        <w:shd w:val="clear" w:color="auto" w:fill="4EA72E" w:themeFill="accent6"/>
+      </w:tcPr>
+    </w:tblStylePr>
+    <w:tblStylePr w:type="lastRow">
+      <w:rPr>
+        <w:b/>
+        <w:bCs/>
+        <w:color w:val="FFFFFF" w:themeColor="background1"/>
+      </w:rPr>
+      <w:tblPr/>
+      <w:tcPr>
+        <w:tcBorders>
+          <w:left w:val="single" w:sz="4" w:space="0" w:color="FFFFFF" w:themeColor="background1"/>
+          <w:bottom w:val="single" w:sz="4" w:space="0" w:color="FFFFFF" w:themeColor="background1"/>
+          <w:right w:val="single" w:sz="4" w:space="0" w:color="FFFFFF" w:themeColor="background1"/>
+          <w:insideH w:val="nil"/>
+          <w:insideV w:val="nil"/>
+        </w:tcBorders>
+        <w:shd w:val="clear" w:color="auto" w:fill="4EA72E" w:themeFill="accent6"/>
+      </w:tcPr>
+    </w:tblStylePr>
+    <w:tblStylePr w:type="firstCol">
+      <w:rPr>
+        <w:b/>
+        <w:bCs/>
+        <w:color w:val="FFFFFF" w:themeColor="background1"/>
+      </w:rPr>
+      <w:tblPr/>
+      <w:tcPr>
+        <w:tcBorders>
+          <w:top w:val="single" w:sz="4" w:space="0" w:color="FFFFFF" w:themeColor="background1"/>
+          <w:left w:val="single" w:sz="4" w:space="0" w:color="FFFFFF" w:themeColor="background1"/>
+          <w:bottom w:val="single" w:sz="4" w:space="0" w:color="FFFFFF" w:themeColor="background1"/>
+          <w:insideV w:val="nil"/>
+        </w:tcBorders>
+        <w:shd w:val="clear" w:color="auto" w:fill="4EA72E" w:themeFill="accent6"/>
+      </w:tcPr>
+    </w:tblStylePr>
+    <w:tblStylePr w:type="lastCol">
+      <w:rPr>
+        <w:b/>
+        <w:bCs/>
+        <w:color w:val="FFFFFF" w:themeColor="background1"/>
+      </w:rPr>
+      <w:tblPr/>
+      <w:tcPr>
+        <w:tcBorders>
+          <w:top w:val="single" w:sz="4" w:space="0" w:color="FFFFFF" w:themeColor="background1"/>
+          <w:bottom w:val="single" w:sz="4" w:space="0" w:color="FFFFFF" w:themeColor="background1"/>
+          <w:right w:val="single" w:sz="4" w:space="0" w:color="FFFFFF" w:themeColor="background1"/>
+          <w:insideV w:val="nil"/>
+        </w:tcBorders>
+        <w:shd w:val="clear" w:color="auto" w:fill="4EA72E" w:themeFill="accent6"/>
+      </w:tcPr>
+    </w:tblStylePr>
+    <w:tblStylePr w:type="band1Vert">
+      <w:tblPr/>
+      <w:tcPr>
+        <w:shd w:val="clear" w:color="auto" w:fill="B3E5A1" w:themeFill="accent6" w:themeFillTint="66"/>
+      </w:tcPr>
+    </w:tblStylePr>
+    <w:tblStylePr w:type="band1Horz">
+      <w:tblPr/>
+      <w:tcPr>
+        <w:shd w:val="clear" w:color="auto" w:fill="B3E5A1" w:themeFill="accent6" w:themeFillTint="66"/>
+      </w:tcPr>
+    </w:tblStylePr>
+  </w:style>
+  <w:style w:type="character" w:styleId="Hyperlink">
+    <w:name w:val="Hyperlink"/>
+    <w:basedOn w:val="DefaultParagraphFont"/>
+    <w:uiPriority w:val="99"/>
+    <w:unhideWhenUsed/>
+    <w:rsid w:val="0019058F"/>
+    <w:rPr>
+      <w:color w:val="467886" w:themeColor="hyperlink"/>
+      <w:u w:val="single"/>
+    </w:rPr>
+  </w:style>
+  <w:style w:type="character" w:styleId="UnresolvedMention">
+    <w:name w:val="Unresolved Mention"/>
+    <w:basedOn w:val="DefaultParagraphFont"/>
+    <w:uiPriority w:val="99"/>
+    <w:semiHidden/>
+    <w:unhideWhenUsed/>
+    <w:rsid w:val="0019058F"/>
+    <w:rPr>
+      <w:color w:val="605E5C"/>
+      <w:shd w:val="clear" w:color="auto" w:fill="E1DFDD"/>
+    </w:rPr>
+  </w:style>
 </w:styles>
 </file>
 
